--- a/Codding Kodovadlo.docx
+++ b/Codding Kodovadlo.docx
@@ -16,7 +16,6 @@
         <w:pStyle w:val="Nadpis1"/>
       </w:pPr>
       <w:r>
-        <w:lastRenderedPageBreak/>
         <w:t>Nahled</w:t>
       </w:r>
     </w:p>
@@ -30444,6 +30443,72 @@
         <w:pStyle w:val="Nadpis1"/>
       </w:pPr>
       <w:r>
+        <w:t>Kódovadlo - doplnit defaultní hodnotu krokování videa</w:t>
+      </w:r>
+      <w:r>
+        <w:t xml:space="preserve"> 50702</w:t>
+      </w:r>
+    </w:p>
+    <w:p>
+      <w:r>
+        <w:t>Nastavit hodnotu pro LightVideoPlayer v configu</w:t>
+      </w:r>
+    </w:p>
+    <w:p>
+      <w:r>
+        <w:rPr>
+          <w:noProof/>
+        </w:rPr>
+        <w:drawing>
+          <wp:inline distT="0" distB="0" distL="0" distR="0" wp14:anchorId="1B78EB96" wp14:editId="14CD7EA5">
+            <wp:extent cx="5953956" cy="1819529"/>
+            <wp:effectExtent l="0" t="0" r="8890" b="9525"/>
+            <wp:docPr id="64" name="Obrázek 64"/>
+            <wp:cNvGraphicFramePr>
+              <a:graphicFrameLocks xmlns:a="http://schemas.openxmlformats.org/drawingml/2006/main" noChangeAspect="1"/>
+            </wp:cNvGraphicFramePr>
+            <a:graphic xmlns:a="http://schemas.openxmlformats.org/drawingml/2006/main">
+              <a:graphicData uri="http://schemas.openxmlformats.org/drawingml/2006/picture">
+                <pic:pic xmlns:pic="http://schemas.openxmlformats.org/drawingml/2006/picture">
+                  <pic:nvPicPr>
+                    <pic:cNvPr id="64" name="F04CBB9.tmp"/>
+                    <pic:cNvPicPr/>
+                  </pic:nvPicPr>
+                  <pic:blipFill>
+                    <a:blip r:embed="rId53">
+                      <a:extLst>
+                        <a:ext uri="{28A0092B-C50C-407E-A947-70E740481C1C}">
+                          <a14:useLocalDpi xmlns:a14="http://schemas.microsoft.com/office/drawing/2010/main" val="0"/>
+                        </a:ext>
+                      </a:extLst>
+                    </a:blip>
+                    <a:stretch>
+                      <a:fillRect/>
+                    </a:stretch>
+                  </pic:blipFill>
+                  <pic:spPr>
+                    <a:xfrm>
+                      <a:off x="0" y="0"/>
+                      <a:ext cx="5953956" cy="1819529"/>
+                    </a:xfrm>
+                    <a:prstGeom prst="rect">
+                      <a:avLst/>
+                    </a:prstGeom>
+                  </pic:spPr>
+                </pic:pic>
+              </a:graphicData>
+            </a:graphic>
+          </wp:inline>
+        </w:drawing>
+      </w:r>
+      <w:bookmarkStart w:id="6" w:name="_GoBack"/>
+      <w:bookmarkEnd w:id="6"/>
+    </w:p>
+    <w:p>
+      <w:pPr>
+        <w:pStyle w:val="Nadpis1"/>
+      </w:pPr>
+      <w:r>
         <w:t>Nacteni kreativ motivu</w:t>
       </w:r>
     </w:p>
@@ -30457,7 +30522,7 @@
           <w:szCs w:val="24"/>
         </w:rPr>
       </w:pPr>
-      <w:hyperlink r:id="rId53" w:anchor="page=bug/45209&amp;appConfig=eyJhY2lkIjoiNDRGMDk4QUQ1MDIzMThCMDQzODI4QTQ0OTU3OUI2RjkifQ==" w:history="1">
+      <w:hyperlink r:id="rId54" w:anchor="page=bug/45209&amp;appConfig=eyJhY2lkIjoiNDRGMDk4QUQ1MDIzMThCMDQzODI4QTQ0OTU3OUI2RjkifQ==" w:history="1">
         <w:r>
           <w:rPr>
             <w:rFonts w:ascii="Times New Roman" w:eastAsia="Times New Roman" w:hAnsi="Times New Roman" w:cs="Times New Roman"/>
@@ -30558,7 +30623,7 @@
           </mc:Choice>
           <mc:Fallback>
             <w:pict>
-              <v:shape w14:anchorId="5816902F" id="Textové pole 63" o:spid="_x0000_s1031" type="#_x0000_t202" style="position:absolute;left:0;text-align:left;margin-left:260.8pt;margin-top:294.7pt;width:173.2pt;height:26.5pt;z-index:251666441;visibility:visible;mso-wrap-style:square;mso-width-percent:0;mso-height-percent:0;mso-wrap-distance-left:9pt;mso-wrap-distance-top:0;mso-wrap-distance-right:9pt;mso-wrap-distance-bottom:0;mso-position-horizontal:absolute;mso-position-horizontal-relative:text;mso-position-vertical:absolute;mso-position-vertical-relative:text;mso-width-percent:0;mso-height-percent:0;mso-width-relative:margin;mso-height-relative:margin;v-text-anchor:top" o:gfxdata="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" fillcolor="#ee853d [3029]" strokecolor="#ed7d31 [3205]" strokeweight=".5pt">
+              <v:shape w14:anchorId="5816902F" id="Textové pole 63" o:spid="_x0000_s1031" type="#_x0000_t202" style="position:absolute;left:0;text-align:left;margin-left:260.8pt;margin-top:294.7pt;width:173.2pt;height:26.5pt;z-index:251666441;visibility:visible;mso-wrap-style:square;mso-width-percent:0;mso-height-percent:0;mso-wrap-distance-left:9pt;mso-wrap-distance-top:0;mso-wrap-distance-right:9pt;mso-wrap-distance-bottom:0;mso-position-horizontal:absolute;mso-position-horizontal-relative:text;mso-position-vertical:absolute;mso-position-vertical-relative:text;mso-width-percent:0;mso-height-percent:0;mso-width-relative:margin;mso-height-relative:margin;v-text-anchor:top" o:gfxdata="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" fillcolor="#ee853d [3029]" strokecolor="#ed7d31 [3205]" strokeweight=".5pt">
                 <v:fill color2="#ec7a2d [3173]" rotate="t" colors="0 #f18c55;.5 #f67b28;1 #e56b17" focus="100%" type="gradient">
                   <o:fill v:ext="view" type="gradientUnscaled"/>
                 </v:fill>
@@ -30847,15 +30912,7 @@
                               <w:rPr>
                                 <w:lang w:val="cs-CZ"/>
                               </w:rPr>
-                              <w:t xml:space="preserve">                         </w:t>
-                            </w:r>
-                            <w:bookmarkStart w:id="6" w:name="_GoBack"/>
-                            <w:bookmarkEnd w:id="6"/>
-                            <w:r>
-                              <w:rPr>
-                                <w:lang w:val="cs-CZ"/>
-                              </w:rPr>
-                              <w:t xml:space="preserve">                </w:t>
+                              <w:t xml:space="preserve">                                         </w:t>
                             </w:r>
                           </w:p>
                         </w:txbxContent>
@@ -30874,7 +30931,7 @@
           </mc:Choice>
           <mc:Fallback>
             <w:pict>
-              <v:roundrect w14:anchorId="1C377310" id="Zaoblený obdélník 60" o:spid="_x0000_s1033" style="position:absolute;left:0;text-align:left;margin-left:12.9pt;margin-top:156.95pt;width:931.25pt;height:241.15pt;z-index:251663369;visibility:visible;mso-wrap-style:square;mso-wrap-distance-left:9pt;mso-wrap-distance-top:0;mso-wrap-distance-right:9pt;mso-wrap-distance-bottom:0;mso-position-horizontal:absolute;mso-position-horizontal-relative:text;mso-position-vertical:absolute;mso-position-vertical-relative:text;v-text-anchor:middle" arcsize="10923f" o:gfxdata="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" filled="f" strokecolor="#ed7d31 [3205]" strokeweight="3pt">
+              <v:roundrect w14:anchorId="1C377310" id="Zaoblený obdélník 60" o:spid="_x0000_s1033" style="position:absolute;left:0;text-align:left;margin-left:12.9pt;margin-top:156.95pt;width:931.25pt;height:241.15pt;z-index:251663369;visibility:visible;mso-wrap-style:square;mso-wrap-distance-left:9pt;mso-wrap-distance-top:0;mso-wrap-distance-right:9pt;mso-wrap-distance-bottom:0;mso-position-horizontal:absolute;mso-position-horizontal-relative:text;mso-position-vertical:absolute;mso-position-vertical-relative:text;v-text-anchor:middle" arcsize="10923f" o:gfxdata="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" filled="f" strokecolor="#ed7d31 [3205]" strokeweight="3pt">
                 <v:textbox>
                   <w:txbxContent>
                     <w:p>
@@ -30888,15 +30945,7 @@
                         <w:rPr>
                           <w:lang w:val="cs-CZ"/>
                         </w:rPr>
-                        <w:t xml:space="preserve">                         </w:t>
-                      </w:r>
-                      <w:bookmarkStart w:id="7" w:name="_GoBack"/>
-                      <w:bookmarkEnd w:id="7"/>
-                      <w:r>
-                        <w:rPr>
-                          <w:lang w:val="cs-CZ"/>
-                        </w:rPr>
-                        <w:t xml:space="preserve">                </w:t>
+                        <w:t xml:space="preserve">                                         </w:t>
                       </w:r>
                     </w:p>
                   </w:txbxContent>
@@ -30926,7 +30975,7 @@
                     <pic:cNvPicPr/>
                   </pic:nvPicPr>
                   <pic:blipFill>
-                    <a:blip r:embed="rId54">
+                    <a:blip r:embed="rId55">
                       <a:extLst>
                         <a:ext uri="{28A0092B-C50C-407E-A947-70E740481C1C}">
                           <a14:useLocalDpi xmlns:a14="http://schemas.microsoft.com/office/drawing/2010/main" val="0"/>

--- a/Codding Kodovadlo.docx
+++ b/Codding Kodovadlo.docx
@@ -16,6 +16,7 @@
         <w:pStyle w:val="Nadpis1"/>
       </w:pPr>
       <w:r>
+        <w:lastRenderedPageBreak/>
         <w:t>Nahled</w:t>
       </w:r>
     </w:p>
@@ -1156,6 +1157,1682 @@
         <w:pStyle w:val="Nadpis1"/>
       </w:pPr>
       <w:r>
+        <w:t xml:space="preserve">Okno porovnani duplicit </w:t>
+      </w:r>
+    </w:p>
+    <w:p>
+      <w:pPr>
+        <w:autoSpaceDE w:val="0"/>
+        <w:autoSpaceDN w:val="0"/>
+        <w:spacing w:line="240" w:lineRule="auto"/>
+        <w:rPr>
+          <w:sz w:val="22"/>
+        </w:rPr>
+      </w:pPr>
+      <w:r>
+        <w:rPr>
+          <w:rFonts w:ascii="Arial" w:hAnsi="Arial" w:cs="Arial"/>
+          <w:sz w:val="20"/>
+          <w:szCs w:val="20"/>
+          <w:lang w:val="cs-CZ"/>
+        </w:rPr>
+        <w:t xml:space="preserve">[‎30.‎11.‎2018 11:12]  Peter Hlavenka:  </w:t>
+      </w:r>
+    </w:p>
+    <w:p>
+      <w:pPr>
+        <w:autoSpaceDE w:val="0"/>
+        <w:autoSpaceDN w:val="0"/>
+        <w:spacing w:after="40" w:line="240" w:lineRule="auto"/>
+      </w:pPr>
+      <w:r>
+        <w:rPr>
+          <w:rFonts w:ascii="Segoe UI" w:hAnsi="Segoe UI" w:cs="Segoe UI"/>
+          <w:color w:val="000000"/>
+          <w:sz w:val="20"/>
+          <w:szCs w:val="20"/>
+        </w:rPr>
+        <w:t xml:space="preserve">Jak se vyvola v K. okno porovnani duplicit ? Hledal jsem to, ale nenasel.. </w:t>
+      </w:r>
+    </w:p>
+    <w:p>
+      <w:pPr>
+        <w:autoSpaceDE w:val="0"/>
+        <w:autoSpaceDN w:val="0"/>
+        <w:spacing w:line="240" w:lineRule="auto"/>
+      </w:pPr>
+      <w:r>
+        <w:rPr>
+          <w:rFonts w:ascii="Segoe UI" w:hAnsi="Segoe UI" w:cs="Segoe UI"/>
+          <w:color w:val="6E6E73"/>
+          <w:sz w:val="16"/>
+          <w:szCs w:val="16"/>
+          <w:lang w:val="cs-CZ"/>
+        </w:rPr>
+        <w:t> </w:t>
+      </w:r>
+    </w:p>
+    <w:p>
+      <w:pPr>
+        <w:autoSpaceDE w:val="0"/>
+        <w:autoSpaceDN w:val="0"/>
+        <w:spacing w:line="240" w:lineRule="auto"/>
+      </w:pPr>
+      <w:r>
+        <w:rPr>
+          <w:rFonts w:ascii="Arial" w:hAnsi="Arial" w:cs="Arial"/>
+          <w:sz w:val="20"/>
+          <w:szCs w:val="20"/>
+          <w:lang w:val="cs-CZ"/>
+        </w:rPr>
+        <w:t xml:space="preserve">[‎30.‎11.‎2018 11:12]  Iva Krejčová:  </w:t>
+      </w:r>
+    </w:p>
+    <w:p>
+      <w:pPr>
+        <w:autoSpaceDE w:val="0"/>
+        <w:autoSpaceDN w:val="0"/>
+        <w:spacing w:after="40" w:line="240" w:lineRule="auto"/>
+      </w:pPr>
+      <w:r>
+        <w:rPr>
+          <w:rFonts w:ascii="Segoe UI" w:hAnsi="Segoe UI" w:cs="Segoe UI"/>
+          <w:color w:val="000000"/>
+          <w:sz w:val="20"/>
+          <w:szCs w:val="20"/>
+          <w:lang w:val="cs-CZ"/>
+        </w:rPr>
+        <w:t>To se nedá vyvolat u každé MM. Okno se ukáže, když má záznam v určité tabulce. Podívám se..</w:t>
+      </w:r>
+    </w:p>
+    <w:p>
+      <w:pPr>
+        <w:autoSpaceDE w:val="0"/>
+        <w:autoSpaceDN w:val="0"/>
+        <w:spacing w:after="40" w:line="240" w:lineRule="auto"/>
+      </w:pPr>
+      <w:r>
+        <w:rPr>
+          <w:rFonts w:ascii="Segoe UI" w:hAnsi="Segoe UI" w:cs="Segoe UI"/>
+          <w:color w:val="000000"/>
+          <w:sz w:val="20"/>
+          <w:szCs w:val="20"/>
+          <w:lang w:val="cs-CZ"/>
+        </w:rPr>
+        <w:t>* když má MM záznam</w:t>
+      </w:r>
+    </w:p>
+    <w:p>
+      <w:pPr>
+        <w:autoSpaceDE w:val="0"/>
+        <w:autoSpaceDN w:val="0"/>
+        <w:spacing w:line="240" w:lineRule="auto"/>
+      </w:pPr>
+      <w:r>
+        <w:rPr>
+          <w:rFonts w:ascii="Segoe UI" w:hAnsi="Segoe UI" w:cs="Segoe UI"/>
+          <w:color w:val="6E6E73"/>
+          <w:sz w:val="16"/>
+          <w:szCs w:val="16"/>
+          <w:lang w:val="cs-CZ"/>
+        </w:rPr>
+        <w:t> </w:t>
+      </w:r>
+    </w:p>
+    <w:p>
+      <w:pPr>
+        <w:autoSpaceDE w:val="0"/>
+        <w:autoSpaceDN w:val="0"/>
+        <w:spacing w:line="240" w:lineRule="auto"/>
+      </w:pPr>
+      <w:r>
+        <w:rPr>
+          <w:rFonts w:ascii="Arial" w:hAnsi="Arial" w:cs="Arial"/>
+          <w:sz w:val="20"/>
+          <w:szCs w:val="20"/>
+          <w:lang w:val="cs-CZ"/>
+        </w:rPr>
+        <w:t xml:space="preserve">[‎30.‎11.‎2018 11:12]  Peter Hlavenka:  </w:t>
+      </w:r>
+    </w:p>
+    <w:p>
+      <w:pPr>
+        <w:autoSpaceDE w:val="0"/>
+        <w:autoSpaceDN w:val="0"/>
+        <w:spacing w:after="40" w:line="240" w:lineRule="auto"/>
+      </w:pPr>
+      <w:r>
+        <w:rPr>
+          <w:rFonts w:ascii="Segoe UI" w:hAnsi="Segoe UI" w:cs="Segoe UI"/>
+          <w:color w:val="000000"/>
+          <w:sz w:val="20"/>
+          <w:szCs w:val="20"/>
+        </w:rPr>
+        <w:t>aha tak proto</w:t>
+      </w:r>
+    </w:p>
+    <w:p>
+      <w:pPr>
+        <w:autoSpaceDE w:val="0"/>
+        <w:autoSpaceDN w:val="0"/>
+        <w:spacing w:line="240" w:lineRule="auto"/>
+      </w:pPr>
+      <w:r>
+        <w:rPr>
+          <w:rFonts w:ascii="Segoe UI" w:hAnsi="Segoe UI" w:cs="Segoe UI"/>
+          <w:color w:val="6E6E73"/>
+          <w:sz w:val="16"/>
+          <w:szCs w:val="16"/>
+          <w:lang w:val="cs-CZ"/>
+        </w:rPr>
+        <w:t> </w:t>
+      </w:r>
+    </w:p>
+    <w:p>
+      <w:pPr>
+        <w:autoSpaceDE w:val="0"/>
+        <w:autoSpaceDN w:val="0"/>
+        <w:spacing w:line="240" w:lineRule="auto"/>
+      </w:pPr>
+      <w:r>
+        <w:rPr>
+          <w:rFonts w:ascii="Arial" w:hAnsi="Arial" w:cs="Arial"/>
+          <w:sz w:val="20"/>
+          <w:szCs w:val="20"/>
+          <w:lang w:val="cs-CZ"/>
+        </w:rPr>
+        <w:t xml:space="preserve">[‎30.‎11.‎2018 11:14]  Iva Krejčová:  </w:t>
+      </w:r>
+    </w:p>
+    <w:p>
+      <w:pPr>
+        <w:autoSpaceDE w:val="0"/>
+        <w:autoSpaceDN w:val="0"/>
+        <w:spacing w:after="40" w:line="240" w:lineRule="auto"/>
+        <w:rPr>
+          <w:rFonts w:ascii="Times New Roman" w:hAnsi="Times New Roman" w:cs="Times New Roman"/>
+          <w:sz w:val="24"/>
+          <w:szCs w:val="24"/>
+          <w:lang w:val="cs-CZ"/>
+        </w:rPr>
+      </w:pPr>
+      <w:r>
+        <w:rPr>
+          <w:rFonts w:ascii="Segoe UI" w:hAnsi="Segoe UI" w:cs="Segoe UI"/>
+          <w:color w:val="000000"/>
+          <w:sz w:val="20"/>
+          <w:szCs w:val="20"/>
+          <w:lang w:val="cs-CZ"/>
+        </w:rPr>
+        <w:t>Myslím, že se okno ukáže, když má záznam tady:</w:t>
+      </w:r>
+      <w:r>
+        <w:rPr>
+          <w:rFonts w:ascii="Times New Roman" w:hAnsi="Times New Roman" w:cs="Times New Roman"/>
+          <w:sz w:val="24"/>
+          <w:szCs w:val="24"/>
+          <w:lang w:val="cs-CZ"/>
+        </w:rPr>
+        <w:t xml:space="preserve"> Creative.CreativeSimilarity</w:t>
+      </w:r>
+    </w:p>
+    <w:p>
+      <w:pPr>
+        <w:autoSpaceDE w:val="0"/>
+        <w:autoSpaceDN w:val="0"/>
+        <w:spacing w:after="40" w:line="240" w:lineRule="auto"/>
+      </w:pPr>
+      <w:r>
+        <w:rPr>
+          <w:rFonts w:ascii="Times New Roman" w:hAnsi="Times New Roman" w:cs="Times New Roman"/>
+          <w:sz w:val="24"/>
+          <w:szCs w:val="24"/>
+          <w:lang w:val="cs-CZ"/>
+        </w:rPr>
+        <w:br/>
+        <w:t>SimilarityKindId = 3, SimilarityResolvedStatusId = 0</w:t>
+      </w:r>
+      <w:r>
+        <w:rPr>
+          <w:rFonts w:ascii="Segoe UI" w:hAnsi="Segoe UI" w:cs="Segoe UI"/>
+          <w:color w:val="000000"/>
+          <w:sz w:val="20"/>
+          <w:szCs w:val="20"/>
+          <w:lang w:val="cs-CZ"/>
+        </w:rPr>
+        <w:t xml:space="preserve"> </w:t>
+      </w:r>
+    </w:p>
+    <w:p>
+      <w:pPr>
+        <w:autoSpaceDE w:val="0"/>
+        <w:autoSpaceDN w:val="0"/>
+        <w:spacing w:line="240" w:lineRule="auto"/>
+      </w:pPr>
+      <w:r>
+        <w:rPr>
+          <w:rFonts w:ascii="Segoe UI" w:hAnsi="Segoe UI" w:cs="Segoe UI"/>
+          <w:color w:val="6E6E73"/>
+          <w:sz w:val="16"/>
+          <w:szCs w:val="16"/>
+          <w:lang w:val="cs-CZ"/>
+        </w:rPr>
+        <w:t> </w:t>
+      </w:r>
+    </w:p>
+    <w:p>
+      <w:pPr>
+        <w:autoSpaceDE w:val="0"/>
+        <w:autoSpaceDN w:val="0"/>
+        <w:spacing w:line="240" w:lineRule="auto"/>
+      </w:pPr>
+      <w:r>
+        <w:rPr>
+          <w:rFonts w:ascii="Arial" w:hAnsi="Arial" w:cs="Arial"/>
+          <w:sz w:val="20"/>
+          <w:szCs w:val="20"/>
+          <w:lang w:val="cs-CZ"/>
+        </w:rPr>
+        <w:t xml:space="preserve">[‎30.‎11.‎2018 11:14]  Peter Hlavenka:  </w:t>
+      </w:r>
+    </w:p>
+    <w:p>
+      <w:pPr>
+        <w:autoSpaceDE w:val="0"/>
+        <w:autoSpaceDN w:val="0"/>
+        <w:spacing w:after="40" w:line="240" w:lineRule="auto"/>
+      </w:pPr>
+      <w:r>
+        <w:rPr>
+          <w:rFonts w:ascii="Segoe UI" w:hAnsi="Segoe UI" w:cs="Segoe UI"/>
+          <w:color w:val="000000"/>
+          <w:sz w:val="20"/>
+          <w:szCs w:val="20"/>
+        </w:rPr>
+        <w:t>a to na nejakou klavesovou zkratku?</w:t>
+      </w:r>
+    </w:p>
+    <w:p>
+      <w:pPr>
+        <w:autoSpaceDE w:val="0"/>
+        <w:autoSpaceDN w:val="0"/>
+        <w:spacing w:line="240" w:lineRule="auto"/>
+      </w:pPr>
+      <w:r>
+        <w:rPr>
+          <w:rFonts w:ascii="Segoe UI" w:hAnsi="Segoe UI" w:cs="Segoe UI"/>
+          <w:color w:val="6E6E73"/>
+          <w:sz w:val="16"/>
+          <w:szCs w:val="16"/>
+          <w:lang w:val="cs-CZ"/>
+        </w:rPr>
+        <w:t> </w:t>
+      </w:r>
+    </w:p>
+    <w:p>
+      <w:pPr>
+        <w:autoSpaceDE w:val="0"/>
+        <w:autoSpaceDN w:val="0"/>
+        <w:spacing w:line="240" w:lineRule="auto"/>
+      </w:pPr>
+      <w:r>
+        <w:rPr>
+          <w:rFonts w:ascii="Arial" w:hAnsi="Arial" w:cs="Arial"/>
+          <w:sz w:val="20"/>
+          <w:szCs w:val="20"/>
+          <w:lang w:val="cs-CZ"/>
+        </w:rPr>
+        <w:t xml:space="preserve">[‎30.‎11.‎2018 11:15]  Iva Krejčová:  </w:t>
+      </w:r>
+    </w:p>
+    <w:p>
+      <w:pPr>
+        <w:autoSpaceDE w:val="0"/>
+        <w:autoSpaceDN w:val="0"/>
+        <w:spacing w:after="40" w:line="240" w:lineRule="auto"/>
+      </w:pPr>
+      <w:r>
+        <w:rPr>
+          <w:rFonts w:ascii="Segoe UI" w:hAnsi="Segoe UI" w:cs="Segoe UI"/>
+          <w:color w:val="000000"/>
+          <w:sz w:val="20"/>
+          <w:szCs w:val="20"/>
+          <w:lang w:val="cs-CZ"/>
+        </w:rPr>
+        <w:t xml:space="preserve">nn, to se ukáže samo při přechodu na MM, která má záznam </w:t>
+      </w:r>
+    </w:p>
+    <w:p>
+      <w:pPr>
+        <w:autoSpaceDE w:val="0"/>
+        <w:autoSpaceDN w:val="0"/>
+        <w:spacing w:after="40" w:line="240" w:lineRule="auto"/>
+      </w:pPr>
+      <w:r>
+        <w:rPr>
+          <w:rFonts w:ascii="Segoe UI" w:hAnsi="Segoe UI" w:cs="Segoe UI"/>
+          <w:color w:val="000000"/>
+          <w:sz w:val="20"/>
+          <w:szCs w:val="20"/>
+          <w:lang w:val="cs-CZ"/>
+        </w:rPr>
+        <w:t>a ještě ke všemu se jich může ukázat několik za sebou</w:t>
+      </w:r>
+    </w:p>
+    <w:p>
+      <w:pPr>
+        <w:autoSpaceDE w:val="0"/>
+        <w:autoSpaceDN w:val="0"/>
+        <w:spacing w:after="40" w:line="240" w:lineRule="auto"/>
+      </w:pPr>
+      <w:r>
+        <w:rPr>
+          <w:rFonts w:ascii="Segoe UI" w:hAnsi="Segoe UI" w:cs="Segoe UI"/>
+          <w:color w:val="000000"/>
+          <w:sz w:val="20"/>
+          <w:szCs w:val="20"/>
+          <w:lang w:val="cs-CZ"/>
+        </w:rPr>
+        <w:t xml:space="preserve">jako že odklikneš jednu podobnost a vyskočí další okno </w:t>
+      </w:r>
+    </w:p>
+    <w:p>
+      <w:pPr>
+        <w:autoSpaceDE w:val="0"/>
+        <w:autoSpaceDN w:val="0"/>
+        <w:spacing w:after="40" w:line="240" w:lineRule="auto"/>
+        <w:rPr>
+          <w:rFonts w:ascii="Segoe UI" w:hAnsi="Segoe UI" w:cs="Segoe UI"/>
+          <w:color w:val="000000"/>
+          <w:sz w:val="20"/>
+          <w:szCs w:val="20"/>
+          <w:lang w:val="cs-CZ"/>
+        </w:rPr>
+      </w:pPr>
+      <w:r>
+        <w:rPr>
+          <w:rFonts w:ascii="Segoe UI" w:hAnsi="Segoe UI" w:cs="Segoe UI"/>
+          <w:color w:val="000000"/>
+          <w:sz w:val="20"/>
+          <w:szCs w:val="20"/>
+          <w:lang w:val="cs-CZ"/>
+        </w:rPr>
+        <w:t>někdy jsou ty přechody vidět</w:t>
+      </w:r>
+    </w:p>
+    <w:p>
+      <w:pPr>
+        <w:autoSpaceDE w:val="0"/>
+        <w:autoSpaceDN w:val="0"/>
+        <w:spacing w:after="40" w:line="240" w:lineRule="auto"/>
+      </w:pPr>
+    </w:p>
+    <w:p>
+      <w:pPr>
+        <w:rPr>
+          <w:rStyle w:val="NazevTridyChar"/>
+        </w:rPr>
+      </w:pPr>
+      <w:r>
+        <w:t xml:space="preserve">Jedna se o </w:t>
+      </w:r>
+      <w:r>
+        <w:rPr>
+          <w:rStyle w:val="NazevTridyChar"/>
+        </w:rPr>
+        <w:t>VideoDuplicityHunterDialogView</w:t>
+      </w:r>
+      <w:r>
+        <w:rPr>
+          <w:rStyle w:val="NazevTridyChar"/>
+        </w:rPr>
+        <w:t xml:space="preserve"> . </w:t>
+      </w:r>
+    </w:p>
+    <w:p>
+      <w:r>
+        <w:rPr>
+          <w:noProof/>
+        </w:rPr>
+        <w:drawing>
+          <wp:inline distT="0" distB="0" distL="0" distR="0" wp14:anchorId="1A491A47" wp14:editId="1503E0F1">
+            <wp:extent cx="5738563" cy="3640347"/>
+            <wp:effectExtent l="0" t="0" r="0" b="0"/>
+            <wp:docPr id="65" name="Obrázek 65"/>
+            <wp:cNvGraphicFramePr>
+              <a:graphicFrameLocks xmlns:a="http://schemas.openxmlformats.org/drawingml/2006/main" noChangeAspect="1"/>
+            </wp:cNvGraphicFramePr>
+            <a:graphic xmlns:a="http://schemas.openxmlformats.org/drawingml/2006/main">
+              <a:graphicData uri="http://schemas.openxmlformats.org/drawingml/2006/picture">
+                <pic:pic xmlns:pic="http://schemas.openxmlformats.org/drawingml/2006/picture">
+                  <pic:nvPicPr>
+                    <pic:cNvPr id="65" name="D18B91E.tmp"/>
+                    <pic:cNvPicPr/>
+                  </pic:nvPicPr>
+                  <pic:blipFill>
+                    <a:blip r:embed="rId8">
+                      <a:extLst>
+                        <a:ext uri="{28A0092B-C50C-407E-A947-70E740481C1C}">
+                          <a14:useLocalDpi xmlns:a14="http://schemas.microsoft.com/office/drawing/2010/main" val="0"/>
+                        </a:ext>
+                      </a:extLst>
+                    </a:blip>
+                    <a:stretch>
+                      <a:fillRect/>
+                    </a:stretch>
+                  </pic:blipFill>
+                  <pic:spPr>
+                    <a:xfrm>
+                      <a:off x="0" y="0"/>
+                      <a:ext cx="5746211" cy="3645199"/>
+                    </a:xfrm>
+                    <a:prstGeom prst="rect">
+                      <a:avLst/>
+                    </a:prstGeom>
+                  </pic:spPr>
+                </pic:pic>
+              </a:graphicData>
+            </a:graphic>
+          </wp:inline>
+        </w:drawing>
+      </w:r>
+    </w:p>
+    <w:p/>
+    <w:p>
+      <w:r>
+        <w:t>Nalezeni takoveto similarity duplicity musim najoinovat par tabuli a pak najit MM kterou do K. vlozim pomoci Ctrl+F</w:t>
+      </w:r>
+    </w:p>
+    <w:p>
+      <w:pPr>
+        <w:autoSpaceDE w:val="0"/>
+        <w:autoSpaceDN w:val="0"/>
+        <w:adjustRightInd w:val="0"/>
+        <w:spacing w:before="0" w:line="240" w:lineRule="auto"/>
+        <w:jc w:val="left"/>
+        <w:rPr>
+          <w:rFonts w:ascii="Consolas" w:hAnsi="Consolas" w:cs="Consolas"/>
+          <w:color w:val="000000"/>
+          <w:sz w:val="19"/>
+          <w:szCs w:val="19"/>
+          <w:highlight w:val="white"/>
+        </w:rPr>
+      </w:pPr>
+    </w:p>
+    <w:p>
+      <w:pPr>
+        <w:autoSpaceDE w:val="0"/>
+        <w:autoSpaceDN w:val="0"/>
+        <w:adjustRightInd w:val="0"/>
+        <w:spacing w:before="0" w:line="240" w:lineRule="auto"/>
+        <w:jc w:val="left"/>
+        <w:rPr>
+          <w:rFonts w:ascii="Consolas" w:hAnsi="Consolas" w:cs="Consolas"/>
+          <w:color w:val="000000"/>
+          <w:sz w:val="19"/>
+          <w:szCs w:val="19"/>
+          <w:highlight w:val="white"/>
+        </w:rPr>
+      </w:pPr>
+      <w:r>
+        <w:rPr>
+          <w:rFonts w:ascii="Consolas" w:hAnsi="Consolas" w:cs="Consolas"/>
+          <w:color w:val="000000"/>
+          <w:sz w:val="19"/>
+          <w:szCs w:val="19"/>
+          <w:highlight w:val="white"/>
+        </w:rPr>
+        <w:t xml:space="preserve">  </w:t>
+      </w:r>
+      <w:r>
+        <w:rPr>
+          <w:rFonts w:ascii="Consolas" w:hAnsi="Consolas" w:cs="Consolas"/>
+          <w:color w:val="0000FF"/>
+          <w:sz w:val="19"/>
+          <w:szCs w:val="19"/>
+          <w:highlight w:val="white"/>
+        </w:rPr>
+        <w:t>SELECT</w:t>
+      </w:r>
+      <w:r>
+        <w:rPr>
+          <w:rFonts w:ascii="Consolas" w:hAnsi="Consolas" w:cs="Consolas"/>
+          <w:color w:val="000000"/>
+          <w:sz w:val="19"/>
+          <w:szCs w:val="19"/>
+          <w:highlight w:val="white"/>
+        </w:rPr>
+        <w:t xml:space="preserve"> </w:t>
+      </w:r>
+      <w:r>
+        <w:rPr>
+          <w:rFonts w:ascii="Consolas" w:hAnsi="Consolas" w:cs="Consolas"/>
+          <w:color w:val="808080"/>
+          <w:sz w:val="19"/>
+          <w:szCs w:val="19"/>
+          <w:highlight w:val="white"/>
+        </w:rPr>
+        <w:t>*</w:t>
+      </w:r>
+      <w:r>
+        <w:rPr>
+          <w:rFonts w:ascii="Consolas" w:hAnsi="Consolas" w:cs="Consolas"/>
+          <w:color w:val="000000"/>
+          <w:sz w:val="19"/>
+          <w:szCs w:val="19"/>
+          <w:highlight w:val="white"/>
+        </w:rPr>
+        <w:t xml:space="preserve"> </w:t>
+      </w:r>
+      <w:r>
+        <w:rPr>
+          <w:rFonts w:ascii="Consolas" w:hAnsi="Consolas" w:cs="Consolas"/>
+          <w:color w:val="0000FF"/>
+          <w:sz w:val="19"/>
+          <w:szCs w:val="19"/>
+          <w:highlight w:val="white"/>
+        </w:rPr>
+        <w:t>FROM</w:t>
+      </w:r>
+      <w:r>
+        <w:rPr>
+          <w:rFonts w:ascii="Consolas" w:hAnsi="Consolas" w:cs="Consolas"/>
+          <w:color w:val="000000"/>
+          <w:sz w:val="19"/>
+          <w:szCs w:val="19"/>
+          <w:highlight w:val="white"/>
+        </w:rPr>
+        <w:t xml:space="preserve"> Creative</w:t>
+      </w:r>
+      <w:r>
+        <w:rPr>
+          <w:rFonts w:ascii="Consolas" w:hAnsi="Consolas" w:cs="Consolas"/>
+          <w:color w:val="808080"/>
+          <w:sz w:val="19"/>
+          <w:szCs w:val="19"/>
+          <w:highlight w:val="white"/>
+        </w:rPr>
+        <w:t>.</w:t>
+      </w:r>
+      <w:r>
+        <w:rPr>
+          <w:rFonts w:ascii="Consolas" w:hAnsi="Consolas" w:cs="Consolas"/>
+          <w:color w:val="000000"/>
+          <w:sz w:val="19"/>
+          <w:szCs w:val="19"/>
+          <w:highlight w:val="white"/>
+        </w:rPr>
+        <w:t xml:space="preserve">Creative ctci </w:t>
+      </w:r>
+    </w:p>
+    <w:p>
+      <w:pPr>
+        <w:autoSpaceDE w:val="0"/>
+        <w:autoSpaceDN w:val="0"/>
+        <w:adjustRightInd w:val="0"/>
+        <w:spacing w:before="0" w:line="240" w:lineRule="auto"/>
+        <w:jc w:val="left"/>
+        <w:rPr>
+          <w:rFonts w:ascii="Consolas" w:hAnsi="Consolas" w:cs="Consolas"/>
+          <w:color w:val="000000"/>
+          <w:sz w:val="19"/>
+          <w:szCs w:val="19"/>
+          <w:highlight w:val="white"/>
+        </w:rPr>
+      </w:pPr>
+      <w:r>
+        <w:rPr>
+          <w:rFonts w:ascii="Consolas" w:hAnsi="Consolas" w:cs="Consolas"/>
+          <w:color w:val="000000"/>
+          <w:sz w:val="19"/>
+          <w:szCs w:val="19"/>
+          <w:highlight w:val="white"/>
+        </w:rPr>
+        <w:t xml:space="preserve">  </w:t>
+      </w:r>
+      <w:r>
+        <w:rPr>
+          <w:rFonts w:ascii="Consolas" w:hAnsi="Consolas" w:cs="Consolas"/>
+          <w:color w:val="808080"/>
+          <w:sz w:val="19"/>
+          <w:szCs w:val="19"/>
+          <w:highlight w:val="white"/>
+        </w:rPr>
+        <w:t>JOIN</w:t>
+      </w:r>
+      <w:r>
+        <w:rPr>
+          <w:rFonts w:ascii="Consolas" w:hAnsi="Consolas" w:cs="Consolas"/>
+          <w:color w:val="000000"/>
+          <w:sz w:val="19"/>
+          <w:szCs w:val="19"/>
+          <w:highlight w:val="white"/>
+        </w:rPr>
+        <w:t xml:space="preserve"> Creative</w:t>
+      </w:r>
+      <w:r>
+        <w:rPr>
+          <w:rFonts w:ascii="Consolas" w:hAnsi="Consolas" w:cs="Consolas"/>
+          <w:color w:val="808080"/>
+          <w:sz w:val="19"/>
+          <w:szCs w:val="19"/>
+          <w:highlight w:val="white"/>
+        </w:rPr>
+        <w:t>.</w:t>
+      </w:r>
+      <w:r>
+        <w:rPr>
+          <w:rFonts w:ascii="Consolas" w:hAnsi="Consolas" w:cs="Consolas"/>
+          <w:color w:val="000000"/>
+          <w:sz w:val="19"/>
+          <w:szCs w:val="19"/>
+          <w:highlight w:val="white"/>
+        </w:rPr>
+        <w:t xml:space="preserve">CreativeToCreativeItem ctci2 </w:t>
+      </w:r>
+      <w:r>
+        <w:rPr>
+          <w:rFonts w:ascii="Consolas" w:hAnsi="Consolas" w:cs="Consolas"/>
+          <w:color w:val="0000FF"/>
+          <w:sz w:val="19"/>
+          <w:szCs w:val="19"/>
+          <w:highlight w:val="white"/>
+        </w:rPr>
+        <w:t>ON</w:t>
+      </w:r>
+      <w:r>
+        <w:rPr>
+          <w:rFonts w:ascii="Consolas" w:hAnsi="Consolas" w:cs="Consolas"/>
+          <w:color w:val="000000"/>
+          <w:sz w:val="19"/>
+          <w:szCs w:val="19"/>
+          <w:highlight w:val="white"/>
+        </w:rPr>
+        <w:t xml:space="preserve"> ctci</w:t>
+      </w:r>
+      <w:r>
+        <w:rPr>
+          <w:rFonts w:ascii="Consolas" w:hAnsi="Consolas" w:cs="Consolas"/>
+          <w:color w:val="808080"/>
+          <w:sz w:val="19"/>
+          <w:szCs w:val="19"/>
+          <w:highlight w:val="white"/>
+        </w:rPr>
+        <w:t>.</w:t>
+      </w:r>
+      <w:r>
+        <w:rPr>
+          <w:rFonts w:ascii="Consolas" w:hAnsi="Consolas" w:cs="Consolas"/>
+          <w:color w:val="000000"/>
+          <w:sz w:val="19"/>
+          <w:szCs w:val="19"/>
+          <w:highlight w:val="white"/>
+        </w:rPr>
+        <w:t xml:space="preserve">Id </w:t>
+      </w:r>
+      <w:r>
+        <w:rPr>
+          <w:rFonts w:ascii="Consolas" w:hAnsi="Consolas" w:cs="Consolas"/>
+          <w:color w:val="808080"/>
+          <w:sz w:val="19"/>
+          <w:szCs w:val="19"/>
+          <w:highlight w:val="white"/>
+        </w:rPr>
+        <w:t>=</w:t>
+      </w:r>
+      <w:r>
+        <w:rPr>
+          <w:rFonts w:ascii="Consolas" w:hAnsi="Consolas" w:cs="Consolas"/>
+          <w:color w:val="000000"/>
+          <w:sz w:val="19"/>
+          <w:szCs w:val="19"/>
+          <w:highlight w:val="white"/>
+        </w:rPr>
+        <w:t xml:space="preserve"> ctci2</w:t>
+      </w:r>
+      <w:r>
+        <w:rPr>
+          <w:rFonts w:ascii="Consolas" w:hAnsi="Consolas" w:cs="Consolas"/>
+          <w:color w:val="808080"/>
+          <w:sz w:val="19"/>
+          <w:szCs w:val="19"/>
+          <w:highlight w:val="white"/>
+        </w:rPr>
+        <w:t>.</w:t>
+      </w:r>
+      <w:r>
+        <w:rPr>
+          <w:rFonts w:ascii="Consolas" w:hAnsi="Consolas" w:cs="Consolas"/>
+          <w:color w:val="000000"/>
+          <w:sz w:val="19"/>
+          <w:szCs w:val="19"/>
+          <w:highlight w:val="white"/>
+        </w:rPr>
+        <w:t>CreativeId</w:t>
+      </w:r>
+    </w:p>
+    <w:p>
+      <w:pPr>
+        <w:autoSpaceDE w:val="0"/>
+        <w:autoSpaceDN w:val="0"/>
+        <w:adjustRightInd w:val="0"/>
+        <w:spacing w:before="0" w:line="240" w:lineRule="auto"/>
+        <w:jc w:val="left"/>
+        <w:rPr>
+          <w:rFonts w:ascii="Consolas" w:hAnsi="Consolas" w:cs="Consolas"/>
+          <w:color w:val="000000"/>
+          <w:sz w:val="19"/>
+          <w:szCs w:val="19"/>
+          <w:highlight w:val="white"/>
+        </w:rPr>
+      </w:pPr>
+      <w:r>
+        <w:rPr>
+          <w:rFonts w:ascii="Consolas" w:hAnsi="Consolas" w:cs="Consolas"/>
+          <w:color w:val="000000"/>
+          <w:sz w:val="19"/>
+          <w:szCs w:val="19"/>
+          <w:highlight w:val="white"/>
+        </w:rPr>
+        <w:t xml:space="preserve">  </w:t>
+      </w:r>
+      <w:r>
+        <w:rPr>
+          <w:rFonts w:ascii="Consolas" w:hAnsi="Consolas" w:cs="Consolas"/>
+          <w:color w:val="808080"/>
+          <w:sz w:val="19"/>
+          <w:szCs w:val="19"/>
+          <w:highlight w:val="white"/>
+        </w:rPr>
+        <w:t>JOIN</w:t>
+      </w:r>
+      <w:r>
+        <w:rPr>
+          <w:rFonts w:ascii="Consolas" w:hAnsi="Consolas" w:cs="Consolas"/>
+          <w:color w:val="000000"/>
+          <w:sz w:val="19"/>
+          <w:szCs w:val="19"/>
+          <w:highlight w:val="white"/>
+        </w:rPr>
+        <w:t xml:space="preserve"> Creative</w:t>
+      </w:r>
+      <w:r>
+        <w:rPr>
+          <w:rFonts w:ascii="Consolas" w:hAnsi="Consolas" w:cs="Consolas"/>
+          <w:color w:val="808080"/>
+          <w:sz w:val="19"/>
+          <w:szCs w:val="19"/>
+          <w:highlight w:val="white"/>
+        </w:rPr>
+        <w:t>.</w:t>
+      </w:r>
+      <w:r>
+        <w:rPr>
+          <w:rFonts w:ascii="Consolas" w:hAnsi="Consolas" w:cs="Consolas"/>
+          <w:color w:val="000000"/>
+          <w:sz w:val="19"/>
+          <w:szCs w:val="19"/>
+          <w:highlight w:val="white"/>
+        </w:rPr>
+        <w:t xml:space="preserve">CreativeItem ci </w:t>
+      </w:r>
+      <w:r>
+        <w:rPr>
+          <w:rFonts w:ascii="Consolas" w:hAnsi="Consolas" w:cs="Consolas"/>
+          <w:color w:val="0000FF"/>
+          <w:sz w:val="19"/>
+          <w:szCs w:val="19"/>
+          <w:highlight w:val="white"/>
+        </w:rPr>
+        <w:t>ON</w:t>
+      </w:r>
+      <w:r>
+        <w:rPr>
+          <w:rFonts w:ascii="Consolas" w:hAnsi="Consolas" w:cs="Consolas"/>
+          <w:color w:val="000000"/>
+          <w:sz w:val="19"/>
+          <w:szCs w:val="19"/>
+          <w:highlight w:val="white"/>
+        </w:rPr>
+        <w:t xml:space="preserve"> ctci2</w:t>
+      </w:r>
+      <w:r>
+        <w:rPr>
+          <w:rFonts w:ascii="Consolas" w:hAnsi="Consolas" w:cs="Consolas"/>
+          <w:color w:val="808080"/>
+          <w:sz w:val="19"/>
+          <w:szCs w:val="19"/>
+          <w:highlight w:val="white"/>
+        </w:rPr>
+        <w:t>.</w:t>
+      </w:r>
+      <w:r>
+        <w:rPr>
+          <w:rFonts w:ascii="Consolas" w:hAnsi="Consolas" w:cs="Consolas"/>
+          <w:color w:val="000000"/>
+          <w:sz w:val="19"/>
+          <w:szCs w:val="19"/>
+          <w:highlight w:val="white"/>
+        </w:rPr>
+        <w:t xml:space="preserve">CreativeItemId </w:t>
+      </w:r>
+      <w:r>
+        <w:rPr>
+          <w:rFonts w:ascii="Consolas" w:hAnsi="Consolas" w:cs="Consolas"/>
+          <w:color w:val="808080"/>
+          <w:sz w:val="19"/>
+          <w:szCs w:val="19"/>
+          <w:highlight w:val="white"/>
+        </w:rPr>
+        <w:t>=</w:t>
+      </w:r>
+      <w:r>
+        <w:rPr>
+          <w:rFonts w:ascii="Consolas" w:hAnsi="Consolas" w:cs="Consolas"/>
+          <w:color w:val="000000"/>
+          <w:sz w:val="19"/>
+          <w:szCs w:val="19"/>
+          <w:highlight w:val="white"/>
+        </w:rPr>
+        <w:t xml:space="preserve"> ci</w:t>
+      </w:r>
+      <w:r>
+        <w:rPr>
+          <w:rFonts w:ascii="Consolas" w:hAnsi="Consolas" w:cs="Consolas"/>
+          <w:color w:val="808080"/>
+          <w:sz w:val="19"/>
+          <w:szCs w:val="19"/>
+          <w:highlight w:val="white"/>
+        </w:rPr>
+        <w:t>.</w:t>
+      </w:r>
+      <w:r>
+        <w:rPr>
+          <w:rFonts w:ascii="Consolas" w:hAnsi="Consolas" w:cs="Consolas"/>
+          <w:color w:val="000000"/>
+          <w:sz w:val="19"/>
+          <w:szCs w:val="19"/>
+          <w:highlight w:val="white"/>
+        </w:rPr>
+        <w:t>Id</w:t>
+      </w:r>
+    </w:p>
+    <w:p>
+      <w:pPr>
+        <w:autoSpaceDE w:val="0"/>
+        <w:autoSpaceDN w:val="0"/>
+        <w:adjustRightInd w:val="0"/>
+        <w:spacing w:before="0" w:line="240" w:lineRule="auto"/>
+        <w:jc w:val="left"/>
+        <w:rPr>
+          <w:rFonts w:ascii="Consolas" w:hAnsi="Consolas" w:cs="Consolas"/>
+          <w:color w:val="000000"/>
+          <w:sz w:val="19"/>
+          <w:szCs w:val="19"/>
+          <w:highlight w:val="white"/>
+        </w:rPr>
+      </w:pPr>
+      <w:r>
+        <w:rPr>
+          <w:rFonts w:ascii="Consolas" w:hAnsi="Consolas" w:cs="Consolas"/>
+          <w:color w:val="000000"/>
+          <w:sz w:val="19"/>
+          <w:szCs w:val="19"/>
+          <w:highlight w:val="white"/>
+        </w:rPr>
+        <w:t xml:space="preserve">  </w:t>
+      </w:r>
+      <w:r>
+        <w:rPr>
+          <w:rFonts w:ascii="Consolas" w:hAnsi="Consolas" w:cs="Consolas"/>
+          <w:color w:val="808080"/>
+          <w:sz w:val="19"/>
+          <w:szCs w:val="19"/>
+          <w:highlight w:val="white"/>
+        </w:rPr>
+        <w:t>JOIN</w:t>
+      </w:r>
+      <w:r>
+        <w:rPr>
+          <w:rFonts w:ascii="Consolas" w:hAnsi="Consolas" w:cs="Consolas"/>
+          <w:color w:val="000000"/>
+          <w:sz w:val="19"/>
+          <w:szCs w:val="19"/>
+          <w:highlight w:val="white"/>
+        </w:rPr>
+        <w:t xml:space="preserve"> Creative</w:t>
+      </w:r>
+      <w:r>
+        <w:rPr>
+          <w:rFonts w:ascii="Consolas" w:hAnsi="Consolas" w:cs="Consolas"/>
+          <w:color w:val="808080"/>
+          <w:sz w:val="19"/>
+          <w:szCs w:val="19"/>
+          <w:highlight w:val="white"/>
+        </w:rPr>
+        <w:t>.</w:t>
+      </w:r>
+      <w:r>
+        <w:rPr>
+          <w:rFonts w:ascii="Consolas" w:hAnsi="Consolas" w:cs="Consolas"/>
+          <w:color w:val="000000"/>
+          <w:sz w:val="19"/>
+          <w:szCs w:val="19"/>
+          <w:highlight w:val="white"/>
+        </w:rPr>
+        <w:t xml:space="preserve">CreativeSimilarity cs </w:t>
+      </w:r>
+      <w:r>
+        <w:rPr>
+          <w:rFonts w:ascii="Consolas" w:hAnsi="Consolas" w:cs="Consolas"/>
+          <w:color w:val="0000FF"/>
+          <w:sz w:val="19"/>
+          <w:szCs w:val="19"/>
+          <w:highlight w:val="white"/>
+        </w:rPr>
+        <w:t>ON</w:t>
+      </w:r>
+      <w:r>
+        <w:rPr>
+          <w:rFonts w:ascii="Consolas" w:hAnsi="Consolas" w:cs="Consolas"/>
+          <w:color w:val="000000"/>
+          <w:sz w:val="19"/>
+          <w:szCs w:val="19"/>
+          <w:highlight w:val="white"/>
+        </w:rPr>
+        <w:t xml:space="preserve"> ci</w:t>
+      </w:r>
+      <w:r>
+        <w:rPr>
+          <w:rFonts w:ascii="Consolas" w:hAnsi="Consolas" w:cs="Consolas"/>
+          <w:color w:val="808080"/>
+          <w:sz w:val="19"/>
+          <w:szCs w:val="19"/>
+          <w:highlight w:val="white"/>
+        </w:rPr>
+        <w:t>.</w:t>
+      </w:r>
+      <w:r>
+        <w:rPr>
+          <w:rFonts w:ascii="Consolas" w:hAnsi="Consolas" w:cs="Consolas"/>
+          <w:color w:val="000000"/>
+          <w:sz w:val="19"/>
+          <w:szCs w:val="19"/>
+          <w:highlight w:val="white"/>
+        </w:rPr>
+        <w:t xml:space="preserve">Id </w:t>
+      </w:r>
+      <w:r>
+        <w:rPr>
+          <w:rFonts w:ascii="Consolas" w:hAnsi="Consolas" w:cs="Consolas"/>
+          <w:color w:val="808080"/>
+          <w:sz w:val="19"/>
+          <w:szCs w:val="19"/>
+          <w:highlight w:val="white"/>
+        </w:rPr>
+        <w:t>=</w:t>
+      </w:r>
+      <w:r>
+        <w:rPr>
+          <w:rFonts w:ascii="Consolas" w:hAnsi="Consolas" w:cs="Consolas"/>
+          <w:color w:val="000000"/>
+          <w:sz w:val="19"/>
+          <w:szCs w:val="19"/>
+          <w:highlight w:val="white"/>
+        </w:rPr>
+        <w:t xml:space="preserve"> cs</w:t>
+      </w:r>
+      <w:r>
+        <w:rPr>
+          <w:rFonts w:ascii="Consolas" w:hAnsi="Consolas" w:cs="Consolas"/>
+          <w:color w:val="808080"/>
+          <w:sz w:val="19"/>
+          <w:szCs w:val="19"/>
+          <w:highlight w:val="white"/>
+        </w:rPr>
+        <w:t>.</w:t>
+      </w:r>
+      <w:r>
+        <w:rPr>
+          <w:rFonts w:ascii="Consolas" w:hAnsi="Consolas" w:cs="Consolas"/>
+          <w:color w:val="000000"/>
+          <w:sz w:val="19"/>
+          <w:szCs w:val="19"/>
+          <w:highlight w:val="white"/>
+        </w:rPr>
+        <w:t xml:space="preserve">NormCreativeItemId </w:t>
+      </w:r>
+    </w:p>
+    <w:p>
+      <w:pPr>
+        <w:autoSpaceDE w:val="0"/>
+        <w:autoSpaceDN w:val="0"/>
+        <w:adjustRightInd w:val="0"/>
+        <w:spacing w:before="0" w:line="240" w:lineRule="auto"/>
+        <w:jc w:val="left"/>
+        <w:rPr>
+          <w:rFonts w:ascii="Consolas" w:hAnsi="Consolas" w:cs="Consolas"/>
+          <w:color w:val="000000"/>
+          <w:sz w:val="19"/>
+          <w:szCs w:val="19"/>
+          <w:highlight w:val="white"/>
+        </w:rPr>
+      </w:pPr>
+      <w:r>
+        <w:rPr>
+          <w:rFonts w:ascii="Consolas" w:hAnsi="Consolas" w:cs="Consolas"/>
+          <w:color w:val="000000"/>
+          <w:sz w:val="19"/>
+          <w:szCs w:val="19"/>
+          <w:highlight w:val="white"/>
+        </w:rPr>
+        <w:t xml:space="preserve">  </w:t>
+      </w:r>
+      <w:r>
+        <w:rPr>
+          <w:rFonts w:ascii="Consolas" w:hAnsi="Consolas" w:cs="Consolas"/>
+          <w:color w:val="0000FF"/>
+          <w:sz w:val="19"/>
+          <w:szCs w:val="19"/>
+          <w:highlight w:val="white"/>
+        </w:rPr>
+        <w:t>where</w:t>
+      </w:r>
+      <w:r>
+        <w:rPr>
+          <w:rFonts w:ascii="Consolas" w:hAnsi="Consolas" w:cs="Consolas"/>
+          <w:color w:val="000000"/>
+          <w:sz w:val="19"/>
+          <w:szCs w:val="19"/>
+          <w:highlight w:val="white"/>
+        </w:rPr>
+        <w:t xml:space="preserve"> ci</w:t>
+      </w:r>
+      <w:r>
+        <w:rPr>
+          <w:rFonts w:ascii="Consolas" w:hAnsi="Consolas" w:cs="Consolas"/>
+          <w:color w:val="808080"/>
+          <w:sz w:val="19"/>
+          <w:szCs w:val="19"/>
+          <w:highlight w:val="white"/>
+        </w:rPr>
+        <w:t>.</w:t>
+      </w:r>
+      <w:r>
+        <w:rPr>
+          <w:rFonts w:ascii="Consolas" w:hAnsi="Consolas" w:cs="Consolas"/>
+          <w:color w:val="000000"/>
+          <w:sz w:val="19"/>
+          <w:szCs w:val="19"/>
+          <w:highlight w:val="white"/>
+        </w:rPr>
+        <w:t xml:space="preserve">ContentTypeId </w:t>
+      </w:r>
+      <w:r>
+        <w:rPr>
+          <w:rFonts w:ascii="Consolas" w:hAnsi="Consolas" w:cs="Consolas"/>
+          <w:color w:val="808080"/>
+          <w:sz w:val="19"/>
+          <w:szCs w:val="19"/>
+          <w:highlight w:val="white"/>
+        </w:rPr>
+        <w:t>IN</w:t>
+      </w:r>
+      <w:r>
+        <w:rPr>
+          <w:rFonts w:ascii="Consolas" w:hAnsi="Consolas" w:cs="Consolas"/>
+          <w:color w:val="0000FF"/>
+          <w:sz w:val="19"/>
+          <w:szCs w:val="19"/>
+          <w:highlight w:val="white"/>
+        </w:rPr>
+        <w:t xml:space="preserve"> </w:t>
+      </w:r>
+      <w:r>
+        <w:rPr>
+          <w:rFonts w:ascii="Consolas" w:hAnsi="Consolas" w:cs="Consolas"/>
+          <w:color w:val="808080"/>
+          <w:sz w:val="19"/>
+          <w:szCs w:val="19"/>
+          <w:highlight w:val="white"/>
+        </w:rPr>
+        <w:t>(</w:t>
+      </w:r>
+      <w:r>
+        <w:rPr>
+          <w:rFonts w:ascii="Consolas" w:hAnsi="Consolas" w:cs="Consolas"/>
+          <w:color w:val="000000"/>
+          <w:sz w:val="19"/>
+          <w:szCs w:val="19"/>
+          <w:highlight w:val="white"/>
+        </w:rPr>
+        <w:t>7</w:t>
+      </w:r>
+      <w:r>
+        <w:rPr>
+          <w:rFonts w:ascii="Consolas" w:hAnsi="Consolas" w:cs="Consolas"/>
+          <w:color w:val="808080"/>
+          <w:sz w:val="19"/>
+          <w:szCs w:val="19"/>
+          <w:highlight w:val="white"/>
+        </w:rPr>
+        <w:t>)</w:t>
+      </w:r>
+      <w:r>
+        <w:rPr>
+          <w:rFonts w:ascii="Consolas" w:hAnsi="Consolas" w:cs="Consolas"/>
+          <w:color w:val="000000"/>
+          <w:sz w:val="19"/>
+          <w:szCs w:val="19"/>
+          <w:highlight w:val="white"/>
+        </w:rPr>
+        <w:t xml:space="preserve"> </w:t>
+      </w:r>
+      <w:r>
+        <w:rPr>
+          <w:rFonts w:ascii="Consolas" w:hAnsi="Consolas" w:cs="Consolas"/>
+          <w:color w:val="808080"/>
+          <w:sz w:val="19"/>
+          <w:szCs w:val="19"/>
+          <w:highlight w:val="white"/>
+        </w:rPr>
+        <w:t>AND</w:t>
+      </w:r>
+      <w:r>
+        <w:rPr>
+          <w:rFonts w:ascii="Consolas" w:hAnsi="Consolas" w:cs="Consolas"/>
+          <w:color w:val="000000"/>
+          <w:sz w:val="19"/>
+          <w:szCs w:val="19"/>
+          <w:highlight w:val="white"/>
+        </w:rPr>
+        <w:t xml:space="preserve"> ci</w:t>
+      </w:r>
+      <w:r>
+        <w:rPr>
+          <w:rFonts w:ascii="Consolas" w:hAnsi="Consolas" w:cs="Consolas"/>
+          <w:color w:val="808080"/>
+          <w:sz w:val="19"/>
+          <w:szCs w:val="19"/>
+          <w:highlight w:val="white"/>
+        </w:rPr>
+        <w:t>.</w:t>
+      </w:r>
+      <w:r>
+        <w:rPr>
+          <w:rFonts w:ascii="Consolas" w:hAnsi="Consolas" w:cs="Consolas"/>
+          <w:color w:val="000000"/>
+          <w:sz w:val="19"/>
+          <w:szCs w:val="19"/>
+          <w:highlight w:val="white"/>
+        </w:rPr>
+        <w:t xml:space="preserve">Created </w:t>
+      </w:r>
+      <w:r>
+        <w:rPr>
+          <w:rFonts w:ascii="Consolas" w:hAnsi="Consolas" w:cs="Consolas"/>
+          <w:color w:val="808080"/>
+          <w:sz w:val="19"/>
+          <w:szCs w:val="19"/>
+          <w:highlight w:val="white"/>
+        </w:rPr>
+        <w:t>&gt;</w:t>
+      </w:r>
+      <w:r>
+        <w:rPr>
+          <w:rFonts w:ascii="Consolas" w:hAnsi="Consolas" w:cs="Consolas"/>
+          <w:color w:val="000000"/>
+          <w:sz w:val="19"/>
+          <w:szCs w:val="19"/>
+          <w:highlight w:val="white"/>
+        </w:rPr>
+        <w:t xml:space="preserve"> </w:t>
+      </w:r>
+      <w:r>
+        <w:rPr>
+          <w:rFonts w:ascii="Consolas" w:hAnsi="Consolas" w:cs="Consolas"/>
+          <w:color w:val="FF0000"/>
+          <w:sz w:val="19"/>
+          <w:szCs w:val="19"/>
+          <w:highlight w:val="white"/>
+        </w:rPr>
+        <w:t>'20181115 10:00:00'</w:t>
+      </w:r>
+      <w:r>
+        <w:rPr>
+          <w:rFonts w:ascii="Consolas" w:hAnsi="Consolas" w:cs="Consolas"/>
+          <w:color w:val="000000"/>
+          <w:sz w:val="19"/>
+          <w:szCs w:val="19"/>
+          <w:highlight w:val="white"/>
+        </w:rPr>
+        <w:t xml:space="preserve"> </w:t>
+      </w:r>
+      <w:r>
+        <w:rPr>
+          <w:rFonts w:ascii="Consolas" w:hAnsi="Consolas" w:cs="Consolas"/>
+          <w:color w:val="808080"/>
+          <w:sz w:val="19"/>
+          <w:szCs w:val="19"/>
+          <w:highlight w:val="white"/>
+        </w:rPr>
+        <w:t>AND</w:t>
+      </w:r>
+      <w:r>
+        <w:rPr>
+          <w:rFonts w:ascii="Consolas" w:hAnsi="Consolas" w:cs="Consolas"/>
+          <w:color w:val="000000"/>
+          <w:sz w:val="19"/>
+          <w:szCs w:val="19"/>
+          <w:highlight w:val="white"/>
+        </w:rPr>
+        <w:t xml:space="preserve"> cs</w:t>
+      </w:r>
+      <w:r>
+        <w:rPr>
+          <w:rFonts w:ascii="Consolas" w:hAnsi="Consolas" w:cs="Consolas"/>
+          <w:color w:val="808080"/>
+          <w:sz w:val="19"/>
+          <w:szCs w:val="19"/>
+          <w:highlight w:val="white"/>
+        </w:rPr>
+        <w:t>.</w:t>
+      </w:r>
+      <w:r>
+        <w:rPr>
+          <w:rFonts w:ascii="Consolas" w:hAnsi="Consolas" w:cs="Consolas"/>
+          <w:color w:val="000000"/>
+          <w:sz w:val="19"/>
+          <w:szCs w:val="19"/>
+          <w:highlight w:val="white"/>
+        </w:rPr>
+        <w:t xml:space="preserve">SimilarityKindId </w:t>
+      </w:r>
+      <w:r>
+        <w:rPr>
+          <w:rFonts w:ascii="Consolas" w:hAnsi="Consolas" w:cs="Consolas"/>
+          <w:color w:val="808080"/>
+          <w:sz w:val="19"/>
+          <w:szCs w:val="19"/>
+          <w:highlight w:val="white"/>
+        </w:rPr>
+        <w:t>=</w:t>
+      </w:r>
+      <w:r>
+        <w:rPr>
+          <w:rFonts w:ascii="Consolas" w:hAnsi="Consolas" w:cs="Consolas"/>
+          <w:color w:val="000000"/>
+          <w:sz w:val="19"/>
+          <w:szCs w:val="19"/>
+          <w:highlight w:val="white"/>
+        </w:rPr>
+        <w:t xml:space="preserve"> 3 </w:t>
+      </w:r>
+      <w:r>
+        <w:rPr>
+          <w:rFonts w:ascii="Consolas" w:hAnsi="Consolas" w:cs="Consolas"/>
+          <w:color w:val="808080"/>
+          <w:sz w:val="19"/>
+          <w:szCs w:val="19"/>
+          <w:highlight w:val="white"/>
+        </w:rPr>
+        <w:t>AND</w:t>
+      </w:r>
+      <w:r>
+        <w:rPr>
+          <w:rFonts w:ascii="Consolas" w:hAnsi="Consolas" w:cs="Consolas"/>
+          <w:color w:val="000000"/>
+          <w:sz w:val="19"/>
+          <w:szCs w:val="19"/>
+          <w:highlight w:val="white"/>
+        </w:rPr>
+        <w:t xml:space="preserve"> cs</w:t>
+      </w:r>
+      <w:r>
+        <w:rPr>
+          <w:rFonts w:ascii="Consolas" w:hAnsi="Consolas" w:cs="Consolas"/>
+          <w:color w:val="808080"/>
+          <w:sz w:val="19"/>
+          <w:szCs w:val="19"/>
+          <w:highlight w:val="white"/>
+        </w:rPr>
+        <w:t>.</w:t>
+      </w:r>
+      <w:r>
+        <w:rPr>
+          <w:rFonts w:ascii="Consolas" w:hAnsi="Consolas" w:cs="Consolas"/>
+          <w:color w:val="000000"/>
+          <w:sz w:val="19"/>
+          <w:szCs w:val="19"/>
+          <w:highlight w:val="white"/>
+        </w:rPr>
+        <w:t xml:space="preserve">SimilarityResolvedStatusId </w:t>
+      </w:r>
+      <w:r>
+        <w:rPr>
+          <w:rFonts w:ascii="Consolas" w:hAnsi="Consolas" w:cs="Consolas"/>
+          <w:color w:val="808080"/>
+          <w:sz w:val="19"/>
+          <w:szCs w:val="19"/>
+          <w:highlight w:val="white"/>
+        </w:rPr>
+        <w:t>=</w:t>
+      </w:r>
+      <w:r>
+        <w:rPr>
+          <w:rFonts w:ascii="Consolas" w:hAnsi="Consolas" w:cs="Consolas"/>
+          <w:color w:val="000000"/>
+          <w:sz w:val="19"/>
+          <w:szCs w:val="19"/>
+          <w:highlight w:val="white"/>
+        </w:rPr>
+        <w:t xml:space="preserve"> 0</w:t>
+      </w:r>
+      <w:r>
+        <w:rPr>
+          <w:rFonts w:ascii="Consolas" w:hAnsi="Consolas" w:cs="Consolas"/>
+          <w:color w:val="000000"/>
+          <w:sz w:val="19"/>
+          <w:szCs w:val="19"/>
+          <w:highlight w:val="white"/>
+        </w:rPr>
+        <w:t xml:space="preserve">     //content type 7 = video</w:t>
+      </w:r>
+    </w:p>
+    <w:p>
+      <w:pPr>
+        <w:autoSpaceDE w:val="0"/>
+        <w:autoSpaceDN w:val="0"/>
+        <w:adjustRightInd w:val="0"/>
+        <w:spacing w:before="0" w:line="240" w:lineRule="auto"/>
+        <w:jc w:val="left"/>
+        <w:rPr>
+          <w:rFonts w:ascii="Consolas" w:hAnsi="Consolas" w:cs="Consolas"/>
+          <w:color w:val="000000"/>
+          <w:sz w:val="19"/>
+          <w:szCs w:val="19"/>
+          <w:highlight w:val="white"/>
+        </w:rPr>
+      </w:pPr>
+    </w:p>
+    <w:p>
+      <w:r>
+        <w:rPr>
+          <w:rFonts w:ascii="Consolas" w:hAnsi="Consolas" w:cs="Consolas"/>
+          <w:color w:val="000000"/>
+          <w:sz w:val="19"/>
+          <w:szCs w:val="19"/>
+          <w:highlight w:val="white"/>
+        </w:rPr>
+        <w:t xml:space="preserve">  </w:t>
+      </w:r>
+      <w:r>
+        <w:rPr>
+          <w:rFonts w:ascii="Consolas" w:hAnsi="Consolas" w:cs="Consolas"/>
+          <w:color w:val="0000FF"/>
+          <w:sz w:val="19"/>
+          <w:szCs w:val="19"/>
+          <w:highlight w:val="white"/>
+        </w:rPr>
+        <w:t>SELECT</w:t>
+      </w:r>
+      <w:r>
+        <w:rPr>
+          <w:rFonts w:ascii="Consolas" w:hAnsi="Consolas" w:cs="Consolas"/>
+          <w:color w:val="000000"/>
+          <w:sz w:val="19"/>
+          <w:szCs w:val="19"/>
+          <w:highlight w:val="white"/>
+        </w:rPr>
+        <w:t xml:space="preserve"> tmm</w:t>
+      </w:r>
+      <w:r>
+        <w:rPr>
+          <w:rFonts w:ascii="Consolas" w:hAnsi="Consolas" w:cs="Consolas"/>
+          <w:color w:val="808080"/>
+          <w:sz w:val="19"/>
+          <w:szCs w:val="19"/>
+          <w:highlight w:val="white"/>
+        </w:rPr>
+        <w:t>.*</w:t>
+      </w:r>
+      <w:r>
+        <w:rPr>
+          <w:rFonts w:ascii="Consolas" w:hAnsi="Consolas" w:cs="Consolas"/>
+          <w:color w:val="000000"/>
+          <w:sz w:val="19"/>
+          <w:szCs w:val="19"/>
+          <w:highlight w:val="white"/>
+        </w:rPr>
+        <w:t xml:space="preserve"> </w:t>
+      </w:r>
+      <w:r>
+        <w:rPr>
+          <w:rFonts w:ascii="Consolas" w:hAnsi="Consolas" w:cs="Consolas"/>
+          <w:color w:val="0000FF"/>
+          <w:sz w:val="19"/>
+          <w:szCs w:val="19"/>
+          <w:highlight w:val="white"/>
+        </w:rPr>
+        <w:t>FROM</w:t>
+      </w:r>
+      <w:r>
+        <w:rPr>
+          <w:rFonts w:ascii="Consolas" w:hAnsi="Consolas" w:cs="Consolas"/>
+          <w:color w:val="000000"/>
+          <w:sz w:val="19"/>
+          <w:szCs w:val="19"/>
+          <w:highlight w:val="white"/>
+        </w:rPr>
+        <w:t xml:space="preserve"> Media</w:t>
+      </w:r>
+      <w:r>
+        <w:rPr>
+          <w:rFonts w:ascii="Consolas" w:hAnsi="Consolas" w:cs="Consolas"/>
+          <w:color w:val="808080"/>
+          <w:sz w:val="19"/>
+          <w:szCs w:val="19"/>
+          <w:highlight w:val="white"/>
+        </w:rPr>
+        <w:t>.</w:t>
+      </w:r>
+      <w:r>
+        <w:rPr>
+          <w:rFonts w:ascii="Consolas" w:hAnsi="Consolas" w:cs="Consolas"/>
+          <w:color w:val="000000"/>
+          <w:sz w:val="19"/>
+          <w:szCs w:val="19"/>
+          <w:highlight w:val="white"/>
+        </w:rPr>
+        <w:t xml:space="preserve">MediaMessage tmm </w:t>
+      </w:r>
+      <w:r>
+        <w:rPr>
+          <w:rFonts w:ascii="Consolas" w:hAnsi="Consolas" w:cs="Consolas"/>
+          <w:color w:val="0000FF"/>
+          <w:sz w:val="19"/>
+          <w:szCs w:val="19"/>
+          <w:highlight w:val="white"/>
+        </w:rPr>
+        <w:t>WHERE</w:t>
+      </w:r>
+      <w:r>
+        <w:rPr>
+          <w:rFonts w:ascii="Consolas" w:hAnsi="Consolas" w:cs="Consolas"/>
+          <w:color w:val="000000"/>
+          <w:sz w:val="19"/>
+          <w:szCs w:val="19"/>
+          <w:highlight w:val="white"/>
+        </w:rPr>
+        <w:t xml:space="preserve"> tmm</w:t>
+      </w:r>
+      <w:r>
+        <w:rPr>
+          <w:rFonts w:ascii="Consolas" w:hAnsi="Consolas" w:cs="Consolas"/>
+          <w:color w:val="808080"/>
+          <w:sz w:val="19"/>
+          <w:szCs w:val="19"/>
+          <w:highlight w:val="white"/>
+        </w:rPr>
+        <w:t>.</w:t>
+      </w:r>
+      <w:r>
+        <w:rPr>
+          <w:rFonts w:ascii="Consolas" w:hAnsi="Consolas" w:cs="Consolas"/>
+          <w:color w:val="000000"/>
+          <w:sz w:val="19"/>
+          <w:szCs w:val="19"/>
+          <w:highlight w:val="white"/>
+        </w:rPr>
+        <w:t xml:space="preserve">CreativeId </w:t>
+      </w:r>
+      <w:r>
+        <w:rPr>
+          <w:rFonts w:ascii="Consolas" w:hAnsi="Consolas" w:cs="Consolas"/>
+          <w:color w:val="808080"/>
+          <w:sz w:val="19"/>
+          <w:szCs w:val="19"/>
+          <w:highlight w:val="white"/>
+        </w:rPr>
+        <w:t>=</w:t>
+      </w:r>
+      <w:r>
+        <w:rPr>
+          <w:rFonts w:ascii="Consolas" w:hAnsi="Consolas" w:cs="Consolas"/>
+          <w:color w:val="000000"/>
+          <w:sz w:val="19"/>
+          <w:szCs w:val="19"/>
+          <w:highlight w:val="white"/>
+        </w:rPr>
+        <w:t xml:space="preserve"> 15750948</w:t>
+      </w:r>
+      <w:r>
+        <w:rPr>
+          <w:rFonts w:ascii="Consolas" w:hAnsi="Consolas" w:cs="Consolas"/>
+          <w:color w:val="000000"/>
+          <w:sz w:val="19"/>
+          <w:szCs w:val="19"/>
+        </w:rPr>
+        <w:t xml:space="preserve">       // id z resultu predchozi query  </w:t>
+      </w:r>
+    </w:p>
+    <w:p>
+      <w:pPr>
+        <w:autoSpaceDE w:val="0"/>
+        <w:autoSpaceDN w:val="0"/>
+        <w:spacing w:line="240" w:lineRule="auto"/>
+        <w:rPr>
+          <w:rFonts w:ascii="Segoe UI" w:hAnsi="Segoe UI" w:cs="Segoe UI"/>
+          <w:color w:val="6E6E73"/>
+          <w:sz w:val="16"/>
+          <w:szCs w:val="16"/>
+          <w:lang w:val="cs-CZ"/>
+        </w:rPr>
+      </w:pPr>
+      <w:r>
+        <w:rPr>
+          <w:rFonts w:ascii="Segoe UI" w:hAnsi="Segoe UI" w:cs="Segoe UI"/>
+          <w:color w:val="6E6E73"/>
+          <w:sz w:val="16"/>
+          <w:szCs w:val="16"/>
+          <w:lang w:val="cs-CZ"/>
+        </w:rPr>
+        <w:t> </w:t>
+      </w:r>
+      <w:r>
+        <w:rPr>
+          <w:rFonts w:ascii="Segoe UI" w:hAnsi="Segoe UI" w:cs="Segoe UI"/>
+          <w:color w:val="6E6E73"/>
+          <w:sz w:val="16"/>
+          <w:szCs w:val="16"/>
+          <w:lang w:val="cs-CZ"/>
+        </w:rPr>
+        <w:t xml:space="preserve">   MM = </w:t>
+      </w:r>
+      <w:r>
+        <w:rPr>
+          <w:rFonts w:ascii="Segoe UI" w:hAnsi="Segoe UI" w:cs="Segoe UI"/>
+          <w:color w:val="6E6E73"/>
+          <w:sz w:val="16"/>
+          <w:szCs w:val="16"/>
+          <w:lang w:val="cs-CZ"/>
+        </w:rPr>
+        <w:t>106330849</w:t>
+      </w:r>
+      <w:bookmarkStart w:id="0" w:name="_GoBack"/>
+      <w:bookmarkEnd w:id="0"/>
+    </w:p>
+    <w:p>
+      <w:pPr>
+        <w:autoSpaceDE w:val="0"/>
+        <w:autoSpaceDN w:val="0"/>
+        <w:spacing w:line="240" w:lineRule="auto"/>
+      </w:pPr>
+    </w:p>
+    <w:p>
+      <w:pPr>
+        <w:autoSpaceDE w:val="0"/>
+        <w:autoSpaceDN w:val="0"/>
+        <w:spacing w:line="240" w:lineRule="auto"/>
+      </w:pPr>
+    </w:p>
+    <w:p>
+      <w:pPr>
+        <w:autoSpaceDE w:val="0"/>
+        <w:autoSpaceDN w:val="0"/>
+        <w:spacing w:line="240" w:lineRule="auto"/>
+      </w:pPr>
+      <w:r>
+        <w:rPr>
+          <w:rFonts w:ascii="Segoe UI" w:hAnsi="Segoe UI" w:cs="Segoe UI"/>
+          <w:color w:val="6E6E73"/>
+          <w:sz w:val="16"/>
+          <w:szCs w:val="16"/>
+          <w:lang w:val="cs-CZ"/>
+        </w:rPr>
+        <w:t> </w:t>
+      </w:r>
+    </w:p>
+    <w:p>
+      <w:pPr>
+        <w:pStyle w:val="Nadpis1"/>
+        <w:rPr>
+          <w:lang w:val="cs-CZ"/>
+        </w:rPr>
+      </w:pPr>
+      <w:r>
+        <w:rPr>
+          <w:lang w:val="cs-CZ"/>
+        </w:rPr>
+        <w:t> </w:t>
+      </w:r>
+      <w:r>
+        <w:rPr>
+          <w:lang w:val="cs-CZ"/>
+        </w:rPr>
+        <w:t>ViceItemove kreativy</w:t>
+      </w:r>
+    </w:p>
+    <w:p>
+      <w:pPr>
+        <w:rPr>
+          <w:lang w:val="cs-CZ"/>
+        </w:rPr>
+      </w:pPr>
+      <w:r>
+        <w:rPr>
+          <w:lang w:val="cs-CZ"/>
+        </w:rPr>
+        <w:t>Motiv je jen u první z nich</w:t>
+      </w:r>
+    </w:p>
+    <w:p/>
+    <w:p/>
+    <w:p>
+      <w:pPr>
+        <w:pStyle w:val="Nadpis1"/>
+      </w:pPr>
+      <w:r>
         <w:t xml:space="preserve">Zadani: </w:t>
       </w:r>
       <w:r>
@@ -1183,7 +2860,7 @@
                     <pic:cNvPicPr/>
                   </pic:nvPicPr>
                   <pic:blipFill>
-                    <a:blip r:embed="rId8">
+                    <a:blip r:embed="rId9">
                       <a:extLst>
                         <a:ext uri="{28A0092B-C50C-407E-A947-70E740481C1C}">
                           <a14:useLocalDpi xmlns:a14="http://schemas.microsoft.com/office/drawing/2010/main" val="0"/>
@@ -1243,7 +2920,7 @@
                     <pic:cNvPicPr/>
                   </pic:nvPicPr>
                   <pic:blipFill>
-                    <a:blip r:embed="rId9">
+                    <a:blip r:embed="rId10">
                       <a:extLst>
                         <a:ext uri="{28A0092B-C50C-407E-A947-70E740481C1C}">
                           <a14:useLocalDpi xmlns:a14="http://schemas.microsoft.com/office/drawing/2010/main" val="0"/>
@@ -1297,7 +2974,7 @@
                     <pic:cNvPicPr/>
                   </pic:nvPicPr>
                   <pic:blipFill>
-                    <a:blip r:embed="rId10">
+                    <a:blip r:embed="rId11">
                       <a:extLst>
                         <a:ext uri="{28A0092B-C50C-407E-A947-70E740481C1C}">
                           <a14:useLocalDpi xmlns:a14="http://schemas.microsoft.com/office/drawing/2010/main" val="0"/>
@@ -1361,7 +3038,7 @@
                     <pic:cNvPicPr/>
                   </pic:nvPicPr>
                   <pic:blipFill>
-                    <a:blip r:embed="rId11">
+                    <a:blip r:embed="rId12">
                       <a:extLst>
                         <a:ext uri="{28A0092B-C50C-407E-A947-70E740481C1C}">
                           <a14:useLocalDpi xmlns:a14="http://schemas.microsoft.com/office/drawing/2010/main" val="0"/>
@@ -1425,7 +3102,7 @@
                     <pic:cNvPicPr/>
                   </pic:nvPicPr>
                   <pic:blipFill>
-                    <a:blip r:embed="rId12">
+                    <a:blip r:embed="rId13">
                       <a:extLst>
                         <a:ext uri="{28A0092B-C50C-407E-A947-70E740481C1C}">
                           <a14:useLocalDpi xmlns:a14="http://schemas.microsoft.com/office/drawing/2010/main" val="0"/>
@@ -1519,7 +3196,7 @@
                     <pic:cNvPicPr/>
                   </pic:nvPicPr>
                   <pic:blipFill>
-                    <a:blip r:embed="rId13">
+                    <a:blip r:embed="rId14">
                       <a:extLst>
                         <a:ext uri="{28A0092B-C50C-407E-A947-70E740481C1C}">
                           <a14:useLocalDpi xmlns:a14="http://schemas.microsoft.com/office/drawing/2010/main" val="0"/>
@@ -1609,7 +3286,7 @@
                     <pic:cNvPicPr/>
                   </pic:nvPicPr>
                   <pic:blipFill>
-                    <a:blip r:embed="rId14">
+                    <a:blip r:embed="rId15">
                       <a:extLst>
                         <a:ext uri="{28A0092B-C50C-407E-A947-70E740481C1C}">
                           <a14:useLocalDpi xmlns:a14="http://schemas.microsoft.com/office/drawing/2010/main" val="0"/>
@@ -1729,7 +3406,7 @@
                     <pic:cNvPicPr/>
                   </pic:nvPicPr>
                   <pic:blipFill>
-                    <a:blip r:embed="rId15">
+                    <a:blip r:embed="rId16">
                       <a:extLst>
                         <a:ext uri="{28A0092B-C50C-407E-A947-70E740481C1C}">
                           <a14:useLocalDpi xmlns:a14="http://schemas.microsoft.com/office/drawing/2010/main" val="0"/>
@@ -1802,7 +3479,7 @@
                     <pic:cNvPicPr/>
                   </pic:nvPicPr>
                   <pic:blipFill>
-                    <a:blip r:embed="rId16">
+                    <a:blip r:embed="rId17">
                       <a:extLst>
                         <a:ext uri="{28A0092B-C50C-407E-A947-70E740481C1C}">
                           <a14:useLocalDpi xmlns:a14="http://schemas.microsoft.com/office/drawing/2010/main" val="0"/>
@@ -4114,7 +5791,7 @@
                     <pic:cNvPicPr/>
                   </pic:nvPicPr>
                   <pic:blipFill>
-                    <a:blip r:embed="rId17">
+                    <a:blip r:embed="rId18">
                       <a:extLst>
                         <a:ext uri="{28A0092B-C50C-407E-A947-70E740481C1C}">
                           <a14:useLocalDpi xmlns:a14="http://schemas.microsoft.com/office/drawing/2010/main" val="0"/>
@@ -4906,7 +6583,7 @@
                     </pic:cNvPicPr>
                   </pic:nvPicPr>
                   <pic:blipFill>
-                    <a:blip r:embed="rId18">
+                    <a:blip r:embed="rId19">
                       <a:extLst>
                         <a:ext uri="{28A0092B-C50C-407E-A947-70E740481C1C}">
                           <a14:useLocalDpi xmlns:a14="http://schemas.microsoft.com/office/drawing/2010/main" val="0"/>
@@ -5367,7 +7044,7 @@
               <w:autoSpaceDN w:val="0"/>
               <w:spacing w:before="75" w:after="75" w:line="240" w:lineRule="auto"/>
             </w:pPr>
-            <w:hyperlink r:id="rId19" w:anchor="page=userstory/44808&amp;appConfig=eyJhY2lkIjoiNDRGMDk4QUQ1MDIzMThCMDQzODI4QTQ0OTU3OUI2RjkifQ==" w:history="1">
+            <w:hyperlink r:id="rId20" w:anchor="page=userstory/44808&amp;appConfig=eyJhY2lkIjoiNDRGMDk4QUQ1MDIzMThCMDQzODI4QTQ0OTU3OUI2RjkifQ==" w:history="1">
               <w:r>
                 <w:rPr>
                   <w:rStyle w:val="Hypertextovodkaz"/>
@@ -6252,7 +7929,7 @@
                 <w:szCs w:val="33"/>
               </w:rPr>
             </w:pPr>
-            <w:hyperlink r:id="rId20" w:anchor="page=userstory/45029&amp;appConfig=eyJhY2lkIjoiNDRGMDk4QUQ1MDIzMThCMDQzODI4QTQ0OTU3OUI2RjkifQ==" w:history="1">
+            <w:hyperlink r:id="rId21" w:anchor="page=userstory/45029&amp;appConfig=eyJhY2lkIjoiNDRGMDk4QUQ1MDIzMThCMDQzODI4QTQ0OTU3OUI2RjkifQ==" w:history="1">
               <w:r>
                 <w:rPr>
                   <w:rFonts w:ascii="Arial" w:eastAsia="Times New Roman" w:hAnsi="Arial" w:cs="Arial"/>
@@ -6900,7 +8577,7 @@
               </w:rPr>
               <w:t>USER STORY</w:t>
             </w:r>
-            <w:hyperlink r:id="rId21" w:anchor="page=userstory/42947&amp;appConfig=eyJhY2lkIjoiNDRGMDk4QUQ1MDIzMThCMDQzODI4QTQ0OTU3OUI2RjkifQ==" w:history="1">
+            <w:hyperlink r:id="rId22" w:anchor="page=userstory/42947&amp;appConfig=eyJhY2lkIjoiNDRGMDk4QUQ1MDIzMThCMDQzODI4QTQ0OTU3OUI2RjkifQ==" w:history="1">
               <w:r>
                 <w:rPr>
                   <w:rStyle w:val="Hypertextovodkaz"/>
@@ -7353,7 +9030,7 @@
                     <pic:cNvPicPr/>
                   </pic:nvPicPr>
                   <pic:blipFill>
-                    <a:blip r:embed="rId22">
+                    <a:blip r:embed="rId23">
                       <a:extLst>
                         <a:ext uri="{28A0092B-C50C-407E-A947-70E740481C1C}">
                           <a14:useLocalDpi xmlns:a14="http://schemas.microsoft.com/office/drawing/2010/main" val="0"/>
@@ -7420,7 +9097,7 @@
                     <pic:cNvPicPr/>
                   </pic:nvPicPr>
                   <pic:blipFill>
-                    <a:blip r:embed="rId23">
+                    <a:blip r:embed="rId24">
                       <a:extLst>
                         <a:ext uri="{28A0092B-C50C-407E-A947-70E740481C1C}">
                           <a14:useLocalDpi xmlns:a14="http://schemas.microsoft.com/office/drawing/2010/main" val="0"/>
@@ -8176,7 +9853,7 @@
                     <pic:cNvPicPr/>
                   </pic:nvPicPr>
                   <pic:blipFill>
-                    <a:blip r:embed="rId24">
+                    <a:blip r:embed="rId25">
                       <a:extLst>
                         <a:ext uri="{28A0092B-C50C-407E-A947-70E740481C1C}">
                           <a14:useLocalDpi xmlns:a14="http://schemas.microsoft.com/office/drawing/2010/main" val="0"/>
@@ -8260,7 +9937,7 @@
                     <pic:cNvPicPr/>
                   </pic:nvPicPr>
                   <pic:blipFill>
-                    <a:blip r:embed="rId25"/>
+                    <a:blip r:embed="rId26"/>
                     <a:stretch>
                       <a:fillRect/>
                     </a:stretch>
@@ -8338,7 +10015,7 @@
                     <pic:cNvPicPr/>
                   </pic:nvPicPr>
                   <pic:blipFill>
-                    <a:blip r:embed="rId26">
+                    <a:blip r:embed="rId27">
                       <a:extLst>
                         <a:ext uri="{28A0092B-C50C-407E-A947-70E740481C1C}">
                           <a14:useLocalDpi xmlns:a14="http://schemas.microsoft.com/office/drawing/2010/main" val="0"/>
@@ -8405,7 +10082,7 @@
                     <pic:cNvPicPr/>
                   </pic:nvPicPr>
                   <pic:blipFill>
-                    <a:blip r:embed="rId27">
+                    <a:blip r:embed="rId28">
                       <a:extLst>
                         <a:ext uri="{28A0092B-C50C-407E-A947-70E740481C1C}">
                           <a14:useLocalDpi xmlns:a14="http://schemas.microsoft.com/office/drawing/2010/main" val="0"/>
@@ -9216,7 +10893,7 @@
                     <pic:cNvPicPr/>
                   </pic:nvPicPr>
                   <pic:blipFill>
-                    <a:blip r:embed="rId28">
+                    <a:blip r:embed="rId29">
                       <a:extLst>
                         <a:ext uri="{28A0092B-C50C-407E-A947-70E740481C1C}">
                           <a14:useLocalDpi xmlns:a14="http://schemas.microsoft.com/office/drawing/2010/main" val="0"/>
@@ -9347,7 +11024,7 @@
                 <w:szCs w:val="33"/>
               </w:rPr>
             </w:pPr>
-            <w:hyperlink r:id="rId29" w:anchor="page=bug/39825&amp;appConfig=eyJhY2lkIjoiNDRGMDk4QUQ1MDIzMThCMDQzODI4QTQ0OTU3OUI2RjkifQ==" w:history="1">
+            <w:hyperlink r:id="rId30" w:anchor="page=bug/39825&amp;appConfig=eyJhY2lkIjoiNDRGMDk4QUQ1MDIzMThCMDQzODI4QTQ0OTU3OUI2RjkifQ==" w:history="1">
               <w:r>
                 <w:rPr>
                   <w:rStyle w:val="Hypertextovodkaz"/>
@@ -9477,7 +11154,7 @@
                     <pic:cNvPicPr/>
                   </pic:nvPicPr>
                   <pic:blipFill>
-                    <a:blip r:embed="rId30">
+                    <a:blip r:embed="rId31">
                       <a:extLst>
                         <a:ext uri="{28A0092B-C50C-407E-A947-70E740481C1C}">
                           <a14:useLocalDpi xmlns:a14="http://schemas.microsoft.com/office/drawing/2010/main" val="0"/>
@@ -11646,7 +13323,7 @@
                     <pic:cNvPicPr/>
                   </pic:nvPicPr>
                   <pic:blipFill>
-                    <a:blip r:embed="rId31">
+                    <a:blip r:embed="rId32">
                       <a:extLst>
                         <a:ext uri="{28A0092B-C50C-407E-A947-70E740481C1C}">
                           <a14:useLocalDpi xmlns:a14="http://schemas.microsoft.com/office/drawing/2010/main" val="0"/>
@@ -12116,7 +13793,7 @@
                     <pic:cNvPicPr/>
                   </pic:nvPicPr>
                   <pic:blipFill>
-                    <a:blip r:embed="rId32">
+                    <a:blip r:embed="rId33">
                       <a:extLst>
                         <a:ext uri="{28A0092B-C50C-407E-A947-70E740481C1C}">
                           <a14:useLocalDpi xmlns:a14="http://schemas.microsoft.com/office/drawing/2010/main" val="0"/>
@@ -12211,7 +13888,7 @@
                     <pic:cNvPicPr/>
                   </pic:nvPicPr>
                   <pic:blipFill>
-                    <a:blip r:embed="rId33">
+                    <a:blip r:embed="rId34">
                       <a:extLst>
                         <a:ext uri="{28A0092B-C50C-407E-A947-70E740481C1C}">
                           <a14:useLocalDpi xmlns:a14="http://schemas.microsoft.com/office/drawing/2010/main" val="0"/>
@@ -12270,7 +13947,7 @@
                     <pic:cNvPicPr/>
                   </pic:nvPicPr>
                   <pic:blipFill>
-                    <a:blip r:embed="rId34">
+                    <a:blip r:embed="rId35">
                       <a:extLst>
                         <a:ext uri="{28A0092B-C50C-407E-A947-70E740481C1C}">
                           <a14:useLocalDpi xmlns:a14="http://schemas.microsoft.com/office/drawing/2010/main" val="0"/>
@@ -12500,7 +14177,7 @@
                     <pic:cNvPicPr/>
                   </pic:nvPicPr>
                   <pic:blipFill>
-                    <a:blip r:embed="rId35">
+                    <a:blip r:embed="rId36">
                       <a:extLst>
                         <a:ext uri="{28A0092B-C50C-407E-A947-70E740481C1C}">
                           <a14:useLocalDpi xmlns:a14="http://schemas.microsoft.com/office/drawing/2010/main" val="0"/>
@@ -12558,7 +14235,7 @@
                     <pic:cNvPicPr/>
                   </pic:nvPicPr>
                   <pic:blipFill>
-                    <a:blip r:embed="rId33">
+                    <a:blip r:embed="rId34">
                       <a:extLst>
                         <a:ext uri="{28A0092B-C50C-407E-A947-70E740481C1C}">
                           <a14:useLocalDpi xmlns:a14="http://schemas.microsoft.com/office/drawing/2010/main" val="0"/>
@@ -12821,8 +14498,8 @@
         </w:rPr>
         <w:t xml:space="preserve">Zkusim odmazat creativeItem </w:t>
       </w:r>
-      <w:bookmarkStart w:id="0" w:name="OLE_LINK5"/>
-      <w:bookmarkStart w:id="1" w:name="OLE_LINK6"/>
+      <w:bookmarkStart w:id="1" w:name="OLE_LINK5"/>
+      <w:bookmarkStart w:id="2" w:name="OLE_LINK6"/>
       <w:r>
         <w:rPr>
           <w:rFonts w:ascii="Calibri" w:hAnsi="Calibri" w:cs="Calibri"/>
@@ -12831,8 +14508,8 @@
         </w:rPr>
         <w:t>4187945</w:t>
       </w:r>
-      <w:bookmarkEnd w:id="0"/>
       <w:bookmarkEnd w:id="1"/>
+      <w:bookmarkEnd w:id="2"/>
       <w:r>
         <w:rPr>
           <w:rFonts w:ascii="Calibri" w:hAnsi="Calibri" w:cs="Calibri"/>
@@ -13169,7 +14846,7 @@
                     <pic:cNvPicPr/>
                   </pic:nvPicPr>
                   <pic:blipFill>
-                    <a:blip r:embed="rId36">
+                    <a:blip r:embed="rId37">
                       <a:extLst>
                         <a:ext uri="{28A0092B-C50C-407E-A947-70E740481C1C}">
                           <a14:useLocalDpi xmlns:a14="http://schemas.microsoft.com/office/drawing/2010/main" val="0"/>
@@ -18869,7 +20546,7 @@
                     <pic:cNvPicPr/>
                   </pic:nvPicPr>
                   <pic:blipFill>
-                    <a:blip r:embed="rId37">
+                    <a:blip r:embed="rId38">
                       <a:extLst>
                         <a:ext uri="{28A0092B-C50C-407E-A947-70E740481C1C}">
                           <a14:useLocalDpi xmlns:a14="http://schemas.microsoft.com/office/drawing/2010/main" val="0"/>
@@ -19265,7 +20942,7 @@
                     <pic:cNvPicPr/>
                   </pic:nvPicPr>
                   <pic:blipFill>
-                    <a:blip r:embed="rId38">
+                    <a:blip r:embed="rId39">
                       <a:extLst>
                         <a:ext uri="{28A0092B-C50C-407E-A947-70E740481C1C}">
                           <a14:useLocalDpi xmlns:a14="http://schemas.microsoft.com/office/drawing/2010/main" val="0"/>
@@ -19564,7 +21241,7 @@
                     <pic:cNvPicPr/>
                   </pic:nvPicPr>
                   <pic:blipFill>
-                    <a:blip r:embed="rId39">
+                    <a:blip r:embed="rId40">
                       <a:extLst>
                         <a:ext uri="{28A0092B-C50C-407E-A947-70E740481C1C}">
                           <a14:useLocalDpi xmlns:a14="http://schemas.microsoft.com/office/drawing/2010/main" val="0"/>
@@ -19719,7 +21396,7 @@
                     <pic:cNvPicPr/>
                   </pic:nvPicPr>
                   <pic:blipFill>
-                    <a:blip r:embed="rId40">
+                    <a:blip r:embed="rId41">
                       <a:extLst>
                         <a:ext uri="{28A0092B-C50C-407E-A947-70E740481C1C}">
                           <a14:useLocalDpi xmlns:a14="http://schemas.microsoft.com/office/drawing/2010/main" val="0"/>
@@ -19852,8 +21529,8 @@
           <w:szCs w:val="19"/>
         </w:rPr>
       </w:pPr>
-      <w:bookmarkStart w:id="2" w:name="OLE_LINK7"/>
-      <w:bookmarkStart w:id="3" w:name="OLE_LINK8"/>
+      <w:bookmarkStart w:id="3" w:name="OLE_LINK7"/>
+      <w:bookmarkStart w:id="4" w:name="OLE_LINK8"/>
       <w:r>
         <w:rPr>
           <w:rFonts w:ascii="Consolas" w:hAnsi="Consolas" w:cs="Consolas"/>
@@ -20194,8 +21871,8 @@
         <w:t xml:space="preserve"> gr.Key).ToList();</w:t>
       </w:r>
     </w:p>
-    <w:bookmarkEnd w:id="2"/>
     <w:bookmarkEnd w:id="3"/>
+    <w:bookmarkEnd w:id="4"/>
     <w:p/>
     <w:p/>
     <w:p>
@@ -20224,7 +21901,7 @@
                     <pic:cNvPicPr/>
                   </pic:nvPicPr>
                   <pic:blipFill>
-                    <a:blip r:embed="rId41">
+                    <a:blip r:embed="rId42">
                       <a:extLst>
                         <a:ext uri="{28A0092B-C50C-407E-A947-70E740481C1C}">
                           <a14:useLocalDpi xmlns:a14="http://schemas.microsoft.com/office/drawing/2010/main" val="0"/>
@@ -23179,8 +24856,8 @@
         </w:rPr>
         <w:t xml:space="preserve"> </w:t>
       </w:r>
-      <w:bookmarkStart w:id="4" w:name="OLE_LINK1"/>
-      <w:bookmarkStart w:id="5" w:name="OLE_LINK2"/>
+      <w:bookmarkStart w:id="5" w:name="OLE_LINK1"/>
+      <w:bookmarkStart w:id="6" w:name="OLE_LINK2"/>
       <w:r>
         <w:rPr>
           <w:rFonts w:ascii="Consolas" w:hAnsi="Consolas" w:cs="Consolas"/>
@@ -23190,8 +24867,8 @@
         </w:rPr>
         <w:t>ResolveDuplicityPackages</w:t>
       </w:r>
-      <w:bookmarkEnd w:id="4"/>
       <w:bookmarkEnd w:id="5"/>
+      <w:bookmarkEnd w:id="6"/>
       <w:r>
         <w:rPr>
           <w:rFonts w:ascii="Consolas" w:hAnsi="Consolas" w:cs="Consolas"/>
@@ -25140,7 +26817,7 @@
                     <pic:cNvPicPr/>
                   </pic:nvPicPr>
                   <pic:blipFill>
-                    <a:blip r:embed="rId42">
+                    <a:blip r:embed="rId43">
                       <a:extLst>
                         <a:ext uri="{28A0092B-C50C-407E-A947-70E740481C1C}">
                           <a14:useLocalDpi xmlns:a14="http://schemas.microsoft.com/office/drawing/2010/main" val="0"/>
@@ -25447,7 +27124,7 @@
                     <pic:cNvPicPr/>
                   </pic:nvPicPr>
                   <pic:blipFill>
-                    <a:blip r:embed="rId43">
+                    <a:blip r:embed="rId44">
                       <a:extLst>
                         <a:ext uri="{28A0092B-C50C-407E-A947-70E740481C1C}">
                           <a14:useLocalDpi xmlns:a14="http://schemas.microsoft.com/office/drawing/2010/main" val="0"/>
@@ -25720,7 +27397,7 @@
                     <pic:cNvPicPr/>
                   </pic:nvPicPr>
                   <pic:blipFill>
-                    <a:blip r:embed="rId44">
+                    <a:blip r:embed="rId45">
                       <a:extLst>
                         <a:ext uri="{28A0092B-C50C-407E-A947-70E740481C1C}">
                           <a14:useLocalDpi xmlns:a14="http://schemas.microsoft.com/office/drawing/2010/main" val="0"/>
@@ -25772,7 +27449,7 @@
                     <pic:cNvPicPr/>
                   </pic:nvPicPr>
                   <pic:blipFill>
-                    <a:blip r:embed="rId45">
+                    <a:blip r:embed="rId46">
                       <a:extLst>
                         <a:ext uri="{28A0092B-C50C-407E-A947-70E740481C1C}">
                           <a14:useLocalDpi xmlns:a14="http://schemas.microsoft.com/office/drawing/2010/main" val="0"/>
@@ -25821,7 +27498,7 @@
                     <pic:cNvPicPr/>
                   </pic:nvPicPr>
                   <pic:blipFill>
-                    <a:blip r:embed="rId46">
+                    <a:blip r:embed="rId47">
                       <a:extLst>
                         <a:ext uri="{28A0092B-C50C-407E-A947-70E740481C1C}">
                           <a14:useLocalDpi xmlns:a14="http://schemas.microsoft.com/office/drawing/2010/main" val="0"/>
@@ -27312,7 +28989,7 @@
                     <pic:cNvPicPr/>
                   </pic:nvPicPr>
                   <pic:blipFill>
-                    <a:blip r:embed="rId47">
+                    <a:blip r:embed="rId48">
                       <a:extLst>
                         <a:ext uri="{28A0092B-C50C-407E-A947-70E740481C1C}">
                           <a14:useLocalDpi xmlns:a14="http://schemas.microsoft.com/office/drawing/2010/main" val="0"/>
@@ -28147,7 +29824,7 @@
                     <pic:cNvPicPr/>
                   </pic:nvPicPr>
                   <pic:blipFill>
-                    <a:blip r:embed="rId48">
+                    <a:blip r:embed="rId49">
                       <a:extLst>
                         <a:ext uri="{28A0092B-C50C-407E-A947-70E740481C1C}">
                           <a14:useLocalDpi xmlns:a14="http://schemas.microsoft.com/office/drawing/2010/main" val="0"/>
@@ -28201,7 +29878,7 @@
                     <pic:cNvPicPr/>
                   </pic:nvPicPr>
                   <pic:blipFill>
-                    <a:blip r:embed="rId49">
+                    <a:blip r:embed="rId50">
                       <a:extLst>
                         <a:ext uri="{28A0092B-C50C-407E-A947-70E740481C1C}">
                           <a14:useLocalDpi xmlns:a14="http://schemas.microsoft.com/office/drawing/2010/main" val="0"/>
@@ -28458,7 +30135,7 @@
                     <pic:cNvPicPr/>
                   </pic:nvPicPr>
                   <pic:blipFill>
-                    <a:blip r:embed="rId50">
+                    <a:blip r:embed="rId51">
                       <a:extLst>
                         <a:ext uri="{28A0092B-C50C-407E-A947-70E740481C1C}">
                           <a14:useLocalDpi xmlns:a14="http://schemas.microsoft.com/office/drawing/2010/main" val="0"/>
@@ -30152,7 +31829,7 @@
       </w:r>
     </w:p>
     <w:p>
-      <w:hyperlink r:id="rId51" w:anchor="page=bug/45206&amp;appConfig=eyJhY2lkIjoiNDRGMDk4QUQ1MDIzMThCMDQzODI4QTQ0OTU3OUI2RjkifQ==" w:history="1">
+      <w:hyperlink r:id="rId52" w:anchor="page=bug/45206&amp;appConfig=eyJhY2lkIjoiNDRGMDk4QUQ1MDIzMThCMDQzODI4QTQ0OTU3OUI2RjkifQ==" w:history="1">
         <w:r>
           <w:rPr>
             <w:rStyle w:val="Hypertextovodkaz"/>
@@ -30187,7 +31864,7 @@
                     <pic:cNvPicPr/>
                   </pic:nvPicPr>
                   <pic:blipFill>
-                    <a:blip r:embed="rId52">
+                    <a:blip r:embed="rId53">
                       <a:extLst>
                         <a:ext uri="{28A0092B-C50C-407E-A947-70E740481C1C}">
                           <a14:useLocalDpi xmlns:a14="http://schemas.microsoft.com/office/drawing/2010/main" val="0"/>
@@ -30475,7 +32152,7 @@
                     <pic:cNvPicPr/>
                   </pic:nvPicPr>
                   <pic:blipFill>
-                    <a:blip r:embed="rId53">
+                    <a:blip r:embed="rId54">
                       <a:extLst>
                         <a:ext uri="{28A0092B-C50C-407E-A947-70E740481C1C}">
                           <a14:useLocalDpi xmlns:a14="http://schemas.microsoft.com/office/drawing/2010/main" val="0"/>
@@ -30501,8 +32178,6 @@
           </wp:inline>
         </w:drawing>
       </w:r>
-      <w:bookmarkStart w:id="6" w:name="_GoBack"/>
-      <w:bookmarkEnd w:id="6"/>
     </w:p>
     <w:p>
       <w:pPr>
@@ -30522,7 +32197,7 @@
           <w:szCs w:val="24"/>
         </w:rPr>
       </w:pPr>
-      <w:hyperlink r:id="rId54" w:anchor="page=bug/45209&amp;appConfig=eyJhY2lkIjoiNDRGMDk4QUQ1MDIzMThCMDQzODI4QTQ0OTU3OUI2RjkifQ==" w:history="1">
+      <w:hyperlink r:id="rId55" w:anchor="page=bug/45209&amp;appConfig=eyJhY2lkIjoiNDRGMDk4QUQ1MDIzMThCMDQzODI4QTQ0OTU3OUI2RjkifQ==" w:history="1">
         <w:r>
           <w:rPr>
             <w:rFonts w:ascii="Times New Roman" w:eastAsia="Times New Roman" w:hAnsi="Times New Roman" w:cs="Times New Roman"/>
@@ -30975,7 +32650,7 @@
                     <pic:cNvPicPr/>
                   </pic:nvPicPr>
                   <pic:blipFill>
-                    <a:blip r:embed="rId55">
+                    <a:blip r:embed="rId56">
                       <a:extLst>
                         <a:ext uri="{28A0092B-C50C-407E-A947-70E740481C1C}">
                           <a14:useLocalDpi xmlns:a14="http://schemas.microsoft.com/office/drawing/2010/main" val="0"/>

--- a/Codding Kodovadlo.docx
+++ b/Codding Kodovadlo.docx
@@ -16,7 +16,6 @@
         <w:pStyle w:val="Nadpis1"/>
       </w:pPr>
       <w:r>
-        <w:lastRenderedPageBreak/>
         <w:t>Nahled</w:t>
       </w:r>
     </w:p>
@@ -2759,8 +2758,6 @@
         </w:rPr>
         <w:t>106330849</w:t>
       </w:r>
-      <w:bookmarkStart w:id="0" w:name="_GoBack"/>
-      <w:bookmarkEnd w:id="0"/>
     </w:p>
     <w:p>
       <w:pPr>
@@ -14498,8 +14495,8 @@
         </w:rPr>
         <w:t xml:space="preserve">Zkusim odmazat creativeItem </w:t>
       </w:r>
-      <w:bookmarkStart w:id="1" w:name="OLE_LINK5"/>
-      <w:bookmarkStart w:id="2" w:name="OLE_LINK6"/>
+      <w:bookmarkStart w:id="0" w:name="OLE_LINK5"/>
+      <w:bookmarkStart w:id="1" w:name="OLE_LINK6"/>
       <w:r>
         <w:rPr>
           <w:rFonts w:ascii="Calibri" w:hAnsi="Calibri" w:cs="Calibri"/>
@@ -14508,8 +14505,8 @@
         </w:rPr>
         <w:t>4187945</w:t>
       </w:r>
+      <w:bookmarkEnd w:id="0"/>
       <w:bookmarkEnd w:id="1"/>
-      <w:bookmarkEnd w:id="2"/>
       <w:r>
         <w:rPr>
           <w:rFonts w:ascii="Calibri" w:hAnsi="Calibri" w:cs="Calibri"/>
@@ -21529,8 +21526,8 @@
           <w:szCs w:val="19"/>
         </w:rPr>
       </w:pPr>
-      <w:bookmarkStart w:id="3" w:name="OLE_LINK7"/>
-      <w:bookmarkStart w:id="4" w:name="OLE_LINK8"/>
+      <w:bookmarkStart w:id="2" w:name="OLE_LINK7"/>
+      <w:bookmarkStart w:id="3" w:name="OLE_LINK8"/>
       <w:r>
         <w:rPr>
           <w:rFonts w:ascii="Consolas" w:hAnsi="Consolas" w:cs="Consolas"/>
@@ -21871,8 +21868,8 @@
         <w:t xml:space="preserve"> gr.Key).ToList();</w:t>
       </w:r>
     </w:p>
+    <w:bookmarkEnd w:id="2"/>
     <w:bookmarkEnd w:id="3"/>
-    <w:bookmarkEnd w:id="4"/>
     <w:p/>
     <w:p/>
     <w:p>
@@ -24856,8 +24853,8 @@
         </w:rPr>
         <w:t xml:space="preserve"> </w:t>
       </w:r>
-      <w:bookmarkStart w:id="5" w:name="OLE_LINK1"/>
-      <w:bookmarkStart w:id="6" w:name="OLE_LINK2"/>
+      <w:bookmarkStart w:id="4" w:name="OLE_LINK1"/>
+      <w:bookmarkStart w:id="5" w:name="OLE_LINK2"/>
       <w:r>
         <w:rPr>
           <w:rFonts w:ascii="Consolas" w:hAnsi="Consolas" w:cs="Consolas"/>
@@ -24867,8 +24864,8 @@
         </w:rPr>
         <w:t>ResolveDuplicityPackages</w:t>
       </w:r>
+      <w:bookmarkEnd w:id="4"/>
       <w:bookmarkEnd w:id="5"/>
-      <w:bookmarkEnd w:id="6"/>
       <w:r>
         <w:rPr>
           <w:rFonts w:ascii="Consolas" w:hAnsi="Consolas" w:cs="Consolas"/>
@@ -29808,6 +29805,7 @@
         <w:rPr>
           <w:noProof/>
         </w:rPr>
+        <w:lastRenderedPageBreak/>
         <w:drawing>
           <wp:inline distT="0" distB="0" distL="0" distR="0" wp14:anchorId="66C30DCE" wp14:editId="2A0F7231">
             <wp:extent cx="6031034" cy="3200400"/>
@@ -29856,6 +29854,9 @@
       <w:r>
         <w:t>Poznamka:  Aby se nacetlo porovnani kreativ, musim vybrat Tisk a nezpracovane message</w:t>
       </w:r>
+      <w:r>
+        <w:t xml:space="preserve"> nebo nejiste</w:t>
+      </w:r>
     </w:p>
     <w:p>
       <w:r>
@@ -29905,6 +29906,853 @@
         </w:drawing>
       </w:r>
     </w:p>
+    <w:p>
+      <w:pPr>
+        <w:autoSpaceDE w:val="0"/>
+        <w:autoSpaceDN w:val="0"/>
+        <w:spacing w:line="240" w:lineRule="auto"/>
+        <w:rPr>
+          <w:sz w:val="18"/>
+        </w:rPr>
+      </w:pPr>
+      <w:r>
+        <w:rPr>
+          <w:rFonts w:ascii="Arial" w:hAnsi="Arial" w:cs="Arial"/>
+          <w:sz w:val="16"/>
+          <w:szCs w:val="20"/>
+          <w:lang w:val="cs-CZ"/>
+        </w:rPr>
+        <w:t xml:space="preserve">[‎05.‎12.‎2018 9:39]  Peter Hlavenka:  </w:t>
+      </w:r>
+    </w:p>
+    <w:p>
+      <w:pPr>
+        <w:autoSpaceDE w:val="0"/>
+        <w:autoSpaceDN w:val="0"/>
+        <w:spacing w:after="40" w:line="240" w:lineRule="auto"/>
+        <w:rPr>
+          <w:sz w:val="22"/>
+        </w:rPr>
+      </w:pPr>
+      <w:r>
+        <w:rPr>
+          <w:rFonts w:ascii="Segoe UI" w:hAnsi="Segoe UI" w:cs="Segoe UI"/>
+          <w:color w:val="000000"/>
+          <w:sz w:val="16"/>
+          <w:szCs w:val="20"/>
+        </w:rPr>
+        <w:t>Ahoj, v Kodovadle se maska prekryvu zobrazi jen u MM ktere jsou nejiste? Nevis jak se da najit MM s maskou ?</w:t>
+      </w:r>
+    </w:p>
+    <w:p>
+      <w:pPr>
+        <w:autoSpaceDE w:val="0"/>
+        <w:autoSpaceDN w:val="0"/>
+        <w:spacing w:line="240" w:lineRule="auto"/>
+        <w:rPr>
+          <w:sz w:val="22"/>
+        </w:rPr>
+      </w:pPr>
+      <w:r>
+        <w:rPr>
+          <w:rFonts w:ascii="Segoe UI" w:hAnsi="Segoe UI" w:cs="Segoe UI"/>
+          <w:color w:val="6E6E73"/>
+          <w:sz w:val="12"/>
+          <w:szCs w:val="16"/>
+          <w:lang w:val="cs-CZ"/>
+        </w:rPr>
+        <w:t> </w:t>
+      </w:r>
+    </w:p>
+    <w:p>
+      <w:pPr>
+        <w:autoSpaceDE w:val="0"/>
+        <w:autoSpaceDN w:val="0"/>
+        <w:spacing w:line="240" w:lineRule="auto"/>
+        <w:rPr>
+          <w:sz w:val="22"/>
+        </w:rPr>
+      </w:pPr>
+      <w:r>
+        <w:rPr>
+          <w:rFonts w:ascii="Arial" w:hAnsi="Arial" w:cs="Arial"/>
+          <w:sz w:val="16"/>
+          <w:szCs w:val="20"/>
+          <w:lang w:val="cs-CZ"/>
+        </w:rPr>
+        <w:t xml:space="preserve">[‎05.‎12.‎2018 9:40]  Iva Krejčová:  </w:t>
+      </w:r>
+    </w:p>
+    <w:p>
+      <w:pPr>
+        <w:autoSpaceDE w:val="0"/>
+        <w:autoSpaceDN w:val="0"/>
+        <w:spacing w:after="40" w:line="240" w:lineRule="auto"/>
+        <w:rPr>
+          <w:sz w:val="22"/>
+        </w:rPr>
+      </w:pPr>
+      <w:r>
+        <w:rPr>
+          <w:rFonts w:ascii="Segoe UI" w:hAnsi="Segoe UI" w:cs="Segoe UI"/>
+          <w:color w:val="000000"/>
+          <w:sz w:val="16"/>
+          <w:szCs w:val="20"/>
+          <w:lang w:val="cs-CZ"/>
+        </w:rPr>
+        <w:t>Ahoj, já myslím, že ano. Zobrazí se to jenom u nejisté MM. Vím, kouknu na to...</w:t>
+      </w:r>
+    </w:p>
+    <w:p>
+      <w:pPr>
+        <w:autoSpaceDE w:val="0"/>
+        <w:autoSpaceDN w:val="0"/>
+        <w:spacing w:line="240" w:lineRule="auto"/>
+        <w:rPr>
+          <w:sz w:val="22"/>
+        </w:rPr>
+      </w:pPr>
+      <w:r>
+        <w:rPr>
+          <w:rFonts w:ascii="Segoe UI" w:hAnsi="Segoe UI" w:cs="Segoe UI"/>
+          <w:color w:val="6E6E73"/>
+          <w:sz w:val="12"/>
+          <w:szCs w:val="16"/>
+          <w:lang w:val="cs-CZ"/>
+        </w:rPr>
+        <w:t> </w:t>
+      </w:r>
+    </w:p>
+    <w:p>
+      <w:pPr>
+        <w:autoSpaceDE w:val="0"/>
+        <w:autoSpaceDN w:val="0"/>
+        <w:spacing w:line="240" w:lineRule="auto"/>
+        <w:rPr>
+          <w:sz w:val="22"/>
+        </w:rPr>
+      </w:pPr>
+      <w:r>
+        <w:rPr>
+          <w:rFonts w:ascii="Arial" w:hAnsi="Arial" w:cs="Arial"/>
+          <w:sz w:val="16"/>
+          <w:szCs w:val="20"/>
+          <w:lang w:val="cs-CZ"/>
+        </w:rPr>
+        <w:t xml:space="preserve">[‎05.‎12.‎2018 9:41]  Peter Hlavenka:  </w:t>
+      </w:r>
+    </w:p>
+    <w:p>
+      <w:pPr>
+        <w:autoSpaceDE w:val="0"/>
+        <w:autoSpaceDN w:val="0"/>
+        <w:spacing w:after="40" w:line="240" w:lineRule="auto"/>
+        <w:rPr>
+          <w:sz w:val="22"/>
+        </w:rPr>
+      </w:pPr>
+      <w:r>
+        <w:rPr>
+          <w:rFonts w:ascii="Segoe UI" w:hAnsi="Segoe UI" w:cs="Segoe UI"/>
+          <w:color w:val="000000"/>
+          <w:sz w:val="16"/>
+          <w:szCs w:val="20"/>
+        </w:rPr>
+        <w:t>uz nemusis dik, prave jsem jednu nasel</w:t>
+      </w:r>
+    </w:p>
+    <w:p>
+      <w:pPr>
+        <w:autoSpaceDE w:val="0"/>
+        <w:autoSpaceDN w:val="0"/>
+        <w:spacing w:line="240" w:lineRule="auto"/>
+        <w:rPr>
+          <w:sz w:val="22"/>
+        </w:rPr>
+      </w:pPr>
+      <w:r>
+        <w:rPr>
+          <w:rFonts w:ascii="Segoe UI" w:hAnsi="Segoe UI" w:cs="Segoe UI"/>
+          <w:color w:val="6E6E73"/>
+          <w:sz w:val="12"/>
+          <w:szCs w:val="16"/>
+          <w:lang w:val="cs-CZ"/>
+        </w:rPr>
+        <w:t> </w:t>
+      </w:r>
+    </w:p>
+    <w:p>
+      <w:pPr>
+        <w:autoSpaceDE w:val="0"/>
+        <w:autoSpaceDN w:val="0"/>
+        <w:spacing w:line="240" w:lineRule="auto"/>
+        <w:rPr>
+          <w:sz w:val="22"/>
+        </w:rPr>
+      </w:pPr>
+      <w:r>
+        <w:rPr>
+          <w:rFonts w:ascii="Arial" w:hAnsi="Arial" w:cs="Arial"/>
+          <w:sz w:val="16"/>
+          <w:szCs w:val="20"/>
+          <w:lang w:val="cs-CZ"/>
+        </w:rPr>
+        <w:t xml:space="preserve">[‎05.‎12.‎2018 9:41]  Iva Krejčová:  </w:t>
+      </w:r>
+    </w:p>
+    <w:p>
+      <w:pPr>
+        <w:autoSpaceDE w:val="0"/>
+        <w:autoSpaceDN w:val="0"/>
+        <w:spacing w:after="40" w:line="240" w:lineRule="auto"/>
+        <w:rPr>
+          <w:sz w:val="22"/>
+        </w:rPr>
+      </w:pPr>
+      <w:r>
+        <w:rPr>
+          <w:rFonts w:ascii="Segoe UI" w:hAnsi="Segoe UI" w:cs="Segoe UI"/>
+          <w:color w:val="000000"/>
+          <w:sz w:val="16"/>
+          <w:szCs w:val="20"/>
+          <w:lang w:val="cs-CZ"/>
+        </w:rPr>
+        <w:t>ok</w:t>
+      </w:r>
+    </w:p>
+    <w:p>
+      <w:pPr>
+        <w:autoSpaceDE w:val="0"/>
+        <w:autoSpaceDN w:val="0"/>
+        <w:spacing w:after="40" w:line="240" w:lineRule="auto"/>
+        <w:rPr>
+          <w:rFonts w:ascii="Segoe UI" w:hAnsi="Segoe UI" w:cs="Segoe UI"/>
+          <w:color w:val="000000"/>
+          <w:sz w:val="16"/>
+          <w:szCs w:val="20"/>
+          <w:lang w:val="cs-CZ"/>
+        </w:rPr>
+      </w:pPr>
+      <w:r>
+        <w:rPr>
+          <w:rFonts w:ascii="Segoe UI" w:hAnsi="Segoe UI" w:cs="Segoe UI"/>
+          <w:color w:val="000000"/>
+          <w:sz w:val="16"/>
+          <w:szCs w:val="20"/>
+          <w:lang w:val="cs-CZ"/>
+        </w:rPr>
+        <w:t>jinak měly by to být ty, co splňují toto:</w:t>
+      </w:r>
+    </w:p>
+    <w:p>
+      <w:pPr>
+        <w:autoSpaceDE w:val="0"/>
+        <w:autoSpaceDN w:val="0"/>
+        <w:spacing w:after="40" w:line="240" w:lineRule="auto"/>
+        <w:rPr>
+          <w:sz w:val="22"/>
+        </w:rPr>
+      </w:pPr>
+      <w:r>
+        <w:rPr>
+          <w:rFonts w:ascii="Segoe UI" w:hAnsi="Segoe UI" w:cs="Segoe UI"/>
+          <w:color w:val="000000"/>
+          <w:sz w:val="16"/>
+          <w:szCs w:val="20"/>
+          <w:lang w:val="cs-CZ"/>
+        </w:rPr>
+        <w:t xml:space="preserve"> </w:t>
+      </w:r>
+      <w:r>
+        <w:rPr>
+          <w:rFonts w:ascii="Segoe UI" w:hAnsi="Segoe UI" w:cs="Segoe UI"/>
+          <w:noProof/>
+          <w:color w:val="000000"/>
+          <w:sz w:val="16"/>
+          <w:szCs w:val="20"/>
+        </w:rPr>
+        <w:drawing>
+          <wp:inline distT="0" distB="0" distL="0" distR="0" wp14:anchorId="3E40531F" wp14:editId="4735F69A">
+            <wp:extent cx="4071668" cy="238574"/>
+            <wp:effectExtent l="0" t="0" r="0" b="9525"/>
+            <wp:docPr id="66" name="Obrázek 66"/>
+            <wp:cNvGraphicFramePr>
+              <a:graphicFrameLocks xmlns:a="http://schemas.openxmlformats.org/drawingml/2006/main" noChangeAspect="1"/>
+            </wp:cNvGraphicFramePr>
+            <a:graphic xmlns:a="http://schemas.openxmlformats.org/drawingml/2006/main">
+              <a:graphicData uri="http://schemas.openxmlformats.org/drawingml/2006/picture">
+                <pic:pic xmlns:pic="http://schemas.openxmlformats.org/drawingml/2006/picture">
+                  <pic:nvPicPr>
+                    <pic:cNvPr id="66" name="8841222.tmp"/>
+                    <pic:cNvPicPr/>
+                  </pic:nvPicPr>
+                  <pic:blipFill>
+                    <a:blip r:embed="rId51">
+                      <a:extLst>
+                        <a:ext uri="{28A0092B-C50C-407E-A947-70E740481C1C}">
+                          <a14:useLocalDpi xmlns:a14="http://schemas.microsoft.com/office/drawing/2010/main" val="0"/>
+                        </a:ext>
+                      </a:extLst>
+                    </a:blip>
+                    <a:stretch>
+                      <a:fillRect/>
+                    </a:stretch>
+                  </pic:blipFill>
+                  <pic:spPr>
+                    <a:xfrm>
+                      <a:off x="0" y="0"/>
+                      <a:ext cx="4214768" cy="246959"/>
+                    </a:xfrm>
+                    <a:prstGeom prst="rect">
+                      <a:avLst/>
+                    </a:prstGeom>
+                  </pic:spPr>
+                </pic:pic>
+              </a:graphicData>
+            </a:graphic>
+          </wp:inline>
+        </w:drawing>
+      </w:r>
+    </w:p>
+    <w:p>
+      <w:pPr>
+        <w:autoSpaceDE w:val="0"/>
+        <w:autoSpaceDN w:val="0"/>
+        <w:spacing w:after="40" w:line="240" w:lineRule="auto"/>
+        <w:rPr>
+          <w:sz w:val="22"/>
+        </w:rPr>
+      </w:pPr>
+      <w:r>
+        <w:rPr>
+          <w:rFonts w:ascii="Segoe UI" w:hAnsi="Segoe UI" w:cs="Segoe UI"/>
+          <w:color w:val="000000"/>
+          <w:sz w:val="16"/>
+          <w:szCs w:val="20"/>
+          <w:lang w:val="cs-CZ"/>
+        </w:rPr>
+        <w:t>ale myslím, že v té tabulce jsou id jenom CreativeItemů</w:t>
+      </w:r>
+    </w:p>
+    <w:p>
+      <w:pPr>
+        <w:autoSpaceDE w:val="0"/>
+        <w:autoSpaceDN w:val="0"/>
+        <w:spacing w:line="240" w:lineRule="auto"/>
+        <w:rPr>
+          <w:sz w:val="22"/>
+        </w:rPr>
+      </w:pPr>
+      <w:r>
+        <w:rPr>
+          <w:rFonts w:ascii="Segoe UI" w:hAnsi="Segoe UI" w:cs="Segoe UI"/>
+          <w:color w:val="6E6E73"/>
+          <w:sz w:val="12"/>
+          <w:szCs w:val="16"/>
+          <w:lang w:val="cs-CZ"/>
+        </w:rPr>
+        <w:t> </w:t>
+      </w:r>
+    </w:p>
+    <w:p>
+      <w:pPr>
+        <w:autoSpaceDE w:val="0"/>
+        <w:autoSpaceDN w:val="0"/>
+        <w:spacing w:line="240" w:lineRule="auto"/>
+        <w:rPr>
+          <w:sz w:val="22"/>
+        </w:rPr>
+      </w:pPr>
+      <w:r>
+        <w:rPr>
+          <w:sz w:val="16"/>
+          <w:szCs w:val="20"/>
+          <w:lang w:val="cs-CZ"/>
+        </w:rPr>
+        <w:t> </w:t>
+      </w:r>
+    </w:p>
+    <w:p>
+      <w:pPr>
+        <w:rPr>
+          <w:b/>
+        </w:rPr>
+      </w:pPr>
+      <w:r>
+        <w:rPr>
+          <w:b/>
+        </w:rPr>
+        <w:t>Maska je v tabulce CreativeSimilarity</w:t>
+      </w:r>
+    </w:p>
+    <w:p>
+      <w:pPr>
+        <w:autoSpaceDE w:val="0"/>
+        <w:autoSpaceDN w:val="0"/>
+        <w:spacing w:line="240" w:lineRule="auto"/>
+        <w:rPr>
+          <w:sz w:val="18"/>
+        </w:rPr>
+      </w:pPr>
+      <w:r>
+        <w:rPr>
+          <w:rFonts w:ascii="Arial" w:hAnsi="Arial" w:cs="Arial"/>
+          <w:sz w:val="16"/>
+          <w:szCs w:val="20"/>
+          <w:lang w:val="cs-CZ"/>
+        </w:rPr>
+        <w:t xml:space="preserve">[‎05.‎12.‎2018 8:58]  Miroslav Špaček:  </w:t>
+      </w:r>
+    </w:p>
+    <w:p>
+      <w:pPr>
+        <w:autoSpaceDE w:val="0"/>
+        <w:autoSpaceDN w:val="0"/>
+        <w:spacing w:after="40" w:line="240" w:lineRule="auto"/>
+        <w:rPr>
+          <w:rFonts w:ascii="Segoe UI" w:hAnsi="Segoe UI" w:cs="Segoe UI"/>
+          <w:color w:val="000000"/>
+          <w:sz w:val="16"/>
+          <w:szCs w:val="20"/>
+          <w:lang w:val="cs-CZ"/>
+        </w:rPr>
+      </w:pPr>
+      <w:r>
+        <w:rPr>
+          <w:rFonts w:ascii="Segoe UI" w:hAnsi="Segoe UI" w:cs="Segoe UI"/>
+          <w:color w:val="000000"/>
+          <w:sz w:val="16"/>
+          <w:szCs w:val="20"/>
+          <w:lang w:val="cs-CZ"/>
+        </w:rPr>
+        <w:t>Ahoj Petře, ošetři ještě pád K zde:</w:t>
+      </w:r>
+    </w:p>
+    <w:p>
+      <w:pPr>
+        <w:autoSpaceDE w:val="0"/>
+        <w:autoSpaceDN w:val="0"/>
+        <w:spacing w:after="40" w:line="240" w:lineRule="auto"/>
+        <w:rPr>
+          <w:sz w:val="22"/>
+        </w:rPr>
+      </w:pPr>
+      <w:r>
+        <w:rPr>
+          <w:rFonts w:ascii="Segoe UI" w:hAnsi="Segoe UI" w:cs="Segoe UI"/>
+          <w:color w:val="000000"/>
+          <w:sz w:val="16"/>
+          <w:szCs w:val="20"/>
+          <w:lang w:val="cs-CZ"/>
+        </w:rPr>
+        <w:br/>
+      </w:r>
+      <w:r>
+        <w:rPr>
+          <w:rFonts w:ascii="Segoe UI" w:hAnsi="Segoe UI" w:cs="Segoe UI"/>
+          <w:sz w:val="16"/>
+          <w:szCs w:val="20"/>
+          <w:lang w:val="cs-CZ"/>
+        </w:rPr>
+        <w:t>https://tfs.mediaresearch.cz/AdIntel/AdIntel/Ad%20Intel%20Developers/_git/AdIntel/pullrequest/106?_a=overview</w:t>
+      </w:r>
+      <w:r>
+        <w:rPr>
+          <w:rFonts w:ascii="Segoe UI" w:hAnsi="Segoe UI" w:cs="Segoe UI"/>
+          <w:color w:val="000000"/>
+          <w:sz w:val="16"/>
+          <w:szCs w:val="20"/>
+          <w:lang w:val="cs-CZ"/>
+        </w:rPr>
+        <w:t xml:space="preserve"> </w:t>
+      </w:r>
+      <w:r>
+        <w:rPr>
+          <w:rFonts w:ascii="Segoe UI" w:hAnsi="Segoe UI" w:cs="Segoe UI"/>
+          <w:color w:val="000000"/>
+          <w:sz w:val="16"/>
+          <w:szCs w:val="20"/>
+          <w:lang w:val="cs-CZ"/>
+        </w:rPr>
+        <w:br/>
+        <w:t>viz comment....díky...má to prioritu do vydání...</w:t>
+      </w:r>
+    </w:p>
+    <w:p>
+      <w:pPr>
+        <w:autoSpaceDE w:val="0"/>
+        <w:autoSpaceDN w:val="0"/>
+        <w:spacing w:line="240" w:lineRule="auto"/>
+        <w:rPr>
+          <w:sz w:val="22"/>
+        </w:rPr>
+      </w:pPr>
+      <w:r>
+        <w:rPr>
+          <w:rFonts w:ascii="Segoe UI" w:hAnsi="Segoe UI" w:cs="Segoe UI"/>
+          <w:color w:val="6E6E73"/>
+          <w:sz w:val="12"/>
+          <w:szCs w:val="16"/>
+          <w:lang w:val="cs-CZ"/>
+        </w:rPr>
+        <w:t> </w:t>
+      </w:r>
+    </w:p>
+    <w:p>
+      <w:pPr>
+        <w:autoSpaceDE w:val="0"/>
+        <w:autoSpaceDN w:val="0"/>
+        <w:spacing w:line="240" w:lineRule="auto"/>
+        <w:rPr>
+          <w:sz w:val="22"/>
+        </w:rPr>
+      </w:pPr>
+      <w:bookmarkStart w:id="6" w:name="_GoBack"/>
+      <w:bookmarkEnd w:id="6"/>
+      <w:r>
+        <w:rPr>
+          <w:rFonts w:ascii="Arial" w:hAnsi="Arial" w:cs="Arial"/>
+          <w:sz w:val="16"/>
+          <w:szCs w:val="20"/>
+          <w:lang w:val="cs-CZ"/>
+        </w:rPr>
+        <w:t xml:space="preserve">[‎05.‎12.‎2018 9:21]  Peter Hlavenka:  </w:t>
+      </w:r>
+    </w:p>
+    <w:p>
+      <w:pPr>
+        <w:autoSpaceDE w:val="0"/>
+        <w:autoSpaceDN w:val="0"/>
+        <w:spacing w:after="40" w:line="240" w:lineRule="auto"/>
+        <w:rPr>
+          <w:sz w:val="22"/>
+        </w:rPr>
+      </w:pPr>
+      <w:r>
+        <w:rPr>
+          <w:rFonts w:ascii="Segoe UI" w:hAnsi="Segoe UI" w:cs="Segoe UI"/>
+          <w:color w:val="000000"/>
+          <w:sz w:val="16"/>
+          <w:szCs w:val="20"/>
+        </w:rPr>
+        <w:t xml:space="preserve">v UserStory je jen exception neni z ni videt trida ve ktere to vyhodi. Muzu zjistit ktera trida pouziva tempDirectoryPath z Properties.  Jak se to da nasimulovat? Kdyz deletnu slozku tmp (ted slozku v %appdata%) tak si ji K. vytvori. </w:t>
+      </w:r>
+    </w:p>
+    <w:p>
+      <w:pPr>
+        <w:autoSpaceDE w:val="0"/>
+        <w:autoSpaceDN w:val="0"/>
+        <w:spacing w:line="240" w:lineRule="auto"/>
+        <w:rPr>
+          <w:sz w:val="22"/>
+        </w:rPr>
+      </w:pPr>
+      <w:r>
+        <w:rPr>
+          <w:rFonts w:ascii="Segoe UI" w:hAnsi="Segoe UI" w:cs="Segoe UI"/>
+          <w:color w:val="6E6E73"/>
+          <w:sz w:val="12"/>
+          <w:szCs w:val="16"/>
+          <w:lang w:val="cs-CZ"/>
+        </w:rPr>
+        <w:t> </w:t>
+      </w:r>
+    </w:p>
+    <w:p>
+      <w:pPr>
+        <w:autoSpaceDE w:val="0"/>
+        <w:autoSpaceDN w:val="0"/>
+        <w:spacing w:line="240" w:lineRule="auto"/>
+        <w:rPr>
+          <w:sz w:val="22"/>
+        </w:rPr>
+      </w:pPr>
+      <w:r>
+        <w:rPr>
+          <w:rFonts w:ascii="Arial" w:hAnsi="Arial" w:cs="Arial"/>
+          <w:sz w:val="16"/>
+          <w:szCs w:val="20"/>
+          <w:lang w:val="cs-CZ"/>
+        </w:rPr>
+        <w:t xml:space="preserve">[‎05.‎12.‎2018 9:30]  Miroslav Špaček:  </w:t>
+      </w:r>
+    </w:p>
+    <w:p>
+      <w:pPr>
+        <w:autoSpaceDE w:val="0"/>
+        <w:autoSpaceDN w:val="0"/>
+        <w:spacing w:after="40" w:line="240" w:lineRule="auto"/>
+        <w:rPr>
+          <w:sz w:val="22"/>
+        </w:rPr>
+      </w:pPr>
+      <w:r>
+        <w:rPr>
+          <w:rFonts w:ascii="Segoe UI" w:hAnsi="Segoe UI" w:cs="Segoe UI"/>
+          <w:color w:val="000000"/>
+          <w:sz w:val="16"/>
+          <w:szCs w:val="20"/>
+          <w:lang w:val="cs-CZ"/>
+        </w:rPr>
+        <w:t>asi nevyzkoušíš...sakra...</w:t>
+      </w:r>
+    </w:p>
+    <w:p>
+      <w:pPr>
+        <w:autoSpaceDE w:val="0"/>
+        <w:autoSpaceDN w:val="0"/>
+        <w:spacing w:line="240" w:lineRule="auto"/>
+        <w:rPr>
+          <w:sz w:val="22"/>
+        </w:rPr>
+      </w:pPr>
+      <w:r>
+        <w:rPr>
+          <w:rFonts w:ascii="Segoe UI" w:hAnsi="Segoe UI" w:cs="Segoe UI"/>
+          <w:color w:val="6E6E73"/>
+          <w:sz w:val="12"/>
+          <w:szCs w:val="16"/>
+          <w:lang w:val="cs-CZ"/>
+        </w:rPr>
+        <w:t> </w:t>
+      </w:r>
+    </w:p>
+    <w:p>
+      <w:pPr>
+        <w:autoSpaceDE w:val="0"/>
+        <w:autoSpaceDN w:val="0"/>
+        <w:spacing w:line="240" w:lineRule="auto"/>
+        <w:rPr>
+          <w:sz w:val="22"/>
+        </w:rPr>
+      </w:pPr>
+      <w:r>
+        <w:rPr>
+          <w:rFonts w:ascii="Arial" w:hAnsi="Arial" w:cs="Arial"/>
+          <w:sz w:val="16"/>
+          <w:szCs w:val="20"/>
+          <w:lang w:val="cs-CZ"/>
+        </w:rPr>
+        <w:t xml:space="preserve">[‎05.‎12.‎2018 9:31]  Peter Hlavenka:  </w:t>
+      </w:r>
+    </w:p>
+    <w:p>
+      <w:pPr>
+        <w:autoSpaceDE w:val="0"/>
+        <w:autoSpaceDN w:val="0"/>
+        <w:spacing w:after="40" w:line="240" w:lineRule="auto"/>
+        <w:rPr>
+          <w:sz w:val="22"/>
+        </w:rPr>
+      </w:pPr>
+      <w:r>
+        <w:rPr>
+          <w:rFonts w:ascii="Segoe UI" w:hAnsi="Segoe UI" w:cs="Segoe UI"/>
+          <w:color w:val="000000"/>
+          <w:sz w:val="16"/>
+          <w:szCs w:val="20"/>
+        </w:rPr>
+        <w:t xml:space="preserve">jde o chybejici masku prekryvu </w:t>
+      </w:r>
+    </w:p>
+    <w:p>
+      <w:pPr>
+        <w:autoSpaceDE w:val="0"/>
+        <w:autoSpaceDN w:val="0"/>
+        <w:spacing w:line="240" w:lineRule="auto"/>
+        <w:rPr>
+          <w:sz w:val="22"/>
+        </w:rPr>
+      </w:pPr>
+      <w:r>
+        <w:rPr>
+          <w:rFonts w:ascii="Segoe UI" w:hAnsi="Segoe UI" w:cs="Segoe UI"/>
+          <w:color w:val="6E6E73"/>
+          <w:sz w:val="12"/>
+          <w:szCs w:val="16"/>
+          <w:lang w:val="cs-CZ"/>
+        </w:rPr>
+        <w:t> </w:t>
+      </w:r>
+    </w:p>
+    <w:p>
+      <w:pPr>
+        <w:autoSpaceDE w:val="0"/>
+        <w:autoSpaceDN w:val="0"/>
+        <w:spacing w:line="240" w:lineRule="auto"/>
+        <w:rPr>
+          <w:sz w:val="22"/>
+        </w:rPr>
+      </w:pPr>
+      <w:r>
+        <w:rPr>
+          <w:rFonts w:ascii="Arial" w:hAnsi="Arial" w:cs="Arial"/>
+          <w:sz w:val="16"/>
+          <w:szCs w:val="20"/>
+          <w:lang w:val="cs-CZ"/>
+        </w:rPr>
+        <w:t xml:space="preserve">[‎05.‎12.‎2018 9:31]  Miroslav Špaček:  </w:t>
+      </w:r>
+    </w:p>
+    <w:p>
+      <w:pPr>
+        <w:autoSpaceDE w:val="0"/>
+        <w:autoSpaceDN w:val="0"/>
+        <w:spacing w:after="40" w:line="240" w:lineRule="auto"/>
+        <w:rPr>
+          <w:sz w:val="22"/>
+        </w:rPr>
+      </w:pPr>
+      <w:r>
+        <w:rPr>
+          <w:rFonts w:ascii="Segoe UI" w:hAnsi="Segoe UI" w:cs="Segoe UI"/>
+          <w:color w:val="000000"/>
+          <w:sz w:val="16"/>
+          <w:szCs w:val="20"/>
+          <w:lang w:val="cs-CZ"/>
+        </w:rPr>
+        <w:t>jj...klikej mm, až narazíš na okno DH....</w:t>
+      </w:r>
+    </w:p>
+    <w:p>
+      <w:pPr>
+        <w:autoSpaceDE w:val="0"/>
+        <w:autoSpaceDN w:val="0"/>
+        <w:spacing w:after="40" w:line="240" w:lineRule="auto"/>
+        <w:rPr>
+          <w:sz w:val="22"/>
+        </w:rPr>
+      </w:pPr>
+      <w:r>
+        <w:rPr>
+          <w:rFonts w:ascii="Segoe UI" w:hAnsi="Segoe UI" w:cs="Segoe UI"/>
+          <w:color w:val="000000"/>
+          <w:sz w:val="16"/>
+          <w:szCs w:val="20"/>
+          <w:lang w:val="cs-CZ"/>
+        </w:rPr>
+        <w:t>tam se zobrazí maska</w:t>
+      </w:r>
+    </w:p>
+    <w:p>
+      <w:pPr>
+        <w:autoSpaceDE w:val="0"/>
+        <w:autoSpaceDN w:val="0"/>
+        <w:spacing w:after="40" w:line="240" w:lineRule="auto"/>
+        <w:rPr>
+          <w:sz w:val="22"/>
+        </w:rPr>
+      </w:pPr>
+      <w:r>
+        <w:rPr>
+          <w:rFonts w:ascii="Segoe UI" w:hAnsi="Segoe UI" w:cs="Segoe UI"/>
+          <w:color w:val="000000"/>
+          <w:sz w:val="16"/>
+          <w:szCs w:val="20"/>
+          <w:lang w:val="cs-CZ"/>
+        </w:rPr>
+        <w:t>zapamatuj si tu mm....</w:t>
+      </w:r>
+    </w:p>
+    <w:p>
+      <w:pPr>
+        <w:autoSpaceDE w:val="0"/>
+        <w:autoSpaceDN w:val="0"/>
+        <w:spacing w:after="40" w:line="240" w:lineRule="auto"/>
+        <w:rPr>
+          <w:sz w:val="22"/>
+        </w:rPr>
+      </w:pPr>
+      <w:r>
+        <w:rPr>
+          <w:rFonts w:ascii="Segoe UI" w:hAnsi="Segoe UI" w:cs="Segoe UI"/>
+          <w:color w:val="000000"/>
+          <w:sz w:val="16"/>
+          <w:szCs w:val="20"/>
+          <w:lang w:val="cs-CZ"/>
+        </w:rPr>
+        <w:t>masku v db, její data vyNULLuj...</w:t>
+      </w:r>
+    </w:p>
+    <w:p>
+      <w:pPr>
+        <w:autoSpaceDE w:val="0"/>
+        <w:autoSpaceDN w:val="0"/>
+        <w:spacing w:after="40" w:line="240" w:lineRule="auto"/>
+        <w:rPr>
+          <w:sz w:val="22"/>
+        </w:rPr>
+      </w:pPr>
+      <w:r>
+        <w:rPr>
+          <w:rFonts w:ascii="Segoe UI" w:hAnsi="Segoe UI" w:cs="Segoe UI"/>
+          <w:color w:val="000000"/>
+          <w:sz w:val="16"/>
+          <w:szCs w:val="20"/>
+          <w:lang w:val="cs-CZ"/>
+        </w:rPr>
+        <w:t>a načti mm znovu</w:t>
+      </w:r>
+    </w:p>
+    <w:p>
+      <w:pPr>
+        <w:autoSpaceDE w:val="0"/>
+        <w:autoSpaceDN w:val="0"/>
+        <w:spacing w:after="40" w:line="240" w:lineRule="auto"/>
+        <w:rPr>
+          <w:sz w:val="22"/>
+        </w:rPr>
+      </w:pPr>
+      <w:r>
+        <w:rPr>
+          <w:rFonts w:ascii="Segoe UI" w:hAnsi="Segoe UI" w:cs="Segoe UI"/>
+          <w:color w:val="000000"/>
+          <w:sz w:val="16"/>
+          <w:szCs w:val="20"/>
+          <w:lang w:val="cs-CZ"/>
+        </w:rPr>
+        <w:t>maska je v tabulce CrSimilarity...</w:t>
+      </w:r>
+    </w:p>
+    <w:p>
+      <w:pPr>
+        <w:autoSpaceDE w:val="0"/>
+        <w:autoSpaceDN w:val="0"/>
+        <w:spacing w:line="240" w:lineRule="auto"/>
+      </w:pPr>
+      <w:r>
+        <w:rPr>
+          <w:rFonts w:ascii="Segoe UI" w:hAnsi="Segoe UI" w:cs="Segoe UI"/>
+          <w:color w:val="6E6E73"/>
+          <w:sz w:val="16"/>
+          <w:szCs w:val="16"/>
+          <w:lang w:val="cs-CZ"/>
+        </w:rPr>
+        <w:t> </w:t>
+      </w:r>
+    </w:p>
+    <w:p>
+      <w:pPr>
+        <w:autoSpaceDE w:val="0"/>
+        <w:autoSpaceDN w:val="0"/>
+        <w:spacing w:line="240" w:lineRule="auto"/>
+      </w:pPr>
+      <w:r>
+        <w:rPr>
+          <w:sz w:val="20"/>
+          <w:szCs w:val="20"/>
+          <w:lang w:val="cs-CZ"/>
+        </w:rPr>
+        <w:t> </w:t>
+      </w:r>
+    </w:p>
+    <w:p>
+      <w:pPr>
+        <w:rPr>
+          <w:b/>
+        </w:rPr>
+      </w:pPr>
+    </w:p>
     <w:p/>
     <w:p>
       <w:pPr>
@@ -30135,7 +30983,7 @@
                     <pic:cNvPicPr/>
                   </pic:nvPicPr>
                   <pic:blipFill>
-                    <a:blip r:embed="rId51">
+                    <a:blip r:embed="rId52">
                       <a:extLst>
                         <a:ext uri="{28A0092B-C50C-407E-A947-70E740481C1C}">
                           <a14:useLocalDpi xmlns:a14="http://schemas.microsoft.com/office/drawing/2010/main" val="0"/>
@@ -31829,7 +32677,7 @@
       </w:r>
     </w:p>
     <w:p>
-      <w:hyperlink r:id="rId52" w:anchor="page=bug/45206&amp;appConfig=eyJhY2lkIjoiNDRGMDk4QUQ1MDIzMThCMDQzODI4QTQ0OTU3OUI2RjkifQ==" w:history="1">
+      <w:hyperlink r:id="rId53" w:anchor="page=bug/45206&amp;appConfig=eyJhY2lkIjoiNDRGMDk4QUQ1MDIzMThCMDQzODI4QTQ0OTU3OUI2RjkifQ==" w:history="1">
         <w:r>
           <w:rPr>
             <w:rStyle w:val="Hypertextovodkaz"/>
@@ -31864,7 +32712,7 @@
                     <pic:cNvPicPr/>
                   </pic:nvPicPr>
                   <pic:blipFill>
-                    <a:blip r:embed="rId53">
+                    <a:blip r:embed="rId54">
                       <a:extLst>
                         <a:ext uri="{28A0092B-C50C-407E-A947-70E740481C1C}">
                           <a14:useLocalDpi xmlns:a14="http://schemas.microsoft.com/office/drawing/2010/main" val="0"/>
@@ -32152,7 +33000,7 @@
                     <pic:cNvPicPr/>
                   </pic:nvPicPr>
                   <pic:blipFill>
-                    <a:blip r:embed="rId54">
+                    <a:blip r:embed="rId55">
                       <a:extLst>
                         <a:ext uri="{28A0092B-C50C-407E-A947-70E740481C1C}">
                           <a14:useLocalDpi xmlns:a14="http://schemas.microsoft.com/office/drawing/2010/main" val="0"/>
@@ -32197,7 +33045,7 @@
           <w:szCs w:val="24"/>
         </w:rPr>
       </w:pPr>
-      <w:hyperlink r:id="rId55" w:anchor="page=bug/45209&amp;appConfig=eyJhY2lkIjoiNDRGMDk4QUQ1MDIzMThCMDQzODI4QTQ0OTU3OUI2RjkifQ==" w:history="1">
+      <w:hyperlink r:id="rId56" w:anchor="page=bug/45209&amp;appConfig=eyJhY2lkIjoiNDRGMDk4QUQ1MDIzMThCMDQzODI4QTQ0OTU3OUI2RjkifQ==" w:history="1">
         <w:r>
           <w:rPr>
             <w:rFonts w:ascii="Times New Roman" w:eastAsia="Times New Roman" w:hAnsi="Times New Roman" w:cs="Times New Roman"/>
@@ -32650,7 +33498,7 @@
                     <pic:cNvPicPr/>
                   </pic:nvPicPr>
                   <pic:blipFill>
-                    <a:blip r:embed="rId56">
+                    <a:blip r:embed="rId57">
                       <a:extLst>
                         <a:ext uri="{28A0092B-C50C-407E-A947-70E740481C1C}">
                           <a14:useLocalDpi xmlns:a14="http://schemas.microsoft.com/office/drawing/2010/main" val="0"/>

--- a/Codding Kodovadlo.docx
+++ b/Codding Kodovadlo.docx
@@ -16,10 +16,271 @@
         <w:pStyle w:val="Nadpis1"/>
       </w:pPr>
       <w:r>
+        <w:lastRenderedPageBreak/>
         <w:t>Nahled</w:t>
       </w:r>
     </w:p>
     <w:p>
+      <w:r>
+        <w:rPr>
+          <w:noProof/>
+        </w:rPr>
+        <mc:AlternateContent>
+          <mc:Choice Requires="wps">
+            <w:drawing>
+              <wp:anchor distT="0" distB="0" distL="114300" distR="114300" simplePos="0" relativeHeight="251669513" behindDoc="0" locked="0" layoutInCell="1" allowOverlap="1" wp14:anchorId="3263DCFD" wp14:editId="325B31F2">
+                <wp:simplePos x="0" y="0"/>
+                <wp:positionH relativeFrom="column">
+                  <wp:posOffset>10506685</wp:posOffset>
+                </wp:positionH>
+                <wp:positionV relativeFrom="paragraph">
+                  <wp:posOffset>5739789</wp:posOffset>
+                </wp:positionV>
+                <wp:extent cx="3045125" cy="362309"/>
+                <wp:effectExtent l="0" t="0" r="22225" b="19050"/>
+                <wp:wrapNone/>
+                <wp:docPr id="69" name="Textové pole 69"/>
+                <wp:cNvGraphicFramePr/>
+                <a:graphic xmlns:a="http://schemas.openxmlformats.org/drawingml/2006/main">
+                  <a:graphicData uri="http://schemas.microsoft.com/office/word/2010/wordprocessingShape">
+                    <wps:wsp>
+                      <wps:cNvSpPr txBox="1"/>
+                      <wps:spPr>
+                        <a:xfrm>
+                          <a:off x="0" y="0"/>
+                          <a:ext cx="3045125" cy="362309"/>
+                        </a:xfrm>
+                        <a:prstGeom prst="rect">
+                          <a:avLst/>
+                        </a:prstGeom>
+                        <a:solidFill>
+                          <a:schemeClr val="lt1"/>
+                        </a:solidFill>
+                        <a:ln w="6350">
+                          <a:solidFill>
+                            <a:prstClr val="black"/>
+                          </a:solidFill>
+                        </a:ln>
+                      </wps:spPr>
+                      <wps:txbx>
+                        <w:txbxContent>
+                          <w:p>
+                            <w:r>
+                              <w:t>MotiveSearchingControlViewModelProx</w:t>
+                            </w:r>
+                            <w:r>
+                              <w:t>y</w:t>
+                            </w:r>
+                            <w:bookmarkStart w:id="0" w:name="_GoBack"/>
+                            <w:bookmarkEnd w:id="0"/>
+                          </w:p>
+                        </w:txbxContent>
+                      </wps:txbx>
+                      <wps:bodyPr rot="0" spcFirstLastPara="0" vertOverflow="overflow" horzOverflow="overflow" vert="horz" wrap="square" lIns="91440" tIns="45720" rIns="91440" bIns="45720" numCol="1" spcCol="0" rtlCol="0" fromWordArt="0" anchor="t" anchorCtr="0" forceAA="0" compatLnSpc="1">
+                        <a:prstTxWarp prst="textNoShape">
+                          <a:avLst/>
+                        </a:prstTxWarp>
+                        <a:noAutofit/>
+                      </wps:bodyPr>
+                    </wps:wsp>
+                  </a:graphicData>
+                </a:graphic>
+                <wp14:sizeRelH relativeFrom="margin">
+                  <wp14:pctWidth>0</wp14:pctWidth>
+                </wp14:sizeRelH>
+                <wp14:sizeRelV relativeFrom="margin">
+                  <wp14:pctHeight>0</wp14:pctHeight>
+                </wp14:sizeRelV>
+              </wp:anchor>
+            </w:drawing>
+          </mc:Choice>
+          <mc:Fallback>
+            <w:pict>
+              <v:shapetype w14:anchorId="3263DCFD" id="_x0000_t202" coordsize="21600,21600" o:spt="202" path="m,l,21600r21600,l21600,xe">
+                <v:stroke joinstyle="miter"/>
+                <v:path gradientshapeok="t" o:connecttype="rect"/>
+              </v:shapetype>
+              <v:shape id="Textové pole 69" o:spid="_x0000_s1026" type="#_x0000_t202" style="position:absolute;left:0;text-align:left;margin-left:827.3pt;margin-top:451.95pt;width:239.75pt;height:28.55pt;z-index:251669513;visibility:visible;mso-wrap-style:square;mso-width-percent:0;mso-height-percent:0;mso-wrap-distance-left:9pt;mso-wrap-distance-top:0;mso-wrap-distance-right:9pt;mso-wrap-distance-bottom:0;mso-position-horizontal:absolute;mso-position-horizontal-relative:text;mso-position-vertical:absolute;mso-position-vertical-relative:text;mso-width-percent:0;mso-height-percent:0;mso-width-relative:margin;mso-height-relative:margin;v-text-anchor:top" o:gfxdata="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" fillcolor="white [3201]" strokeweight=".5pt">
+                <v:textbox>
+                  <w:txbxContent>
+                    <w:p>
+                      <w:r>
+                        <w:t>MotiveSearchingControlViewModelProx</w:t>
+                      </w:r>
+                      <w:r>
+                        <w:t>y</w:t>
+                      </w:r>
+                      <w:bookmarkStart w:id="1" w:name="_GoBack"/>
+                      <w:bookmarkEnd w:id="1"/>
+                    </w:p>
+                  </w:txbxContent>
+                </v:textbox>
+              </v:shape>
+            </w:pict>
+          </mc:Fallback>
+        </mc:AlternateContent>
+      </w:r>
+      <w:r>
+        <w:rPr>
+          <w:noProof/>
+        </w:rPr>
+        <mc:AlternateContent>
+          <mc:Choice Requires="wps">
+            <w:drawing>
+              <wp:anchor distT="0" distB="0" distL="114300" distR="114300" simplePos="0" relativeHeight="251668489" behindDoc="0" locked="0" layoutInCell="1" allowOverlap="1" wp14:anchorId="138955B7" wp14:editId="61E091BC">
+                <wp:simplePos x="0" y="0"/>
+                <wp:positionH relativeFrom="column">
+                  <wp:posOffset>5149683</wp:posOffset>
+                </wp:positionH>
+                <wp:positionV relativeFrom="paragraph">
+                  <wp:posOffset>5601766</wp:posOffset>
+                </wp:positionV>
+                <wp:extent cx="12904650" cy="4270076"/>
+                <wp:effectExtent l="19050" t="19050" r="11430" b="16510"/>
+                <wp:wrapNone/>
+                <wp:docPr id="68" name="Zaoblený obdélník 68"/>
+                <wp:cNvGraphicFramePr/>
+                <a:graphic xmlns:a="http://schemas.openxmlformats.org/drawingml/2006/main">
+                  <a:graphicData uri="http://schemas.microsoft.com/office/word/2010/wordprocessingShape">
+                    <wps:wsp>
+                      <wps:cNvSpPr/>
+                      <wps:spPr>
+                        <a:xfrm>
+                          <a:off x="0" y="0"/>
+                          <a:ext cx="12904650" cy="4270076"/>
+                        </a:xfrm>
+                        <a:prstGeom prst="roundRect">
+                          <a:avLst/>
+                        </a:prstGeom>
+                        <a:noFill/>
+                        <a:ln w="38100" cap="flat" cmpd="sng" algn="ctr">
+                          <a:solidFill>
+                            <a:schemeClr val="accent2"/>
+                          </a:solidFill>
+                          <a:prstDash val="solid"/>
+                          <a:round/>
+                          <a:headEnd type="none" w="med" len="med"/>
+                          <a:tailEnd type="none" w="med" len="med"/>
+                        </a:ln>
+                      </wps:spPr>
+                      <wps:style>
+                        <a:lnRef idx="0">
+                          <a:scrgbClr r="0" g="0" b="0"/>
+                        </a:lnRef>
+                        <a:fillRef idx="0">
+                          <a:scrgbClr r="0" g="0" b="0"/>
+                        </a:fillRef>
+                        <a:effectRef idx="0">
+                          <a:scrgbClr r="0" g="0" b="0"/>
+                        </a:effectRef>
+                        <a:fontRef idx="minor">
+                          <a:schemeClr val="accent2"/>
+                        </a:fontRef>
+                      </wps:style>
+                      <wps:bodyPr rot="0" spcFirstLastPara="0" vertOverflow="overflow" horzOverflow="overflow" vert="horz" wrap="square" lIns="91440" tIns="45720" rIns="91440" bIns="45720" numCol="1" spcCol="0" rtlCol="0" fromWordArt="0" anchor="ctr" anchorCtr="0" forceAA="0" compatLnSpc="1">
+                        <a:prstTxWarp prst="textNoShape">
+                          <a:avLst/>
+                        </a:prstTxWarp>
+                        <a:noAutofit/>
+                      </wps:bodyPr>
+                    </wps:wsp>
+                  </a:graphicData>
+                </a:graphic>
+                <wp14:sizeRelH relativeFrom="margin">
+                  <wp14:pctWidth>0</wp14:pctWidth>
+                </wp14:sizeRelH>
+              </wp:anchor>
+            </w:drawing>
+          </mc:Choice>
+          <mc:Fallback>
+            <w:pict>
+              <v:roundrect w14:anchorId="4F7F9B31" id="Zaoblený obdélník 68" o:spid="_x0000_s1026" style="position:absolute;margin-left:405.5pt;margin-top:441.1pt;width:1016.1pt;height:336.25pt;z-index:251668489;visibility:visible;mso-wrap-style:square;mso-width-percent:0;mso-wrap-distance-left:9pt;mso-wrap-distance-top:0;mso-wrap-distance-right:9pt;mso-wrap-distance-bottom:0;mso-position-horizontal:absolute;mso-position-horizontal-relative:text;mso-position-vertical:absolute;mso-position-vertical-relative:text;mso-width-percent:0;mso-width-relative:margin;v-text-anchor:middle" arcsize="10923f" o:gfxdata="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" filled="f" strokecolor="#ed7d31 [3205]" strokeweight="3pt"/>
+            </w:pict>
+          </mc:Fallback>
+        </mc:AlternateContent>
+      </w:r>
+      <w:r>
+        <w:rPr>
+          <w:noProof/>
+        </w:rPr>
+        <mc:AlternateContent>
+          <mc:Choice Requires="wps">
+            <w:drawing>
+              <wp:anchor distT="0" distB="0" distL="114300" distR="114300" simplePos="0" relativeHeight="251667465" behindDoc="0" locked="0" layoutInCell="1" allowOverlap="1" wp14:anchorId="050D04DB" wp14:editId="7EAB804D">
+                <wp:simplePos x="0" y="0"/>
+                <wp:positionH relativeFrom="column">
+                  <wp:posOffset>6176226</wp:posOffset>
+                </wp:positionH>
+                <wp:positionV relativeFrom="paragraph">
+                  <wp:posOffset>1857902</wp:posOffset>
+                </wp:positionV>
+                <wp:extent cx="4485736" cy="353683"/>
+                <wp:effectExtent l="0" t="0" r="10160" b="27940"/>
+                <wp:wrapNone/>
+                <wp:docPr id="67" name="Textové pole 67"/>
+                <wp:cNvGraphicFramePr/>
+                <a:graphic xmlns:a="http://schemas.openxmlformats.org/drawingml/2006/main">
+                  <a:graphicData uri="http://schemas.microsoft.com/office/word/2010/wordprocessingShape">
+                    <wps:wsp>
+                      <wps:cNvSpPr txBox="1"/>
+                      <wps:spPr>
+                        <a:xfrm>
+                          <a:off x="0" y="0"/>
+                          <a:ext cx="4485736" cy="353683"/>
+                        </a:xfrm>
+                        <a:prstGeom prst="rect">
+                          <a:avLst/>
+                        </a:prstGeom>
+                        <a:solidFill>
+                          <a:schemeClr val="lt1"/>
+                        </a:solidFill>
+                        <a:ln w="6350">
+                          <a:solidFill>
+                            <a:prstClr val="black"/>
+                          </a:solidFill>
+                        </a:ln>
+                      </wps:spPr>
+                      <wps:txbx>
+                        <w:txbxContent>
+                          <w:p>
+                            <w:r>
+                              <w:t>MultimediaViewerView (contentControl Name = “ActiveItem”)</w:t>
+                            </w:r>
+                          </w:p>
+                        </w:txbxContent>
+                      </wps:txbx>
+                      <wps:bodyPr rot="0" spcFirstLastPara="0" vertOverflow="overflow" horzOverflow="overflow" vert="horz" wrap="square" lIns="91440" tIns="45720" rIns="91440" bIns="45720" numCol="1" spcCol="0" rtlCol="0" fromWordArt="0" anchor="t" anchorCtr="0" forceAA="0" compatLnSpc="1">
+                        <a:prstTxWarp prst="textNoShape">
+                          <a:avLst/>
+                        </a:prstTxWarp>
+                        <a:noAutofit/>
+                      </wps:bodyPr>
+                    </wps:wsp>
+                  </a:graphicData>
+                </a:graphic>
+                <wp14:sizeRelV relativeFrom="margin">
+                  <wp14:pctHeight>0</wp14:pctHeight>
+                </wp14:sizeRelV>
+              </wp:anchor>
+            </w:drawing>
+          </mc:Choice>
+          <mc:Fallback>
+            <w:pict>
+              <v:shape w14:anchorId="050D04DB" id="Textové pole 67" o:spid="_x0000_s1027" type="#_x0000_t202" style="position:absolute;left:0;text-align:left;margin-left:486.3pt;margin-top:146.3pt;width:353.2pt;height:27.85pt;z-index:251667465;visibility:visible;mso-wrap-style:square;mso-height-percent:0;mso-wrap-distance-left:9pt;mso-wrap-distance-top:0;mso-wrap-distance-right:9pt;mso-wrap-distance-bottom:0;mso-position-horizontal:absolute;mso-position-horizontal-relative:text;mso-position-vertical:absolute;mso-position-vertical-relative:text;mso-height-percent:0;mso-height-relative:margin;v-text-anchor:top" o:gfxdata="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" fillcolor="white [3201]" strokeweight=".5pt">
+                <v:textbox>
+                  <w:txbxContent>
+                    <w:p>
+                      <w:r>
+                        <w:t>MultimediaViewerView (contentControl Name = “ActiveItem”)</w:t>
+                      </w:r>
+                    </w:p>
+                  </w:txbxContent>
+                </v:textbox>
+              </v:shape>
+            </w:pict>
+          </mc:Fallback>
+        </mc:AlternateContent>
+      </w:r>
       <w:r>
         <w:rPr>
           <w:noProof/>
@@ -105,11 +366,7 @@
           </mc:Choice>
           <mc:Fallback>
             <w:pict>
-              <v:shapetype w14:anchorId="01D7994F" id="_x0000_t202" coordsize="21600,21600" o:spt="202" path="m,l,21600r21600,l21600,xe">
-                <v:stroke joinstyle="miter"/>
-                <v:path gradientshapeok="t" o:connecttype="rect"/>
-              </v:shapetype>
-              <v:shape id="Textové pole 58" o:spid="_x0000_s1026" type="#_x0000_t202" style="position:absolute;left:0;text-align:left;margin-left:332.8pt;margin-top:66.8pt;width:155.55pt;height:26.5pt;z-index:251662345;visibility:visible;mso-wrap-style:square;mso-width-percent:0;mso-height-percent:0;mso-wrap-distance-left:9pt;mso-wrap-distance-top:0;mso-wrap-distance-right:9pt;mso-wrap-distance-bottom:0;mso-position-horizontal:absolute;mso-position-horizontal-relative:text;mso-position-vertical:absolute;mso-position-vertical-relative:text;mso-width-percent:0;mso-height-percent:0;mso-width-relative:margin;mso-height-relative:margin;v-text-anchor:top" o:gfxdata="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" fillcolor="#ee853d [3029]" stroked="f">
+              <v:shape w14:anchorId="01D7994F" id="Textové pole 58" o:spid="_x0000_s1028" type="#_x0000_t202" style="position:absolute;left:0;text-align:left;margin-left:332.8pt;margin-top:66.8pt;width:155.55pt;height:26.5pt;z-index:251662345;visibility:visible;mso-wrap-style:square;mso-width-percent:0;mso-height-percent:0;mso-wrap-distance-left:9pt;mso-wrap-distance-top:0;mso-wrap-distance-right:9pt;mso-wrap-distance-bottom:0;mso-position-horizontal:absolute;mso-position-horizontal-relative:text;mso-position-vertical:absolute;mso-position-vertical-relative:text;mso-width-percent:0;mso-height-percent:0;mso-width-relative:margin;mso-height-relative:margin;v-text-anchor:top" o:gfxdata="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" fillcolor="#ee853d [3029]" stroked="f">
                 <v:fill color2="#ec7a2d [3173]" rotate="t" colors="0 #f18c55;.5 #f67b28;1 #e56b17" focus="100%" type="gradient">
                   <o:fill v:ext="view" type="gradientUnscaled"/>
                 </v:fill>
@@ -219,7 +476,7 @@
         <mc:AlternateContent>
           <mc:Choice Requires="wps">
             <w:drawing>
-              <wp:anchor distT="0" distB="0" distL="114300" distR="114300" simplePos="0" relativeHeight="251660297" behindDoc="0" locked="0" layoutInCell="1" allowOverlap="1" wp14:anchorId="784FB4C0" wp14:editId="241171A5">
+              <wp:anchor distT="0" distB="0" distL="114300" distR="114300" simplePos="0" relativeHeight="251660297" behindDoc="0" locked="0" layoutInCell="1" allowOverlap="1" wp14:anchorId="784FB4C0" wp14:editId="1344050F">
                 <wp:simplePos x="0" y="0"/>
                 <wp:positionH relativeFrom="column">
                   <wp:posOffset>6719691</wp:posOffset>
@@ -298,7 +555,7 @@
           </mc:Choice>
           <mc:Fallback>
             <w:pict>
-              <v:rect w14:anchorId="784FB4C0" id="Obdélník 56" o:spid="_x0000_s1027" style="position:absolute;left:0;text-align:left;margin-left:529.1pt;margin-top:582.35pt;width:173.2pt;height:35.3pt;z-index:251660297;visibility:visible;mso-wrap-style:square;mso-width-percent:0;mso-height-percent:0;mso-wrap-distance-left:9pt;mso-wrap-distance-top:0;mso-wrap-distance-right:9pt;mso-wrap-distance-bottom:0;mso-position-horizontal:absolute;mso-position-horizontal-relative:text;mso-position-vertical:absolute;mso-position-vertical-relative:text;mso-width-percent:0;mso-height-percent:0;mso-width-relative:margin;mso-height-relative:margin;v-text-anchor:middle" o:gfxdata="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" fillcolor="#ee853d [3029]" strokecolor="#ed7d31 [3205]" strokeweight=".5pt">
+              <v:rect w14:anchorId="784FB4C0" id="Obdélník 56" o:spid="_x0000_s1029" style="position:absolute;left:0;text-align:left;margin-left:529.1pt;margin-top:582.35pt;width:173.2pt;height:35.3pt;z-index:251660297;visibility:visible;mso-wrap-style:square;mso-width-percent:0;mso-height-percent:0;mso-wrap-distance-left:9pt;mso-wrap-distance-top:0;mso-wrap-distance-right:9pt;mso-wrap-distance-bottom:0;mso-position-horizontal:absolute;mso-position-horizontal-relative:text;mso-position-vertical:absolute;mso-position-vertical-relative:text;mso-width-percent:0;mso-height-percent:0;mso-width-relative:margin;mso-height-relative:margin;v-text-anchor:middle" o:gfxdata="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" fillcolor="#ee853d [3029]" strokecolor="#ed7d31 [3205]" strokeweight=".5pt">
                 <v:fill color2="#ec7a2d [3173]" rotate="t" colors="0 #f18c55;.5 #f67b28;1 #e56b17" focus="100%" type="gradient">
                   <o:fill v:ext="view" type="gradientUnscaled"/>
                 </v:fill>
@@ -332,16 +589,16 @@
         <mc:AlternateContent>
           <mc:Choice Requires="wps">
             <w:drawing>
-              <wp:anchor distT="0" distB="0" distL="114300" distR="114300" simplePos="0" relativeHeight="251659273" behindDoc="0" locked="0" layoutInCell="1" allowOverlap="1" wp14:anchorId="002C8ED0" wp14:editId="4052FC5A">
+              <wp:anchor distT="0" distB="0" distL="114300" distR="114300" simplePos="0" relativeHeight="251659273" behindDoc="0" locked="0" layoutInCell="1" allowOverlap="1" wp14:anchorId="002C8ED0" wp14:editId="1CE9D5AE">
                 <wp:simplePos x="0" y="0"/>
                 <wp:positionH relativeFrom="column">
                   <wp:posOffset>5235946</wp:posOffset>
                 </wp:positionH>
                 <wp:positionV relativeFrom="paragraph">
-                  <wp:posOffset>5593140</wp:posOffset>
+                  <wp:posOffset>6205615</wp:posOffset>
                 </wp:positionV>
-                <wp:extent cx="12956876" cy="4244196"/>
-                <wp:effectExtent l="19050" t="19050" r="16510" b="23495"/>
+                <wp:extent cx="12698083" cy="3631230"/>
+                <wp:effectExtent l="19050" t="19050" r="27940" b="26670"/>
                 <wp:wrapNone/>
                 <wp:docPr id="55" name="Zaoblený obdélník 55"/>
                 <wp:cNvGraphicFramePr/>
@@ -352,7 +609,7 @@
                       <wps:spPr>
                         <a:xfrm>
                           <a:off x="0" y="0"/>
-                          <a:ext cx="12956876" cy="4244196"/>
+                          <a:ext cx="12698083" cy="3631230"/>
                         </a:xfrm>
                         <a:prstGeom prst="roundRect">
                           <a:avLst/>
@@ -391,12 +648,18 @@
                     </wps:wsp>
                   </a:graphicData>
                 </a:graphic>
+                <wp14:sizeRelH relativeFrom="margin">
+                  <wp14:pctWidth>0</wp14:pctWidth>
+                </wp14:sizeRelH>
+                <wp14:sizeRelV relativeFrom="margin">
+                  <wp14:pctHeight>0</wp14:pctHeight>
+                </wp14:sizeRelV>
               </wp:anchor>
             </w:drawing>
           </mc:Choice>
           <mc:Fallback>
             <w:pict>
-              <v:roundrect w14:anchorId="1A75E891" id="Zaoblený obdélník 55" o:spid="_x0000_s1026" style="position:absolute;margin-left:412.3pt;margin-top:440.4pt;width:1020.25pt;height:334.2pt;z-index:251659273;visibility:visible;mso-wrap-style:square;mso-wrap-distance-left:9pt;mso-wrap-distance-top:0;mso-wrap-distance-right:9pt;mso-wrap-distance-bottom:0;mso-position-horizontal:absolute;mso-position-horizontal-relative:text;mso-position-vertical:absolute;mso-position-vertical-relative:text;v-text-anchor:middle" arcsize="10923f" o:gfxdata="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" filled="f" strokecolor="#ed7d31 [3205]" strokeweight="3pt"/>
+              <v:roundrect w14:anchorId="1BA4C0B5" id="Zaoblený obdélník 55" o:spid="_x0000_s1026" style="position:absolute;margin-left:412.3pt;margin-top:488.65pt;width:999.85pt;height:285.9pt;z-index:251659273;visibility:visible;mso-wrap-style:square;mso-width-percent:0;mso-height-percent:0;mso-wrap-distance-left:9pt;mso-wrap-distance-top:0;mso-wrap-distance-right:9pt;mso-wrap-distance-bottom:0;mso-position-horizontal:absolute;mso-position-horizontal-relative:text;mso-position-vertical:absolute;mso-position-vertical-relative:text;mso-width-percent:0;mso-height-percent:0;mso-width-relative:margin;mso-height-relative:margin;v-text-anchor:middle" arcsize="10923f" o:gfxdata="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" filled="f" strokecolor="#ed7d31 [3205]" strokeweight="3pt"/>
             </w:pict>
           </mc:Fallback>
         </mc:AlternateContent>
@@ -476,7 +739,7 @@
           </mc:Choice>
           <mc:Fallback>
             <w:pict>
-              <v:shape w14:anchorId="0681D0FB" id="Textové pole 47" o:spid="_x0000_s1028" type="#_x0000_t202" style="position:absolute;left:0;text-align:left;margin-left:469.35pt;margin-top:374.3pt;width:326.7pt;height:35.3pt;z-index:251658249;visibility:visible;mso-wrap-style:square;mso-width-percent:0;mso-wrap-distance-left:9pt;mso-wrap-distance-top:0;mso-wrap-distance-right:9pt;mso-wrap-distance-bottom:0;mso-position-horizontal:absolute;mso-position-horizontal-relative:text;mso-position-vertical:absolute;mso-position-vertical-relative:text;mso-width-percent:0;mso-width-relative:margin;v-text-anchor:top" o:gfxdata="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" fillcolor="white [3201]" strokeweight=".5pt">
+              <v:shape w14:anchorId="0681D0FB" id="Textové pole 47" o:spid="_x0000_s1030" type="#_x0000_t202" style="position:absolute;left:0;text-align:left;margin-left:469.35pt;margin-top:374.3pt;width:326.7pt;height:35.3pt;z-index:251658249;visibility:visible;mso-wrap-style:square;mso-width-percent:0;mso-wrap-distance-left:9pt;mso-wrap-distance-top:0;mso-wrap-distance-right:9pt;mso-wrap-distance-bottom:0;mso-position-horizontal:absolute;mso-position-horizontal-relative:text;mso-position-vertical:absolute;mso-position-vertical-relative:text;mso-width-percent:0;mso-width-relative:margin;v-text-anchor:top" o:gfxdata="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" fillcolor="white [3201]" strokeweight=".5pt">
                 <v:textbox>
                   <w:txbxContent>
                     <w:p>
@@ -748,7 +1011,7 @@
           </mc:Choice>
           <mc:Fallback>
             <w:pict>
-              <v:roundrect w14:anchorId="03C94F05" id="Zaoblený obdélník 45" o:spid="_x0000_s1029" style="position:absolute;left:0;text-align:left;margin-left:15.55pt;margin-top:102.55pt;width:364.75pt;height:311.05pt;z-index:251658247;visibility:visible;mso-wrap-style:square;mso-wrap-distance-left:9pt;mso-wrap-distance-top:0;mso-wrap-distance-right:9pt;mso-wrap-distance-bottom:0;mso-position-horizontal:absolute;mso-position-horizontal-relative:text;mso-position-vertical:absolute;mso-position-vertical-relative:text;v-text-anchor:middle" arcsize="10923f" o:gfxdata="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" filled="f" strokecolor="#ed7d31 [3205]" strokeweight="1.5pt">
+              <v:roundrect w14:anchorId="03C94F05" id="Zaoblený obdélník 45" o:spid="_x0000_s1031" style="position:absolute;left:0;text-align:left;margin-left:15.55pt;margin-top:102.55pt;width:364.75pt;height:311.05pt;z-index:251658247;visibility:visible;mso-wrap-style:square;mso-wrap-distance-left:9pt;mso-wrap-distance-top:0;mso-wrap-distance-right:9pt;mso-wrap-distance-bottom:0;mso-position-horizontal:absolute;mso-position-horizontal-relative:text;mso-position-vertical:absolute;mso-position-vertical-relative:text;v-text-anchor:middle" arcsize="10923f" o:gfxdata="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" filled="f" strokecolor="#ed7d31 [3205]" strokeweight="1.5pt">
                 <v:textbox>
                   <w:txbxContent>
                     <w:p>
@@ -955,7 +1218,7 @@
           </mc:Choice>
           <mc:Fallback>
             <w:pict>
-              <v:roundrect w14:anchorId="71A7489D" id="Zaoblený obdélník 44" o:spid="_x0000_s1030" style="position:absolute;left:0;text-align:left;margin-left:.65pt;margin-top:97.85pt;width:386.5pt;height:680.6pt;z-index:251658246;visibility:visible;mso-wrap-style:square;mso-width-percent:0;mso-height-percent:0;mso-wrap-distance-left:9pt;mso-wrap-distance-top:0;mso-wrap-distance-right:9pt;mso-wrap-distance-bottom:0;mso-position-horizontal:absolute;mso-position-horizontal-relative:text;mso-position-vertical:absolute;mso-position-vertical-relative:text;mso-width-percent:0;mso-height-percent:0;mso-width-relative:margin;mso-height-relative:margin;v-text-anchor:middle" arcsize="10923f" o:gfxdata="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" filled="f" strokecolor="#ed7d31 [3205]" strokeweight="2.25pt">
+              <v:roundrect w14:anchorId="71A7489D" id="Zaoblený obdélník 44" o:spid="_x0000_s1032" style="position:absolute;left:0;text-align:left;margin-left:.65pt;margin-top:97.85pt;width:386.5pt;height:680.6pt;z-index:251658246;visibility:visible;mso-wrap-style:square;mso-width-percent:0;mso-height-percent:0;mso-wrap-distance-left:9pt;mso-wrap-distance-top:0;mso-wrap-distance-right:9pt;mso-wrap-distance-bottom:0;mso-position-horizontal:absolute;mso-position-horizontal-relative:text;mso-position-vertical:absolute;mso-position-vertical-relative:text;mso-width-percent:0;mso-height-percent:0;mso-width-relative:margin;mso-height-relative:margin;v-text-anchor:middle" arcsize="10923f" o:gfxdata="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" filled="f" strokecolor="#ed7d31 [3205]" strokeweight="2.25pt">
                 <v:textbox>
                   <w:txbxContent>
                     <w:p>
@@ -14495,8 +14758,8 @@
         </w:rPr>
         <w:t xml:space="preserve">Zkusim odmazat creativeItem </w:t>
       </w:r>
-      <w:bookmarkStart w:id="0" w:name="OLE_LINK5"/>
-      <w:bookmarkStart w:id="1" w:name="OLE_LINK6"/>
+      <w:bookmarkStart w:id="2" w:name="OLE_LINK5"/>
+      <w:bookmarkStart w:id="3" w:name="OLE_LINK6"/>
       <w:r>
         <w:rPr>
           <w:rFonts w:ascii="Calibri" w:hAnsi="Calibri" w:cs="Calibri"/>
@@ -14505,8 +14768,8 @@
         </w:rPr>
         <w:t>4187945</w:t>
       </w:r>
-      <w:bookmarkEnd w:id="0"/>
-      <w:bookmarkEnd w:id="1"/>
+      <w:bookmarkEnd w:id="2"/>
+      <w:bookmarkEnd w:id="3"/>
       <w:r>
         <w:rPr>
           <w:rFonts w:ascii="Calibri" w:hAnsi="Calibri" w:cs="Calibri"/>
@@ -21526,8 +21789,8 @@
           <w:szCs w:val="19"/>
         </w:rPr>
       </w:pPr>
-      <w:bookmarkStart w:id="2" w:name="OLE_LINK7"/>
-      <w:bookmarkStart w:id="3" w:name="OLE_LINK8"/>
+      <w:bookmarkStart w:id="4" w:name="OLE_LINK7"/>
+      <w:bookmarkStart w:id="5" w:name="OLE_LINK8"/>
       <w:r>
         <w:rPr>
           <w:rFonts w:ascii="Consolas" w:hAnsi="Consolas" w:cs="Consolas"/>
@@ -21868,8 +22131,8 @@
         <w:t xml:space="preserve"> gr.Key).ToList();</w:t>
       </w:r>
     </w:p>
-    <w:bookmarkEnd w:id="2"/>
-    <w:bookmarkEnd w:id="3"/>
+    <w:bookmarkEnd w:id="4"/>
+    <w:bookmarkEnd w:id="5"/>
     <w:p/>
     <w:p/>
     <w:p>
@@ -24853,8 +25116,8 @@
         </w:rPr>
         <w:t xml:space="preserve"> </w:t>
       </w:r>
-      <w:bookmarkStart w:id="4" w:name="OLE_LINK1"/>
-      <w:bookmarkStart w:id="5" w:name="OLE_LINK2"/>
+      <w:bookmarkStart w:id="6" w:name="OLE_LINK1"/>
+      <w:bookmarkStart w:id="7" w:name="OLE_LINK2"/>
       <w:r>
         <w:rPr>
           <w:rFonts w:ascii="Consolas" w:hAnsi="Consolas" w:cs="Consolas"/>
@@ -24864,8 +25127,8 @@
         </w:rPr>
         <w:t>ResolveDuplicityPackages</w:t>
       </w:r>
-      <w:bookmarkEnd w:id="4"/>
-      <w:bookmarkEnd w:id="5"/>
+      <w:bookmarkEnd w:id="6"/>
+      <w:bookmarkEnd w:id="7"/>
       <w:r>
         <w:rPr>
           <w:rFonts w:ascii="Consolas" w:hAnsi="Consolas" w:cs="Consolas"/>
@@ -29805,7 +30068,6 @@
         <w:rPr>
           <w:noProof/>
         </w:rPr>
-        <w:lastRenderedPageBreak/>
         <w:drawing>
           <wp:inline distT="0" distB="0" distL="0" distR="0" wp14:anchorId="66C30DCE" wp14:editId="2A0F7231">
             <wp:extent cx="6031034" cy="3200400"/>
@@ -30407,8 +30669,6 @@
           <w:sz w:val="22"/>
         </w:rPr>
       </w:pPr>
-      <w:bookmarkStart w:id="6" w:name="_GoBack"/>
-      <w:bookmarkEnd w:id="6"/>
       <w:r>
         <w:rPr>
           <w:rFonts w:ascii="Arial" w:hAnsi="Arial" w:cs="Arial"/>
@@ -33146,7 +33406,7 @@
           </mc:Choice>
           <mc:Fallback>
             <w:pict>
-              <v:shape w14:anchorId="5816902F" id="Textové pole 63" o:spid="_x0000_s1031" type="#_x0000_t202" style="position:absolute;left:0;text-align:left;margin-left:260.8pt;margin-top:294.7pt;width:173.2pt;height:26.5pt;z-index:251666441;visibility:visible;mso-wrap-style:square;mso-width-percent:0;mso-height-percent:0;mso-wrap-distance-left:9pt;mso-wrap-distance-top:0;mso-wrap-distance-right:9pt;mso-wrap-distance-bottom:0;mso-position-horizontal:absolute;mso-position-horizontal-relative:text;mso-position-vertical:absolute;mso-position-vertical-relative:text;mso-width-percent:0;mso-height-percent:0;mso-width-relative:margin;mso-height-relative:margin;v-text-anchor:top" o:gfxdata="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" fillcolor="#ee853d [3029]" strokecolor="#ed7d31 [3205]" strokeweight=".5pt">
+              <v:shape w14:anchorId="5816902F" id="Textové pole 63" o:spid="_x0000_s1033" type="#_x0000_t202" style="position:absolute;left:0;text-align:left;margin-left:260.8pt;margin-top:294.7pt;width:173.2pt;height:26.5pt;z-index:251666441;visibility:visible;mso-wrap-style:square;mso-width-percent:0;mso-height-percent:0;mso-wrap-distance-left:9pt;mso-wrap-distance-top:0;mso-wrap-distance-right:9pt;mso-wrap-distance-bottom:0;mso-position-horizontal:absolute;mso-position-horizontal-relative:text;mso-position-vertical:absolute;mso-position-vertical-relative:text;mso-width-percent:0;mso-height-percent:0;mso-width-relative:margin;mso-height-relative:margin;v-text-anchor:top" o:gfxdata="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" fillcolor="#ee853d [3029]" strokecolor="#ed7d31 [3205]" strokeweight=".5pt">
                 <v:fill color2="#ec7a2d [3173]" rotate="t" colors="0 #f18c55;.5 #f67b28;1 #e56b17" focus="100%" type="gradient">
                   <o:fill v:ext="view" type="gradientUnscaled"/>
                 </v:fill>
@@ -33337,7 +33597,7 @@
           </mc:Choice>
           <mc:Fallback>
             <w:pict>
-              <v:shape w14:anchorId="12764B46" id="Textové pole 61" o:spid="_x0000_s1032" type="#_x0000_t202" style="position:absolute;left:0;text-align:left;margin-left:449.65pt;margin-top:249.35pt;width:214.65pt;height:36pt;z-index:251664393;visibility:visible;mso-wrap-style:square;mso-width-percent:0;mso-height-percent:0;mso-wrap-distance-left:9pt;mso-wrap-distance-top:0;mso-wrap-distance-right:9pt;mso-wrap-distance-bottom:0;mso-position-horizontal:absolute;mso-position-horizontal-relative:text;mso-position-vertical:absolute;mso-position-vertical-relative:text;mso-width-percent:0;mso-height-percent:0;mso-width-relative:margin;mso-height-relative:margin;v-text-anchor:top" o:gfxdata="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" fillcolor="#ee853d [3029]" strokecolor="#ed7d31 [3205]" strokeweight=".5pt">
+              <v:shape w14:anchorId="12764B46" id="Textové pole 61" o:spid="_x0000_s1034" type="#_x0000_t202" style="position:absolute;left:0;text-align:left;margin-left:449.65pt;margin-top:249.35pt;width:214.65pt;height:36pt;z-index:251664393;visibility:visible;mso-wrap-style:square;mso-width-percent:0;mso-height-percent:0;mso-wrap-distance-left:9pt;mso-wrap-distance-top:0;mso-wrap-distance-right:9pt;mso-wrap-distance-bottom:0;mso-position-horizontal:absolute;mso-position-horizontal-relative:text;mso-position-vertical:absolute;mso-position-vertical-relative:text;mso-width-percent:0;mso-height-percent:0;mso-width-relative:margin;mso-height-relative:margin;v-text-anchor:top" o:gfxdata="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" fillcolor="#ee853d [3029]" strokecolor="#ed7d31 [3205]" strokeweight=".5pt">
                 <v:fill color2="#ec7a2d [3173]" rotate="t" colors="0 #f18c55;.5 #f67b28;1 #e56b17" focus="100%" type="gradient">
                   <o:fill v:ext="view" type="gradientUnscaled"/>
                 </v:fill>
@@ -33454,7 +33714,7 @@
           </mc:Choice>
           <mc:Fallback>
             <w:pict>
-              <v:roundrect w14:anchorId="1C377310" id="Zaoblený obdélník 60" o:spid="_x0000_s1033" style="position:absolute;left:0;text-align:left;margin-left:12.9pt;margin-top:156.95pt;width:931.25pt;height:241.15pt;z-index:251663369;visibility:visible;mso-wrap-style:square;mso-wrap-distance-left:9pt;mso-wrap-distance-top:0;mso-wrap-distance-right:9pt;mso-wrap-distance-bottom:0;mso-position-horizontal:absolute;mso-position-horizontal-relative:text;mso-position-vertical:absolute;mso-position-vertical-relative:text;v-text-anchor:middle" arcsize="10923f" o:gfxdata="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" filled="f" strokecolor="#ed7d31 [3205]" strokeweight="3pt">
+              <v:roundrect w14:anchorId="1C377310" id="Zaoblený obdélník 60" o:spid="_x0000_s1035" style="position:absolute;left:0;text-align:left;margin-left:12.9pt;margin-top:156.95pt;width:931.25pt;height:241.15pt;z-index:251663369;visibility:visible;mso-wrap-style:square;mso-wrap-distance-left:9pt;mso-wrap-distance-top:0;mso-wrap-distance-right:9pt;mso-wrap-distance-bottom:0;mso-position-horizontal:absolute;mso-position-horizontal-relative:text;mso-position-vertical:absolute;mso-position-vertical-relative:text;v-text-anchor:middle" arcsize="10923f" o:gfxdata="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" filled="f" strokecolor="#ed7d31 [3205]" strokeweight="3pt">
                 <v:textbox>
                   <w:txbxContent>
                     <w:p>

--- a/Codding Kodovadlo.docx
+++ b/Codding Kodovadlo.docx
@@ -16,7 +16,6 @@
         <w:pStyle w:val="Nadpis1"/>
       </w:pPr>
       <w:r>
-        <w:lastRenderedPageBreak/>
         <w:t>Nahled</w:t>
       </w:r>
     </w:p>
@@ -28,7 +27,7 @@
         <mc:AlternateContent>
           <mc:Choice Requires="wps">
             <w:drawing>
-              <wp:anchor distT="0" distB="0" distL="114300" distR="114300" simplePos="0" relativeHeight="251669513" behindDoc="0" locked="0" layoutInCell="1" allowOverlap="1" wp14:anchorId="3263DCFD" wp14:editId="325B31F2">
+              <wp:anchor distT="0" distB="0" distL="114300" distR="114300" simplePos="0" relativeHeight="251658260" behindDoc="0" locked="0" layoutInCell="1" allowOverlap="1" wp14:anchorId="3263DCFD" wp14:editId="325B31F2">
                 <wp:simplePos x="0" y="0"/>
                 <wp:positionH relativeFrom="column">
                   <wp:posOffset>10506685</wp:posOffset>
@@ -66,13 +65,8 @@
                         <w:txbxContent>
                           <w:p>
                             <w:r>
-                              <w:t>MotiveSearchingControlViewModelProx</w:t>
+                              <w:t>MotiveSearchingControlViewModelProxy</w:t>
                             </w:r>
-                            <w:r>
-                              <w:t>y</w:t>
-                            </w:r>
-                            <w:bookmarkStart w:id="0" w:name="_GoBack"/>
-                            <w:bookmarkEnd w:id="0"/>
                           </w:p>
                         </w:txbxContent>
                       </wps:txbx>
@@ -100,18 +94,13 @@
                 <v:stroke joinstyle="miter"/>
                 <v:path gradientshapeok="t" o:connecttype="rect"/>
               </v:shapetype>
-              <v:shape id="Textové pole 69" o:spid="_x0000_s1026" type="#_x0000_t202" style="position:absolute;left:0;text-align:left;margin-left:827.3pt;margin-top:451.95pt;width:239.75pt;height:28.55pt;z-index:251669513;visibility:visible;mso-wrap-style:square;mso-width-percent:0;mso-height-percent:0;mso-wrap-distance-left:9pt;mso-wrap-distance-top:0;mso-wrap-distance-right:9pt;mso-wrap-distance-bottom:0;mso-position-horizontal:absolute;mso-position-horizontal-relative:text;mso-position-vertical:absolute;mso-position-vertical-relative:text;mso-width-percent:0;mso-height-percent:0;mso-width-relative:margin;mso-height-relative:margin;v-text-anchor:top" o:gfxdata="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" fillcolor="white [3201]" strokeweight=".5pt">
+              <v:shape id="Textové pole 69" o:spid="_x0000_s1026" type="#_x0000_t202" style="position:absolute;left:0;text-align:left;margin-left:827.3pt;margin-top:451.95pt;width:239.75pt;height:28.55pt;z-index:251658260;visibility:visible;mso-wrap-style:square;mso-width-percent:0;mso-height-percent:0;mso-wrap-distance-left:9pt;mso-wrap-distance-top:0;mso-wrap-distance-right:9pt;mso-wrap-distance-bottom:0;mso-position-horizontal:absolute;mso-position-horizontal-relative:text;mso-position-vertical:absolute;mso-position-vertical-relative:text;mso-width-percent:0;mso-height-percent:0;mso-width-relative:margin;mso-height-relative:margin;v-text-anchor:top" o:gfxdata="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" fillcolor="white [3201]" strokeweight=".5pt">
                 <v:textbox>
                   <w:txbxContent>
                     <w:p>
                       <w:r>
-                        <w:t>MotiveSearchingControlViewModelProx</w:t>
+                        <w:t>MotiveSearchingControlViewModelProxy</w:t>
                       </w:r>
-                      <w:r>
-                        <w:t>y</w:t>
-                      </w:r>
-                      <w:bookmarkStart w:id="1" w:name="_GoBack"/>
-                      <w:bookmarkEnd w:id="1"/>
                     </w:p>
                   </w:txbxContent>
                 </v:textbox>
@@ -127,7 +116,7 @@
         <mc:AlternateContent>
           <mc:Choice Requires="wps">
             <w:drawing>
-              <wp:anchor distT="0" distB="0" distL="114300" distR="114300" simplePos="0" relativeHeight="251668489" behindDoc="0" locked="0" layoutInCell="1" allowOverlap="1" wp14:anchorId="138955B7" wp14:editId="61E091BC">
+              <wp:anchor distT="0" distB="0" distL="114300" distR="114300" simplePos="0" relativeHeight="251658259" behindDoc="0" locked="0" layoutInCell="1" allowOverlap="1" wp14:anchorId="138955B7" wp14:editId="61E091BC">
                 <wp:simplePos x="0" y="0"/>
                 <wp:positionH relativeFrom="column">
                   <wp:posOffset>5149683</wp:posOffset>
@@ -194,7 +183,7 @@
           </mc:Choice>
           <mc:Fallback>
             <w:pict>
-              <v:roundrect w14:anchorId="4F7F9B31" id="Zaoblený obdélník 68" o:spid="_x0000_s1026" style="position:absolute;margin-left:405.5pt;margin-top:441.1pt;width:1016.1pt;height:336.25pt;z-index:251668489;visibility:visible;mso-wrap-style:square;mso-width-percent:0;mso-wrap-distance-left:9pt;mso-wrap-distance-top:0;mso-wrap-distance-right:9pt;mso-wrap-distance-bottom:0;mso-position-horizontal:absolute;mso-position-horizontal-relative:text;mso-position-vertical:absolute;mso-position-vertical-relative:text;mso-width-percent:0;mso-width-relative:margin;v-text-anchor:middle" arcsize="10923f" o:gfxdata="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" filled="f" strokecolor="#ed7d31 [3205]" strokeweight="3pt"/>
+              <v:roundrect w14:anchorId="59503218" id="Zaoblený obdélník 68" o:spid="_x0000_s1026" style="position:absolute;margin-left:405.5pt;margin-top:441.1pt;width:1016.1pt;height:336.25pt;z-index:251658259;visibility:visible;mso-wrap-style:square;mso-width-percent:0;mso-wrap-distance-left:9pt;mso-wrap-distance-top:0;mso-wrap-distance-right:9pt;mso-wrap-distance-bottom:0;mso-position-horizontal:absolute;mso-position-horizontal-relative:text;mso-position-vertical:absolute;mso-position-vertical-relative:text;mso-width-percent:0;mso-width-relative:margin;v-text-anchor:middle" arcsize="10923f" o:gfxdata="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" filled="f" strokecolor="#ed7d31 [3205]" strokeweight="3pt"/>
             </w:pict>
           </mc:Fallback>
         </mc:AlternateContent>
@@ -206,7 +195,7 @@
         <mc:AlternateContent>
           <mc:Choice Requires="wps">
             <w:drawing>
-              <wp:anchor distT="0" distB="0" distL="114300" distR="114300" simplePos="0" relativeHeight="251667465" behindDoc="0" locked="0" layoutInCell="1" allowOverlap="1" wp14:anchorId="050D04DB" wp14:editId="7EAB804D">
+              <wp:anchor distT="0" distB="0" distL="114300" distR="114300" simplePos="0" relativeHeight="251658258" behindDoc="0" locked="0" layoutInCell="1" allowOverlap="1" wp14:anchorId="050D04DB" wp14:editId="7EAB804D">
                 <wp:simplePos x="0" y="0"/>
                 <wp:positionH relativeFrom="column">
                   <wp:posOffset>6176226</wp:posOffset>
@@ -266,7 +255,7 @@
           </mc:Choice>
           <mc:Fallback>
             <w:pict>
-              <v:shape w14:anchorId="050D04DB" id="Textové pole 67" o:spid="_x0000_s1027" type="#_x0000_t202" style="position:absolute;left:0;text-align:left;margin-left:486.3pt;margin-top:146.3pt;width:353.2pt;height:27.85pt;z-index:251667465;visibility:visible;mso-wrap-style:square;mso-height-percent:0;mso-wrap-distance-left:9pt;mso-wrap-distance-top:0;mso-wrap-distance-right:9pt;mso-wrap-distance-bottom:0;mso-position-horizontal:absolute;mso-position-horizontal-relative:text;mso-position-vertical:absolute;mso-position-vertical-relative:text;mso-height-percent:0;mso-height-relative:margin;v-text-anchor:top" o:gfxdata="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" fillcolor="white [3201]" strokeweight=".5pt">
+              <v:shape w14:anchorId="050D04DB" id="Textové pole 67" o:spid="_x0000_s1027" type="#_x0000_t202" style="position:absolute;left:0;text-align:left;margin-left:486.3pt;margin-top:146.3pt;width:353.2pt;height:27.85pt;z-index:251658258;visibility:visible;mso-wrap-style:square;mso-height-percent:0;mso-wrap-distance-left:9pt;mso-wrap-distance-top:0;mso-wrap-distance-right:9pt;mso-wrap-distance-bottom:0;mso-position-horizontal:absolute;mso-position-horizontal-relative:text;mso-position-vertical:absolute;mso-position-vertical-relative:text;mso-height-percent:0;mso-height-relative:margin;v-text-anchor:top" o:gfxdata="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" fillcolor="white [3201]" strokeweight=".5pt">
                 <v:textbox>
                   <w:txbxContent>
                     <w:p>
@@ -288,7 +277,7 @@
         <mc:AlternateContent>
           <mc:Choice Requires="wps">
             <w:drawing>
-              <wp:anchor distT="0" distB="0" distL="114300" distR="114300" simplePos="0" relativeHeight="251662345" behindDoc="0" locked="0" layoutInCell="1" allowOverlap="1" wp14:anchorId="01D7994F" wp14:editId="596C4F89">
+              <wp:anchor distT="0" distB="0" distL="114300" distR="114300" simplePos="0" relativeHeight="251658253" behindDoc="0" locked="0" layoutInCell="1" allowOverlap="1" wp14:anchorId="01D7994F" wp14:editId="596C4F89">
                 <wp:simplePos x="0" y="0"/>
                 <wp:positionH relativeFrom="column">
                   <wp:posOffset>4226656</wp:posOffset>
@@ -366,7 +355,7 @@
           </mc:Choice>
           <mc:Fallback>
             <w:pict>
-              <v:shape w14:anchorId="01D7994F" id="Textové pole 58" o:spid="_x0000_s1028" type="#_x0000_t202" style="position:absolute;left:0;text-align:left;margin-left:332.8pt;margin-top:66.8pt;width:155.55pt;height:26.5pt;z-index:251662345;visibility:visible;mso-wrap-style:square;mso-width-percent:0;mso-height-percent:0;mso-wrap-distance-left:9pt;mso-wrap-distance-top:0;mso-wrap-distance-right:9pt;mso-wrap-distance-bottom:0;mso-position-horizontal:absolute;mso-position-horizontal-relative:text;mso-position-vertical:absolute;mso-position-vertical-relative:text;mso-width-percent:0;mso-height-percent:0;mso-width-relative:margin;mso-height-relative:margin;v-text-anchor:top" o:gfxdata="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" fillcolor="#ee853d [3029]" stroked="f">
+              <v:shape w14:anchorId="01D7994F" id="Textové pole 58" o:spid="_x0000_s1028" type="#_x0000_t202" style="position:absolute;left:0;text-align:left;margin-left:332.8pt;margin-top:66.8pt;width:155.55pt;height:26.5pt;z-index:251658253;visibility:visible;mso-wrap-style:square;mso-width-percent:0;mso-height-percent:0;mso-wrap-distance-left:9pt;mso-wrap-distance-top:0;mso-wrap-distance-right:9pt;mso-wrap-distance-bottom:0;mso-position-horizontal:absolute;mso-position-horizontal-relative:text;mso-position-vertical:absolute;mso-position-vertical-relative:text;mso-width-percent:0;mso-height-percent:0;mso-width-relative:margin;mso-height-relative:margin;v-text-anchor:top" o:gfxdata="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" fillcolor="#ee853d [3029]" stroked="f">
                 <v:fill color2="#ec7a2d [3173]" rotate="t" colors="0 #f18c55;.5 #f67b28;1 #e56b17" focus="100%" type="gradient">
                   <o:fill v:ext="view" type="gradientUnscaled"/>
                 </v:fill>
@@ -400,7 +389,7 @@
         <mc:AlternateContent>
           <mc:Choice Requires="wps">
             <w:drawing>
-              <wp:anchor distT="0" distB="0" distL="114300" distR="114300" simplePos="0" relativeHeight="251661321" behindDoc="0" locked="0" layoutInCell="1" allowOverlap="1" wp14:anchorId="0E443F1A" wp14:editId="2A15F920">
+              <wp:anchor distT="0" distB="0" distL="114300" distR="114300" simplePos="0" relativeHeight="251658252" behindDoc="0" locked="0" layoutInCell="1" allowOverlap="1" wp14:anchorId="0E443F1A" wp14:editId="2A15F920">
                 <wp:simplePos x="0" y="0"/>
                 <wp:positionH relativeFrom="column">
                   <wp:posOffset>154988</wp:posOffset>
@@ -464,7 +453,7 @@
           </mc:Choice>
           <mc:Fallback>
             <w:pict>
-              <v:roundrect w14:anchorId="14B30725" id="Zaoblený obdélník 57" o:spid="_x0000_s1026" style="position:absolute;margin-left:12.2pt;margin-top:53.25pt;width:1414.2pt;height:44.15pt;z-index:251661321;visibility:visible;mso-wrap-style:square;mso-wrap-distance-left:9pt;mso-wrap-distance-top:0;mso-wrap-distance-right:9pt;mso-wrap-distance-bottom:0;mso-position-horizontal:absolute;mso-position-horizontal-relative:text;mso-position-vertical:absolute;mso-position-vertical-relative:text;v-text-anchor:middle" arcsize="10923f" o:gfxdata="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" filled="f" strokecolor="#ed7d31 [3205]" strokeweight="3pt"/>
+              <v:roundrect w14:anchorId="38CD0607" id="Zaoblený obdélník 57" o:spid="_x0000_s1026" style="position:absolute;margin-left:12.2pt;margin-top:53.25pt;width:1414.2pt;height:44.15pt;z-index:251658252;visibility:visible;mso-wrap-style:square;mso-wrap-distance-left:9pt;mso-wrap-distance-top:0;mso-wrap-distance-right:9pt;mso-wrap-distance-bottom:0;mso-position-horizontal:absolute;mso-position-horizontal-relative:text;mso-position-vertical:absolute;mso-position-vertical-relative:text;v-text-anchor:middle" arcsize="10923f" o:gfxdata="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" filled="f" strokecolor="#ed7d31 [3205]" strokeweight="3pt"/>
             </w:pict>
           </mc:Fallback>
         </mc:AlternateContent>
@@ -476,7 +465,7 @@
         <mc:AlternateContent>
           <mc:Choice Requires="wps">
             <w:drawing>
-              <wp:anchor distT="0" distB="0" distL="114300" distR="114300" simplePos="0" relativeHeight="251660297" behindDoc="0" locked="0" layoutInCell="1" allowOverlap="1" wp14:anchorId="784FB4C0" wp14:editId="1344050F">
+              <wp:anchor distT="0" distB="0" distL="114300" distR="114300" simplePos="0" relativeHeight="251658251" behindDoc="0" locked="0" layoutInCell="1" allowOverlap="1" wp14:anchorId="784FB4C0" wp14:editId="1344050F">
                 <wp:simplePos x="0" y="0"/>
                 <wp:positionH relativeFrom="column">
                   <wp:posOffset>6719691</wp:posOffset>
@@ -555,7 +544,7 @@
           </mc:Choice>
           <mc:Fallback>
             <w:pict>
-              <v:rect w14:anchorId="784FB4C0" id="Obdélník 56" o:spid="_x0000_s1029" style="position:absolute;left:0;text-align:left;margin-left:529.1pt;margin-top:582.35pt;width:173.2pt;height:35.3pt;z-index:251660297;visibility:visible;mso-wrap-style:square;mso-width-percent:0;mso-height-percent:0;mso-wrap-distance-left:9pt;mso-wrap-distance-top:0;mso-wrap-distance-right:9pt;mso-wrap-distance-bottom:0;mso-position-horizontal:absolute;mso-position-horizontal-relative:text;mso-position-vertical:absolute;mso-position-vertical-relative:text;mso-width-percent:0;mso-height-percent:0;mso-width-relative:margin;mso-height-relative:margin;v-text-anchor:middle" o:gfxdata="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" fillcolor="#ee853d [3029]" strokecolor="#ed7d31 [3205]" strokeweight=".5pt">
+              <v:rect w14:anchorId="784FB4C0" id="Obdélník 56" o:spid="_x0000_s1029" style="position:absolute;left:0;text-align:left;margin-left:529.1pt;margin-top:582.35pt;width:173.2pt;height:35.3pt;z-index:251658251;visibility:visible;mso-wrap-style:square;mso-width-percent:0;mso-height-percent:0;mso-wrap-distance-left:9pt;mso-wrap-distance-top:0;mso-wrap-distance-right:9pt;mso-wrap-distance-bottom:0;mso-position-horizontal:absolute;mso-position-horizontal-relative:text;mso-position-vertical:absolute;mso-position-vertical-relative:text;mso-width-percent:0;mso-height-percent:0;mso-width-relative:margin;mso-height-relative:margin;v-text-anchor:middle" o:gfxdata="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" fillcolor="#ee853d [3029]" strokecolor="#ed7d31 [3205]" strokeweight=".5pt">
                 <v:fill color2="#ec7a2d [3173]" rotate="t" colors="0 #f18c55;.5 #f67b28;1 #e56b17" focus="100%" type="gradient">
                   <o:fill v:ext="view" type="gradientUnscaled"/>
                 </v:fill>
@@ -589,7 +578,7 @@
         <mc:AlternateContent>
           <mc:Choice Requires="wps">
             <w:drawing>
-              <wp:anchor distT="0" distB="0" distL="114300" distR="114300" simplePos="0" relativeHeight="251659273" behindDoc="0" locked="0" layoutInCell="1" allowOverlap="1" wp14:anchorId="002C8ED0" wp14:editId="1CE9D5AE">
+              <wp:anchor distT="0" distB="0" distL="114300" distR="114300" simplePos="0" relativeHeight="251658250" behindDoc="0" locked="0" layoutInCell="1" allowOverlap="1" wp14:anchorId="002C8ED0" wp14:editId="1CE9D5AE">
                 <wp:simplePos x="0" y="0"/>
                 <wp:positionH relativeFrom="column">
                   <wp:posOffset>5235946</wp:posOffset>
@@ -659,7 +648,7 @@
           </mc:Choice>
           <mc:Fallback>
             <w:pict>
-              <v:roundrect w14:anchorId="1BA4C0B5" id="Zaoblený obdélník 55" o:spid="_x0000_s1026" style="position:absolute;margin-left:412.3pt;margin-top:488.65pt;width:999.85pt;height:285.9pt;z-index:251659273;visibility:visible;mso-wrap-style:square;mso-width-percent:0;mso-height-percent:0;mso-wrap-distance-left:9pt;mso-wrap-distance-top:0;mso-wrap-distance-right:9pt;mso-wrap-distance-bottom:0;mso-position-horizontal:absolute;mso-position-horizontal-relative:text;mso-position-vertical:absolute;mso-position-vertical-relative:text;mso-width-percent:0;mso-height-percent:0;mso-width-relative:margin;mso-height-relative:margin;v-text-anchor:middle" arcsize="10923f" o:gfxdata="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" filled="f" strokecolor="#ed7d31 [3205]" strokeweight="3pt"/>
+              <v:roundrect w14:anchorId="51F3CE96" id="Zaoblený obdélník 55" o:spid="_x0000_s1026" style="position:absolute;margin-left:412.3pt;margin-top:488.65pt;width:999.85pt;height:285.9pt;z-index:251658250;visibility:visible;mso-wrap-style:square;mso-width-percent:0;mso-height-percent:0;mso-wrap-distance-left:9pt;mso-wrap-distance-top:0;mso-wrap-distance-right:9pt;mso-wrap-distance-bottom:0;mso-position-horizontal:absolute;mso-position-horizontal-relative:text;mso-position-vertical:absolute;mso-position-vertical-relative:text;mso-width-percent:0;mso-height-percent:0;mso-width-relative:margin;mso-height-relative:margin;v-text-anchor:middle" arcsize="10923f" o:gfxdata="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" filled="f" strokecolor="#ed7d31 [3205]" strokeweight="3pt"/>
             </w:pict>
           </mc:Fallback>
         </mc:AlternateContent>
@@ -739,7 +728,7 @@
           </mc:Choice>
           <mc:Fallback>
             <w:pict>
-              <v:shape w14:anchorId="0681D0FB" id="Textové pole 47" o:spid="_x0000_s1030" type="#_x0000_t202" style="position:absolute;left:0;text-align:left;margin-left:469.35pt;margin-top:374.3pt;width:326.7pt;height:35.3pt;z-index:251658249;visibility:visible;mso-wrap-style:square;mso-width-percent:0;mso-wrap-distance-left:9pt;mso-wrap-distance-top:0;mso-wrap-distance-right:9pt;mso-wrap-distance-bottom:0;mso-position-horizontal:absolute;mso-position-horizontal-relative:text;mso-position-vertical:absolute;mso-position-vertical-relative:text;mso-width-percent:0;mso-width-relative:margin;v-text-anchor:top" o:gfxdata="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" fillcolor="white [3201]" strokeweight=".5pt">
+              <v:shape w14:anchorId="0681D0FB" id="Textové pole 47" o:spid="_x0000_s1030" type="#_x0000_t202" style="position:absolute;left:0;text-align:left;margin-left:469.35pt;margin-top:374.3pt;width:326.7pt;height:35.3pt;z-index:251658249;visibility:visible;mso-wrap-style:square;mso-width-percent:0;mso-wrap-distance-left:9pt;mso-wrap-distance-top:0;mso-wrap-distance-right:9pt;mso-wrap-distance-bottom:0;mso-position-horizontal:absolute;mso-position-horizontal-relative:text;mso-position-vertical:absolute;mso-position-vertical-relative:text;mso-width-percent:0;mso-width-relative:margin;v-text-anchor:top" o:gfxdata="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" fillcolor="white [3201]" strokeweight=".5pt">
                 <v:textbox>
                   <w:txbxContent>
                     <w:p>
@@ -827,7 +816,7 @@
           </mc:Choice>
           <mc:Fallback>
             <w:pict>
-              <v:shapetype w14:anchorId="3603CB41" id="_x0000_t32" coordsize="21600,21600" o:spt="32" o:oned="t" path="m,l21600,21600e" filled="f">
+              <v:shapetype w14:anchorId="2B632A7D" id="_x0000_t32" coordsize="21600,21600" o:spt="32" o:oned="t" path="m,l21600,21600e" filled="f">
                 <v:path arrowok="t" fillok="f" o:connecttype="none"/>
                 <o:lock v:ext="edit" shapetype="t"/>
               </v:shapetype>
@@ -1011,7 +1000,7 @@
           </mc:Choice>
           <mc:Fallback>
             <w:pict>
-              <v:roundrect w14:anchorId="03C94F05" id="Zaoblený obdélník 45" o:spid="_x0000_s1031" style="position:absolute;left:0;text-align:left;margin-left:15.55pt;margin-top:102.55pt;width:364.75pt;height:311.05pt;z-index:251658247;visibility:visible;mso-wrap-style:square;mso-wrap-distance-left:9pt;mso-wrap-distance-top:0;mso-wrap-distance-right:9pt;mso-wrap-distance-bottom:0;mso-position-horizontal:absolute;mso-position-horizontal-relative:text;mso-position-vertical:absolute;mso-position-vertical-relative:text;v-text-anchor:middle" arcsize="10923f" o:gfxdata="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" filled="f" strokecolor="#ed7d31 [3205]" strokeweight="1.5pt">
+              <v:roundrect w14:anchorId="03C94F05" id="Zaoblený obdélník 45" o:spid="_x0000_s1031" style="position:absolute;left:0;text-align:left;margin-left:15.55pt;margin-top:102.55pt;width:364.75pt;height:311.05pt;z-index:251658247;visibility:visible;mso-wrap-style:square;mso-wrap-distance-left:9pt;mso-wrap-distance-top:0;mso-wrap-distance-right:9pt;mso-wrap-distance-bottom:0;mso-position-horizontal:absolute;mso-position-horizontal-relative:text;mso-position-vertical:absolute;mso-position-vertical-relative:text;v-text-anchor:middle" arcsize="10923f" o:gfxdata="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" filled="f" strokecolor="#ed7d31 [3205]" strokeweight="1.5pt">
                 <v:textbox>
                   <w:txbxContent>
                     <w:p>
@@ -1218,7 +1207,7 @@
           </mc:Choice>
           <mc:Fallback>
             <w:pict>
-              <v:roundrect w14:anchorId="71A7489D" id="Zaoblený obdélník 44" o:spid="_x0000_s1032" style="position:absolute;left:0;text-align:left;margin-left:.65pt;margin-top:97.85pt;width:386.5pt;height:680.6pt;z-index:251658246;visibility:visible;mso-wrap-style:square;mso-width-percent:0;mso-height-percent:0;mso-wrap-distance-left:9pt;mso-wrap-distance-top:0;mso-wrap-distance-right:9pt;mso-wrap-distance-bottom:0;mso-position-horizontal:absolute;mso-position-horizontal-relative:text;mso-position-vertical:absolute;mso-position-vertical-relative:text;mso-width-percent:0;mso-height-percent:0;mso-width-relative:margin;mso-height-relative:margin;v-text-anchor:middle" arcsize="10923f" o:gfxdata="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" filled="f" strokecolor="#ed7d31 [3205]" strokeweight="2.25pt">
+              <v:roundrect w14:anchorId="71A7489D" id="Zaoblený obdélník 44" o:spid="_x0000_s1032" style="position:absolute;left:0;text-align:left;margin-left:.65pt;margin-top:97.85pt;width:386.5pt;height:680.6pt;z-index:251658246;visibility:visible;mso-wrap-style:square;mso-width-percent:0;mso-height-percent:0;mso-wrap-distance-left:9pt;mso-wrap-distance-top:0;mso-wrap-distance-right:9pt;mso-wrap-distance-bottom:0;mso-position-horizontal:absolute;mso-position-horizontal-relative:text;mso-position-vertical:absolute;mso-position-vertical-relative:text;mso-width-percent:0;mso-height-percent:0;mso-width-relative:margin;mso-height-relative:margin;v-text-anchor:middle" arcsize="10923f" o:gfxdata="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" filled="f" strokecolor="#ed7d31 [3205]" strokeweight="2.25pt">
                 <v:textbox>
                   <w:txbxContent>
                     <w:p>
@@ -1419,6 +1408,714 @@
         <w:pStyle w:val="Nadpis1"/>
       </w:pPr>
       <w:r>
+        <w:t>Mizeni gridu s MM (bottom)</w:t>
+      </w:r>
+    </w:p>
+    <w:p>
+      <w:pPr>
+        <w:rPr>
+          <w:sz w:val="22"/>
+        </w:rPr>
+      </w:pPr>
+      <w:r>
+        <w:t>Ahoj</w:t>
+      </w:r>
+    </w:p>
+    <w:p/>
+    <w:p>
+      <w:r>
+        <w:t xml:space="preserve">Potreboval bych pomoct s Kodovadlem na masteru.  Mizi </w:t>
+      </w:r>
+      <w:r>
+        <w:rPr>
+          <w:rFonts w:ascii="Consolas" w:hAnsi="Consolas" w:cs="Consolas"/>
+          <w:color w:val="2B91AF"/>
+          <w:sz w:val="19"/>
+          <w:szCs w:val="19"/>
+        </w:rPr>
+        <w:t xml:space="preserve">TabControlScreenConductorViewModel </w:t>
+      </w:r>
+      <w:r>
+        <w:t>a všechny zalozky . Deje se to při zmene mediaTypu. Nactu Press MM a pak chci nacist televizi.</w:t>
+      </w:r>
+    </w:p>
+    <w:p>
+      <w:r>
+        <w:rPr>
+          <w:noProof/>
+        </w:rPr>
+        <w:drawing>
+          <wp:inline distT="0" distB="0" distL="0" distR="0" wp14:anchorId="4E09BF38" wp14:editId="05E89709">
+            <wp:extent cx="8833485" cy="1725295"/>
+            <wp:effectExtent l="0" t="0" r="5715" b="8255"/>
+            <wp:docPr id="71" name="Obrázek 71"/>
+            <wp:cNvGraphicFramePr>
+              <a:graphicFrameLocks xmlns:a="http://schemas.openxmlformats.org/drawingml/2006/main" noChangeAspect="1"/>
+            </wp:cNvGraphicFramePr>
+            <a:graphic xmlns:a="http://schemas.openxmlformats.org/drawingml/2006/main">
+              <a:graphicData uri="http://schemas.openxmlformats.org/drawingml/2006/picture">
+                <pic:pic xmlns:pic="http://schemas.openxmlformats.org/drawingml/2006/picture">
+                  <pic:nvPicPr>
+                    <pic:cNvPr id="0" name="Obrázek 7"/>
+                    <pic:cNvPicPr>
+                      <a:picLocks noChangeAspect="1" noChangeArrowheads="1"/>
+                    </pic:cNvPicPr>
+                  </pic:nvPicPr>
+                  <pic:blipFill>
+                    <a:blip r:embed="rId8">
+                      <a:extLst>
+                        <a:ext uri="{28A0092B-C50C-407E-A947-70E740481C1C}">
+                          <a14:useLocalDpi xmlns:a14="http://schemas.microsoft.com/office/drawing/2010/main" val="0"/>
+                        </a:ext>
+                      </a:extLst>
+                    </a:blip>
+                    <a:srcRect/>
+                    <a:stretch>
+                      <a:fillRect/>
+                    </a:stretch>
+                  </pic:blipFill>
+                  <pic:spPr bwMode="auto">
+                    <a:xfrm>
+                      <a:off x="0" y="0"/>
+                      <a:ext cx="8833485" cy="1725295"/>
+                    </a:xfrm>
+                    <a:prstGeom prst="rect">
+                      <a:avLst/>
+                    </a:prstGeom>
+                    <a:noFill/>
+                    <a:ln>
+                      <a:noFill/>
+                    </a:ln>
+                  </pic:spPr>
+                </pic:pic>
+              </a:graphicData>
+            </a:graphic>
+          </wp:inline>
+        </w:drawing>
+      </w:r>
+    </w:p>
+    <w:p/>
+    <w:p>
+      <w:r>
+        <w:t>Vypada to potom takto:</w:t>
+      </w:r>
+    </w:p>
+    <w:p>
+      <w:r>
+        <w:t xml:space="preserve"> </w:t>
+      </w:r>
+      <w:hyperlink r:id="rId9" w:history="1">
+        <w:r>
+          <w:rPr>
+            <w:rStyle w:val="Hypertextovodkaz"/>
+          </w:rPr>
+          <w:t>https://gyazo.com/292ba665961a5810fead3198efeeaf69</w:t>
+        </w:r>
+      </w:hyperlink>
+    </w:p>
+    <w:p/>
+    <w:p>
+      <w:r>
+        <w:t xml:space="preserve">V </w:t>
+      </w:r>
+      <w:r>
+        <w:rPr>
+          <w:rFonts w:ascii="Consolas" w:hAnsi="Consolas" w:cs="Consolas"/>
+          <w:color w:val="2B91AF"/>
+          <w:sz w:val="19"/>
+          <w:szCs w:val="19"/>
+        </w:rPr>
+        <w:t>ByMessageTypeVisibilitySetter</w:t>
+      </w:r>
+      <w:r>
+        <w:t xml:space="preserve"> se nastavuje visibilita pro jednotlive zalozky, ale zda se mi, ze tady se nastavi spravne. Mozna za to muze nektery Interceptor. Porovnaval jsem starou verzi s novou na masteru a nasel jsem rozdil. V nove verzi je ve tride SetFocusAspect  m_targetScreen = null. Ve stare je to MotiveSearchingControlViewModelProxy.</w:t>
+      </w:r>
+    </w:p>
+    <w:p>
+      <w:r>
+        <w:rPr>
+          <w:noProof/>
+        </w:rPr>
+        <w:drawing>
+          <wp:inline distT="0" distB="0" distL="0" distR="0" wp14:anchorId="66F999D6" wp14:editId="53902D57">
+            <wp:extent cx="6184900" cy="1112520"/>
+            <wp:effectExtent l="0" t="0" r="6350" b="0"/>
+            <wp:docPr id="70" name="Obrázek 70"/>
+            <wp:cNvGraphicFramePr>
+              <a:graphicFrameLocks xmlns:a="http://schemas.openxmlformats.org/drawingml/2006/main" noChangeAspect="1"/>
+            </wp:cNvGraphicFramePr>
+            <a:graphic xmlns:a="http://schemas.openxmlformats.org/drawingml/2006/main">
+              <a:graphicData uri="http://schemas.openxmlformats.org/drawingml/2006/picture">
+                <pic:pic xmlns:pic="http://schemas.openxmlformats.org/drawingml/2006/picture">
+                  <pic:nvPicPr>
+                    <pic:cNvPr id="0" name="Obrázek 8"/>
+                    <pic:cNvPicPr>
+                      <a:picLocks noChangeAspect="1" noChangeArrowheads="1"/>
+                    </pic:cNvPicPr>
+                  </pic:nvPicPr>
+                  <pic:blipFill>
+                    <a:blip r:embed="rId10">
+                      <a:extLst>
+                        <a:ext uri="{28A0092B-C50C-407E-A947-70E740481C1C}">
+                          <a14:useLocalDpi xmlns:a14="http://schemas.microsoft.com/office/drawing/2010/main" val="0"/>
+                        </a:ext>
+                      </a:extLst>
+                    </a:blip>
+                    <a:srcRect/>
+                    <a:stretch>
+                      <a:fillRect/>
+                    </a:stretch>
+                  </pic:blipFill>
+                  <pic:spPr bwMode="auto">
+                    <a:xfrm>
+                      <a:off x="0" y="0"/>
+                      <a:ext cx="6184900" cy="1112520"/>
+                    </a:xfrm>
+                    <a:prstGeom prst="rect">
+                      <a:avLst/>
+                    </a:prstGeom>
+                    <a:noFill/>
+                    <a:ln>
+                      <a:noFill/>
+                    </a:ln>
+                  </pic:spPr>
+                </pic:pic>
+              </a:graphicData>
+            </a:graphic>
+          </wp:inline>
+        </w:drawing>
+      </w:r>
+      <w:r>
+        <w:t xml:space="preserve"> </w:t>
+      </w:r>
+    </w:p>
+    <w:p/>
+    <w:p>
+      <w:r>
+        <w:t xml:space="preserve">Urcite to ma co delat s Castlem a nejakou registraci. Nemuzu to ale najit. </w:t>
+      </w:r>
+    </w:p>
+    <w:p/>
+    <w:p>
+      <w:r>
+        <w:t>Interceptory jsou registrovane v ProductionCodingModeInstalleru a pouzite v registraci tridy ProductionCodingModeViewModel.</w:t>
+      </w:r>
+    </w:p>
+    <w:p>
+      <w:pPr>
+        <w:rPr>
+          <w:b/>
+        </w:rPr>
+      </w:pPr>
+      <w:r>
+        <w:rPr>
+          <w:b/>
+        </w:rPr>
+        <w:lastRenderedPageBreak/>
+        <w:t>Reseni:</w:t>
+      </w:r>
+    </w:p>
+    <w:p>
+      <w:pPr>
+        <w:autoSpaceDE w:val="0"/>
+        <w:autoSpaceDN w:val="0"/>
+        <w:adjustRightInd w:val="0"/>
+        <w:spacing w:before="0" w:line="240" w:lineRule="auto"/>
+        <w:jc w:val="left"/>
+        <w:rPr>
+          <w:rFonts w:ascii="Consolas" w:hAnsi="Consolas" w:cs="Consolas"/>
+          <w:color w:val="000000"/>
+          <w:sz w:val="19"/>
+          <w:szCs w:val="19"/>
+        </w:rPr>
+      </w:pPr>
+      <w:r>
+        <w:rPr>
+          <w:rFonts w:ascii="Consolas" w:hAnsi="Consolas" w:cs="Consolas"/>
+          <w:color w:val="000000"/>
+          <w:sz w:val="19"/>
+          <w:szCs w:val="19"/>
+        </w:rPr>
+        <w:t xml:space="preserve">            container.Register(Component.For&lt;IInterceptor&gt;().ImplementedBy&lt;SetFocusAspect&gt;().Named(ProductionCodingModeInstallerComponents.DataLoadedFocusFirstMotiveFilterInterceptor)</w:t>
+      </w:r>
+    </w:p>
+    <w:p>
+      <w:pPr>
+        <w:autoSpaceDE w:val="0"/>
+        <w:autoSpaceDN w:val="0"/>
+        <w:adjustRightInd w:val="0"/>
+        <w:spacing w:before="0" w:line="240" w:lineRule="auto"/>
+        <w:jc w:val="left"/>
+        <w:rPr>
+          <w:rFonts w:ascii="Consolas" w:hAnsi="Consolas" w:cs="Consolas"/>
+          <w:color w:val="000000"/>
+          <w:sz w:val="19"/>
+          <w:szCs w:val="19"/>
+        </w:rPr>
+      </w:pPr>
+      <w:r>
+        <w:rPr>
+          <w:rFonts w:ascii="Consolas" w:hAnsi="Consolas" w:cs="Consolas"/>
+          <w:color w:val="000000"/>
+          <w:sz w:val="19"/>
+          <w:szCs w:val="19"/>
+        </w:rPr>
+        <w:t xml:space="preserve">                .DependsOn(                   </w:t>
+      </w:r>
+    </w:p>
+    <w:p>
+      <w:pPr>
+        <w:autoSpaceDE w:val="0"/>
+        <w:autoSpaceDN w:val="0"/>
+        <w:adjustRightInd w:val="0"/>
+        <w:spacing w:before="0" w:line="240" w:lineRule="auto"/>
+        <w:jc w:val="left"/>
+        <w:rPr>
+          <w:rFonts w:ascii="Consolas" w:hAnsi="Consolas" w:cs="Consolas"/>
+          <w:color w:val="000000"/>
+          <w:sz w:val="19"/>
+          <w:szCs w:val="19"/>
+        </w:rPr>
+      </w:pPr>
+      <w:r>
+        <w:rPr>
+          <w:rFonts w:ascii="Consolas" w:hAnsi="Consolas" w:cs="Consolas"/>
+          <w:color w:val="000000"/>
+          <w:sz w:val="19"/>
+          <w:szCs w:val="19"/>
+        </w:rPr>
+        <w:t xml:space="preserve">                    Property.ForKey(</w:t>
+      </w:r>
+      <w:r>
+        <w:rPr>
+          <w:rFonts w:ascii="Consolas" w:hAnsi="Consolas" w:cs="Consolas"/>
+          <w:color w:val="A31515"/>
+          <w:sz w:val="19"/>
+          <w:szCs w:val="19"/>
+        </w:rPr>
+        <w:t>"elementPath"</w:t>
+      </w:r>
+      <w:r>
+        <w:rPr>
+          <w:rFonts w:ascii="Consolas" w:hAnsi="Consolas" w:cs="Consolas"/>
+          <w:color w:val="000000"/>
+          <w:sz w:val="19"/>
+          <w:szCs w:val="19"/>
+        </w:rPr>
+        <w:t>).Eq(</w:t>
+      </w:r>
+      <w:r>
+        <w:rPr>
+          <w:rFonts w:ascii="Consolas" w:hAnsi="Consolas" w:cs="Consolas"/>
+          <w:color w:val="A31515"/>
+          <w:sz w:val="19"/>
+          <w:szCs w:val="19"/>
+        </w:rPr>
+        <w:t>"MotiveNameContentControl.StringSearchingComboBox"</w:t>
+      </w:r>
+      <w:r>
+        <w:rPr>
+          <w:rFonts w:ascii="Consolas" w:hAnsi="Consolas" w:cs="Consolas"/>
+          <w:color w:val="000000"/>
+          <w:sz w:val="19"/>
+          <w:szCs w:val="19"/>
+        </w:rPr>
+        <w:t>),</w:t>
+      </w:r>
+    </w:p>
+    <w:p>
+      <w:pPr>
+        <w:autoSpaceDE w:val="0"/>
+        <w:autoSpaceDN w:val="0"/>
+        <w:adjustRightInd w:val="0"/>
+        <w:spacing w:before="0" w:line="240" w:lineRule="auto"/>
+        <w:jc w:val="left"/>
+        <w:rPr>
+          <w:rFonts w:ascii="Consolas" w:hAnsi="Consolas" w:cs="Consolas"/>
+          <w:color w:val="000000"/>
+          <w:sz w:val="19"/>
+          <w:szCs w:val="19"/>
+        </w:rPr>
+      </w:pPr>
+      <w:r>
+        <w:rPr>
+          <w:rFonts w:ascii="Consolas" w:hAnsi="Consolas" w:cs="Consolas"/>
+          <w:color w:val="000000"/>
+          <w:sz w:val="19"/>
+          <w:szCs w:val="19"/>
+        </w:rPr>
+        <w:t xml:space="preserve">                    Property.ForKey(</w:t>
+      </w:r>
+      <w:r>
+        <w:rPr>
+          <w:rFonts w:ascii="Consolas" w:hAnsi="Consolas" w:cs="Consolas"/>
+          <w:color w:val="A31515"/>
+          <w:sz w:val="19"/>
+          <w:szCs w:val="19"/>
+        </w:rPr>
+        <w:t>"targetScreen"</w:t>
+      </w:r>
+      <w:r>
+        <w:rPr>
+          <w:rFonts w:ascii="Consolas" w:hAnsi="Consolas" w:cs="Consolas"/>
+          <w:color w:val="000000"/>
+          <w:sz w:val="19"/>
+          <w:szCs w:val="19"/>
+        </w:rPr>
+        <w:t xml:space="preserve">).Eq(container.Resolve&lt;MotiveSearchingControlViewModel&gt;(MotiveInstallerComponents.MotiveSearchingControlViewModel)),                   </w:t>
+      </w:r>
+    </w:p>
+    <w:p>
+      <w:pPr>
+        <w:autoSpaceDE w:val="0"/>
+        <w:autoSpaceDN w:val="0"/>
+        <w:adjustRightInd w:val="0"/>
+        <w:spacing w:before="0" w:line="240" w:lineRule="auto"/>
+        <w:jc w:val="left"/>
+        <w:rPr>
+          <w:rFonts w:ascii="Consolas" w:hAnsi="Consolas" w:cs="Consolas"/>
+          <w:color w:val="000000"/>
+          <w:sz w:val="19"/>
+          <w:szCs w:val="19"/>
+        </w:rPr>
+      </w:pPr>
+      <w:r>
+        <w:rPr>
+          <w:rFonts w:ascii="Consolas" w:hAnsi="Consolas" w:cs="Consolas"/>
+          <w:color w:val="000000"/>
+          <w:sz w:val="19"/>
+          <w:szCs w:val="19"/>
+        </w:rPr>
+        <w:t xml:space="preserve">                    Property.ForKey(</w:t>
+      </w:r>
+      <w:r>
+        <w:rPr>
+          <w:rFonts w:ascii="Consolas" w:hAnsi="Consolas" w:cs="Consolas"/>
+          <w:color w:val="A31515"/>
+          <w:sz w:val="19"/>
+          <w:szCs w:val="19"/>
+        </w:rPr>
+        <w:t>"ActivateTargetBeforeFocus"</w:t>
+      </w:r>
+      <w:r>
+        <w:rPr>
+          <w:rFonts w:ascii="Consolas" w:hAnsi="Consolas" w:cs="Consolas"/>
+          <w:color w:val="000000"/>
+          <w:sz w:val="19"/>
+          <w:szCs w:val="19"/>
+        </w:rPr>
+        <w:t>).Eq(</w:t>
+      </w:r>
+      <w:r>
+        <w:rPr>
+          <w:rFonts w:ascii="Consolas" w:hAnsi="Consolas" w:cs="Consolas"/>
+          <w:color w:val="0000FF"/>
+          <w:sz w:val="19"/>
+          <w:szCs w:val="19"/>
+        </w:rPr>
+        <w:t>true</w:t>
+      </w:r>
+      <w:r>
+        <w:rPr>
+          <w:rFonts w:ascii="Consolas" w:hAnsi="Consolas" w:cs="Consolas"/>
+          <w:color w:val="000000"/>
+          <w:sz w:val="19"/>
+          <w:szCs w:val="19"/>
+        </w:rPr>
+        <w:t>)</w:t>
+      </w:r>
+    </w:p>
+    <w:p>
+      <w:pPr>
+        <w:rPr>
+          <w:rFonts w:ascii="Consolas" w:hAnsi="Consolas" w:cs="Consolas"/>
+          <w:color w:val="000000"/>
+          <w:sz w:val="19"/>
+          <w:szCs w:val="19"/>
+        </w:rPr>
+      </w:pPr>
+      <w:r>
+        <w:rPr>
+          <w:rFonts w:ascii="Consolas" w:hAnsi="Consolas" w:cs="Consolas"/>
+          <w:color w:val="000000"/>
+          <w:sz w:val="19"/>
+          <w:szCs w:val="19"/>
+        </w:rPr>
+        <w:t xml:space="preserve">                ));</w:t>
+      </w:r>
+    </w:p>
+    <w:p>
+      <w:pPr>
+        <w:autoSpaceDE w:val="0"/>
+        <w:autoSpaceDN w:val="0"/>
+        <w:spacing w:after="40" w:line="240" w:lineRule="auto"/>
+        <w:rPr>
+          <w:sz w:val="22"/>
+        </w:rPr>
+      </w:pPr>
+      <w:r>
+        <w:rPr>
+          <w:rFonts w:ascii="Segoe UI" w:hAnsi="Segoe UI" w:cs="Segoe UI"/>
+          <w:color w:val="000000"/>
+          <w:sz w:val="20"/>
+          <w:szCs w:val="20"/>
+        </w:rPr>
+        <w:t xml:space="preserve">predtim tam bylo </w:t>
+      </w:r>
+    </w:p>
+    <w:p>
+      <w:pPr>
+        <w:autoSpaceDE w:val="0"/>
+        <w:autoSpaceDN w:val="0"/>
+        <w:spacing w:after="40" w:line="240" w:lineRule="auto"/>
+      </w:pPr>
+      <w:r>
+        <w:rPr>
+          <w:rFonts w:ascii="Consolas" w:hAnsi="Consolas"/>
+          <w:color w:val="000000"/>
+          <w:sz w:val="19"/>
+          <w:szCs w:val="19"/>
+          <w:lang w:val="cs-CZ"/>
+        </w:rPr>
+        <w:t>                    Property.ForKey(</w:t>
+      </w:r>
+      <w:r>
+        <w:rPr>
+          <w:rFonts w:ascii="Consolas" w:hAnsi="Consolas"/>
+          <w:color w:val="A31515"/>
+          <w:sz w:val="19"/>
+          <w:szCs w:val="19"/>
+          <w:lang w:val="cs-CZ"/>
+        </w:rPr>
+        <w:t>"elementPath"</w:t>
+      </w:r>
+      <w:r>
+        <w:rPr>
+          <w:rFonts w:ascii="Consolas" w:hAnsi="Consolas"/>
+          <w:color w:val="000000"/>
+          <w:sz w:val="19"/>
+          <w:szCs w:val="19"/>
+          <w:lang w:val="cs-CZ"/>
+        </w:rPr>
+        <w:t>).Eq(</w:t>
+      </w:r>
+      <w:r>
+        <w:rPr>
+          <w:rFonts w:ascii="Consolas" w:hAnsi="Consolas"/>
+          <w:color w:val="A31515"/>
+          <w:sz w:val="19"/>
+          <w:szCs w:val="19"/>
+          <w:lang w:val="cs-CZ"/>
+        </w:rPr>
+        <w:t>"MotiveNameContentControl.StringSearchingComboBox"</w:t>
+      </w:r>
+      <w:r>
+        <w:rPr>
+          <w:rFonts w:ascii="Consolas" w:hAnsi="Consolas"/>
+          <w:color w:val="000000"/>
+          <w:sz w:val="19"/>
+          <w:szCs w:val="19"/>
+          <w:lang w:val="cs-CZ"/>
+        </w:rPr>
+        <w:t>),</w:t>
+      </w:r>
+    </w:p>
+    <w:p>
+      <w:pPr>
+        <w:autoSpaceDE w:val="0"/>
+        <w:autoSpaceDN w:val="0"/>
+        <w:spacing w:after="40" w:line="240" w:lineRule="auto"/>
+      </w:pPr>
+      <w:r>
+        <w:rPr>
+          <w:rFonts w:ascii="Consolas" w:hAnsi="Consolas"/>
+          <w:color w:val="000000"/>
+          <w:sz w:val="19"/>
+          <w:szCs w:val="19"/>
+          <w:lang w:val="cs-CZ"/>
+        </w:rPr>
+        <w:t>                    Property.ForKey(</w:t>
+      </w:r>
+      <w:r>
+        <w:rPr>
+          <w:rFonts w:ascii="Consolas" w:hAnsi="Consolas"/>
+          <w:color w:val="A31515"/>
+          <w:sz w:val="19"/>
+          <w:szCs w:val="19"/>
+          <w:lang w:val="cs-CZ"/>
+        </w:rPr>
+        <w:t>"targetScreen"</w:t>
+      </w:r>
+      <w:r>
+        <w:rPr>
+          <w:rFonts w:ascii="Consolas" w:hAnsi="Consolas"/>
+          <w:color w:val="000000"/>
+          <w:sz w:val="19"/>
+          <w:szCs w:val="19"/>
+          <w:lang w:val="cs-CZ"/>
+        </w:rPr>
+        <w:t>).Is(MotiveInstallerComponents.MotiveSearchingControlViewModel),</w:t>
+      </w:r>
+    </w:p>
+    <w:p>
+      <w:pPr>
+        <w:autoSpaceDE w:val="0"/>
+        <w:autoSpaceDN w:val="0"/>
+        <w:spacing w:after="40" w:line="240" w:lineRule="auto"/>
+        <w:rPr>
+          <w:rFonts w:ascii="Segoe UI" w:hAnsi="Segoe UI" w:cs="Segoe UI"/>
+          <w:color w:val="000000"/>
+          <w:sz w:val="20"/>
+          <w:szCs w:val="20"/>
+          <w:lang w:val="cs-CZ"/>
+        </w:rPr>
+      </w:pPr>
+      <w:r>
+        <w:rPr>
+          <w:rFonts w:ascii="Consolas" w:hAnsi="Consolas"/>
+          <w:color w:val="000000"/>
+          <w:sz w:val="19"/>
+          <w:szCs w:val="19"/>
+          <w:lang w:val="cs-CZ"/>
+        </w:rPr>
+        <w:t>                    Property.ForKey(</w:t>
+      </w:r>
+      <w:r>
+        <w:rPr>
+          <w:rFonts w:ascii="Consolas" w:hAnsi="Consolas"/>
+          <w:color w:val="A31515"/>
+          <w:sz w:val="19"/>
+          <w:szCs w:val="19"/>
+          <w:lang w:val="cs-CZ"/>
+        </w:rPr>
+        <w:t>"ActivateTargetBeforeFocus"</w:t>
+      </w:r>
+      <w:r>
+        <w:rPr>
+          <w:rFonts w:ascii="Consolas" w:hAnsi="Consolas"/>
+          <w:color w:val="000000"/>
+          <w:sz w:val="19"/>
+          <w:szCs w:val="19"/>
+          <w:lang w:val="cs-CZ"/>
+        </w:rPr>
+        <w:t>).Eq(</w:t>
+      </w:r>
+      <w:r>
+        <w:rPr>
+          <w:rFonts w:ascii="Consolas" w:hAnsi="Consolas"/>
+          <w:color w:val="0000FF"/>
+          <w:sz w:val="19"/>
+          <w:szCs w:val="19"/>
+          <w:lang w:val="cs-CZ"/>
+        </w:rPr>
+        <w:t>true</w:t>
+      </w:r>
+      <w:r>
+        <w:rPr>
+          <w:rFonts w:ascii="Consolas" w:hAnsi="Consolas"/>
+          <w:color w:val="000000"/>
+          <w:sz w:val="19"/>
+          <w:szCs w:val="19"/>
+          <w:lang w:val="cs-CZ"/>
+        </w:rPr>
+        <w:t>)</w:t>
+      </w:r>
+      <w:r>
+        <w:rPr>
+          <w:rFonts w:ascii="Segoe UI" w:hAnsi="Segoe UI" w:cs="Segoe UI"/>
+          <w:color w:val="000000"/>
+          <w:sz w:val="20"/>
+          <w:szCs w:val="20"/>
+          <w:lang w:val="cs-CZ"/>
+        </w:rPr>
+        <w:t xml:space="preserve"> </w:t>
+      </w:r>
+    </w:p>
+    <w:p>
+      <w:pPr>
+        <w:autoSpaceDE w:val="0"/>
+        <w:autoSpaceDN w:val="0"/>
+        <w:spacing w:after="40" w:line="240" w:lineRule="auto"/>
+        <w:rPr>
+          <w:sz w:val="22"/>
+        </w:rPr>
+      </w:pPr>
+      <w:r>
+        <w:rPr>
+          <w:rFonts w:ascii="Segoe UI" w:hAnsi="Segoe UI" w:cs="Segoe UI"/>
+          <w:color w:val="000000"/>
+          <w:sz w:val="20"/>
+          <w:szCs w:val="20"/>
+        </w:rPr>
+        <w:t>pres to Is to z nejakeho duvodu castle nedokazal resolvnout</w:t>
+      </w:r>
+    </w:p>
+    <w:p>
+      <w:pPr>
+        <w:autoSpaceDE w:val="0"/>
+        <w:autoSpaceDN w:val="0"/>
+        <w:spacing w:after="40" w:line="240" w:lineRule="auto"/>
+      </w:pPr>
+      <w:r>
+        <w:rPr>
+          <w:rFonts w:ascii="Segoe UI" w:hAnsi="Segoe UI" w:cs="Segoe UI"/>
+          <w:color w:val="000000"/>
+          <w:sz w:val="20"/>
+          <w:szCs w:val="20"/>
+        </w:rPr>
+        <w:t>prisel jsem na to tak, ze v SetFocusAspect byl m_target = null</w:t>
+      </w:r>
+    </w:p>
+    <w:p>
+      <w:pPr>
+        <w:autoSpaceDE w:val="0"/>
+        <w:autoSpaceDN w:val="0"/>
+        <w:spacing w:after="40" w:line="240" w:lineRule="auto"/>
+        <w:rPr>
+          <w:sz w:val="22"/>
+        </w:rPr>
+      </w:pPr>
+      <w:r>
+        <w:rPr>
+          <w:rFonts w:ascii="Segoe UI" w:hAnsi="Segoe UI" w:cs="Segoe UI"/>
+          <w:color w:val="000000"/>
+          <w:sz w:val="20"/>
+          <w:szCs w:val="20"/>
+        </w:rPr>
+        <w:t>mam tip proc to neresolvne. V te tride jsou totiz dva konstruktory. Castle pouzije ten prvni kde doplni jen element path</w:t>
+      </w:r>
+    </w:p>
+    <w:p>
+      <w:pPr>
+        <w:autoSpaceDE w:val="0"/>
+        <w:autoSpaceDN w:val="0"/>
+        <w:spacing w:after="40" w:line="240" w:lineRule="auto"/>
+      </w:pPr>
+      <w:r>
+        <w:rPr>
+          <w:rFonts w:ascii="Segoe UI" w:hAnsi="Segoe UI" w:cs="Segoe UI"/>
+          <w:color w:val="000000"/>
+          <w:sz w:val="20"/>
+          <w:szCs w:val="20"/>
+        </w:rPr>
+        <w:t>mel by se ale snazit dat konstruktor pro ktery ma co nejvic zavislosti</w:t>
+      </w:r>
+      <w:bookmarkStart w:id="0" w:name="_GoBack"/>
+      <w:bookmarkEnd w:id="0"/>
+    </w:p>
+    <w:p>
+      <w:pPr>
+        <w:autoSpaceDE w:val="0"/>
+        <w:autoSpaceDN w:val="0"/>
+        <w:spacing w:after="40" w:line="240" w:lineRule="auto"/>
+      </w:pPr>
+    </w:p>
+    <w:p/>
+    <w:p>
+      <w:pPr>
+        <w:pStyle w:val="Nadpis1"/>
+      </w:pPr>
+      <w:r>
         <w:t xml:space="preserve">Okno porovnani duplicit </w:t>
       </w:r>
     </w:p>
@@ -1872,7 +2569,7 @@
                     <pic:cNvPicPr/>
                   </pic:nvPicPr>
                   <pic:blipFill>
-                    <a:blip r:embed="rId8">
+                    <a:blip r:embed="rId11">
                       <a:extLst>
                         <a:ext uri="{28A0092B-C50C-407E-A947-70E740481C1C}">
                           <a14:useLocalDpi xmlns:a14="http://schemas.microsoft.com/office/drawing/2010/main" val="0"/>
@@ -3120,7 +3817,7 @@
                     <pic:cNvPicPr/>
                   </pic:nvPicPr>
                   <pic:blipFill>
-                    <a:blip r:embed="rId9">
+                    <a:blip r:embed="rId12">
                       <a:extLst>
                         <a:ext uri="{28A0092B-C50C-407E-A947-70E740481C1C}">
                           <a14:useLocalDpi xmlns:a14="http://schemas.microsoft.com/office/drawing/2010/main" val="0"/>
@@ -3180,7 +3877,7 @@
                     <pic:cNvPicPr/>
                   </pic:nvPicPr>
                   <pic:blipFill>
-                    <a:blip r:embed="rId10">
+                    <a:blip r:embed="rId13">
                       <a:extLst>
                         <a:ext uri="{28A0092B-C50C-407E-A947-70E740481C1C}">
                           <a14:useLocalDpi xmlns:a14="http://schemas.microsoft.com/office/drawing/2010/main" val="0"/>
@@ -3234,7 +3931,7 @@
                     <pic:cNvPicPr/>
                   </pic:nvPicPr>
                   <pic:blipFill>
-                    <a:blip r:embed="rId11">
+                    <a:blip r:embed="rId14">
                       <a:extLst>
                         <a:ext uri="{28A0092B-C50C-407E-A947-70E740481C1C}">
                           <a14:useLocalDpi xmlns:a14="http://schemas.microsoft.com/office/drawing/2010/main" val="0"/>
@@ -3298,7 +3995,7 @@
                     <pic:cNvPicPr/>
                   </pic:nvPicPr>
                   <pic:blipFill>
-                    <a:blip r:embed="rId12">
+                    <a:blip r:embed="rId15">
                       <a:extLst>
                         <a:ext uri="{28A0092B-C50C-407E-A947-70E740481C1C}">
                           <a14:useLocalDpi xmlns:a14="http://schemas.microsoft.com/office/drawing/2010/main" val="0"/>
@@ -3362,7 +4059,7 @@
                     <pic:cNvPicPr/>
                   </pic:nvPicPr>
                   <pic:blipFill>
-                    <a:blip r:embed="rId13">
+                    <a:blip r:embed="rId16">
                       <a:extLst>
                         <a:ext uri="{28A0092B-C50C-407E-A947-70E740481C1C}">
                           <a14:useLocalDpi xmlns:a14="http://schemas.microsoft.com/office/drawing/2010/main" val="0"/>
@@ -3456,7 +4153,7 @@
                     <pic:cNvPicPr/>
                   </pic:nvPicPr>
                   <pic:blipFill>
-                    <a:blip r:embed="rId14">
+                    <a:blip r:embed="rId17">
                       <a:extLst>
                         <a:ext uri="{28A0092B-C50C-407E-A947-70E740481C1C}">
                           <a14:useLocalDpi xmlns:a14="http://schemas.microsoft.com/office/drawing/2010/main" val="0"/>
@@ -3546,7 +4243,7 @@
                     <pic:cNvPicPr/>
                   </pic:nvPicPr>
                   <pic:blipFill>
-                    <a:blip r:embed="rId15">
+                    <a:blip r:embed="rId18">
                       <a:extLst>
                         <a:ext uri="{28A0092B-C50C-407E-A947-70E740481C1C}">
                           <a14:useLocalDpi xmlns:a14="http://schemas.microsoft.com/office/drawing/2010/main" val="0"/>
@@ -3666,7 +4363,7 @@
                     <pic:cNvPicPr/>
                   </pic:nvPicPr>
                   <pic:blipFill>
-                    <a:blip r:embed="rId16">
+                    <a:blip r:embed="rId19">
                       <a:extLst>
                         <a:ext uri="{28A0092B-C50C-407E-A947-70E740481C1C}">
                           <a14:useLocalDpi xmlns:a14="http://schemas.microsoft.com/office/drawing/2010/main" val="0"/>
@@ -3739,7 +4436,7 @@
                     <pic:cNvPicPr/>
                   </pic:nvPicPr>
                   <pic:blipFill>
-                    <a:blip r:embed="rId17">
+                    <a:blip r:embed="rId20">
                       <a:extLst>
                         <a:ext uri="{28A0092B-C50C-407E-A947-70E740481C1C}">
                           <a14:useLocalDpi xmlns:a14="http://schemas.microsoft.com/office/drawing/2010/main" val="0"/>
@@ -3896,7 +4593,7 @@
           </mc:Choice>
           <mc:Fallback>
             <w:pict>
-              <v:roundrect w14:anchorId="64DBB858" id="Zaoblený obdélník 41" o:spid="_x0000_s1026" style="position:absolute;margin-left:393.95pt;margin-top:15.6pt;width:319.25pt;height:34.65pt;z-index:251658245;visibility:visible;mso-wrap-style:square;mso-wrap-distance-left:9pt;mso-wrap-distance-top:0;mso-wrap-distance-right:9pt;mso-wrap-distance-bottom:0;mso-position-horizontal:absolute;mso-position-horizontal-relative:text;mso-position-vertical:absolute;mso-position-vertical-relative:text;v-text-anchor:middle" arcsize="10923f" o:gfxdata="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" filled="f" strokecolor="#ed7d31 [3205]"/>
+              <v:roundrect w14:anchorId="5D139F7C" id="Zaoblený obdélník 41" o:spid="_x0000_s1026" style="position:absolute;margin-left:393.95pt;margin-top:15.6pt;width:319.25pt;height:34.65pt;z-index:251658245;visibility:visible;mso-wrap-style:square;mso-wrap-distance-left:9pt;mso-wrap-distance-top:0;mso-wrap-distance-right:9pt;mso-wrap-distance-bottom:0;mso-position-horizontal:absolute;mso-position-horizontal-relative:text;mso-position-vertical:absolute;mso-position-vertical-relative:text;v-text-anchor:middle" arcsize="10923f" o:gfxdata="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" filled="f" strokecolor="#ed7d31 [3205]"/>
             </w:pict>
           </mc:Fallback>
         </mc:AlternateContent>
@@ -5752,7 +6449,7 @@
           </mc:Choice>
           <mc:Fallback>
             <w:pict>
-              <v:roundrect w14:anchorId="4E0373BF" id="Zaoblený obdélník 40" o:spid="_x0000_s1026" style="position:absolute;margin-left:461.85pt;margin-top:5.2pt;width:425.9pt;height:29.9pt;z-index:251658244;visibility:visible;mso-wrap-style:square;mso-wrap-distance-left:9pt;mso-wrap-distance-top:0;mso-wrap-distance-right:9pt;mso-wrap-distance-bottom:0;mso-position-horizontal:absolute;mso-position-horizontal-relative:text;mso-position-vertical:absolute;mso-position-vertical-relative:text;v-text-anchor:middle" arcsize="10923f" o:gfxdata="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" filled="f" strokecolor="#ed7d31 [3205]"/>
+              <v:roundrect w14:anchorId="251083D4" id="Zaoblený obdélník 40" o:spid="_x0000_s1026" style="position:absolute;margin-left:461.85pt;margin-top:5.2pt;width:425.9pt;height:29.9pt;z-index:251658244;visibility:visible;mso-wrap-style:square;mso-wrap-distance-left:9pt;mso-wrap-distance-top:0;mso-wrap-distance-right:9pt;mso-wrap-distance-bottom:0;mso-position-horizontal:absolute;mso-position-horizontal-relative:text;mso-position-vertical:absolute;mso-position-vertical-relative:text;v-text-anchor:middle" arcsize="10923f" o:gfxdata="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" filled="f" strokecolor="#ed7d31 [3205]"/>
             </w:pict>
           </mc:Fallback>
         </mc:AlternateContent>
@@ -6051,7 +6748,7 @@
                     <pic:cNvPicPr/>
                   </pic:nvPicPr>
                   <pic:blipFill>
-                    <a:blip r:embed="rId18">
+                    <a:blip r:embed="rId21">
                       <a:extLst>
                         <a:ext uri="{28A0092B-C50C-407E-A947-70E740481C1C}">
                           <a14:useLocalDpi xmlns:a14="http://schemas.microsoft.com/office/drawing/2010/main" val="0"/>
@@ -6843,7 +7540,7 @@
                     </pic:cNvPicPr>
                   </pic:nvPicPr>
                   <pic:blipFill>
-                    <a:blip r:embed="rId19">
+                    <a:blip r:embed="rId22">
                       <a:extLst>
                         <a:ext uri="{28A0092B-C50C-407E-A947-70E740481C1C}">
                           <a14:useLocalDpi xmlns:a14="http://schemas.microsoft.com/office/drawing/2010/main" val="0"/>
@@ -7304,7 +8001,7 @@
               <w:autoSpaceDN w:val="0"/>
               <w:spacing w:before="75" w:after="75" w:line="240" w:lineRule="auto"/>
             </w:pPr>
-            <w:hyperlink r:id="rId20" w:anchor="page=userstory/44808&amp;appConfig=eyJhY2lkIjoiNDRGMDk4QUQ1MDIzMThCMDQzODI4QTQ0OTU3OUI2RjkifQ==" w:history="1">
+            <w:hyperlink r:id="rId23" w:anchor="page=userstory/44808&amp;appConfig=eyJhY2lkIjoiNDRGMDk4QUQ1MDIzMThCMDQzODI4QTQ0OTU3OUI2RjkifQ==" w:history="1">
               <w:r>
                 <w:rPr>
                   <w:rStyle w:val="Hypertextovodkaz"/>
@@ -8189,7 +8886,7 @@
                 <w:szCs w:val="33"/>
               </w:rPr>
             </w:pPr>
-            <w:hyperlink r:id="rId21" w:anchor="page=userstory/45029&amp;appConfig=eyJhY2lkIjoiNDRGMDk4QUQ1MDIzMThCMDQzODI4QTQ0OTU3OUI2RjkifQ==" w:history="1">
+            <w:hyperlink r:id="rId24" w:anchor="page=userstory/45029&amp;appConfig=eyJhY2lkIjoiNDRGMDk4QUQ1MDIzMThCMDQzODI4QTQ0OTU3OUI2RjkifQ==" w:history="1">
               <w:r>
                 <w:rPr>
                   <w:rFonts w:ascii="Arial" w:eastAsia="Times New Roman" w:hAnsi="Arial" w:cs="Arial"/>
@@ -8224,11 +8921,7 @@
         </w:tc>
       </w:tr>
     </w:tbl>
-    <w:p>
-      <w:pPr>
-        <w:pStyle w:val="Nadpis1"/>
-      </w:pPr>
-    </w:p>
+    <w:p/>
     <w:p>
       <w:pPr>
         <w:spacing w:line="360" w:lineRule="auto"/>
@@ -8837,7 +9530,7 @@
               </w:rPr>
               <w:t>USER STORY</w:t>
             </w:r>
-            <w:hyperlink r:id="rId22" w:anchor="page=userstory/42947&amp;appConfig=eyJhY2lkIjoiNDRGMDk4QUQ1MDIzMThCMDQzODI4QTQ0OTU3OUI2RjkifQ==" w:history="1">
+            <w:hyperlink r:id="rId25" w:anchor="page=userstory/42947&amp;appConfig=eyJhY2lkIjoiNDRGMDk4QUQ1MDIzMThCMDQzODI4QTQ0OTU3OUI2RjkifQ==" w:history="1">
               <w:r>
                 <w:rPr>
                   <w:rStyle w:val="Hypertextovodkaz"/>
@@ -9290,7 +9983,7 @@
                     <pic:cNvPicPr/>
                   </pic:nvPicPr>
                   <pic:blipFill>
-                    <a:blip r:embed="rId23">
+                    <a:blip r:embed="rId26">
                       <a:extLst>
                         <a:ext uri="{28A0092B-C50C-407E-A947-70E740481C1C}">
                           <a14:useLocalDpi xmlns:a14="http://schemas.microsoft.com/office/drawing/2010/main" val="0"/>
@@ -9357,7 +10050,7 @@
                     <pic:cNvPicPr/>
                   </pic:nvPicPr>
                   <pic:blipFill>
-                    <a:blip r:embed="rId24">
+                    <a:blip r:embed="rId27">
                       <a:extLst>
                         <a:ext uri="{28A0092B-C50C-407E-A947-70E740481C1C}">
                           <a14:useLocalDpi xmlns:a14="http://schemas.microsoft.com/office/drawing/2010/main" val="0"/>
@@ -9474,7 +10167,7 @@
           </mc:Choice>
           <mc:Fallback>
             <w:pict>
-              <v:shape w14:anchorId="6D99A2B3" id="Přímá spojnice se šipkou 5" o:spid="_x0000_s1026" type="#_x0000_t32" style="position:absolute;margin-left:324.75pt;margin-top:-128.85pt;width:74.25pt;height:146.25pt;flip:x y;z-index:251658240;visibility:visible;mso-wrap-style:square;mso-width-percent:0;mso-height-percent:0;mso-wrap-distance-left:9pt;mso-wrap-distance-top:0;mso-wrap-distance-right:9pt;mso-wrap-distance-bottom:0;mso-position-horizontal:absolute;mso-position-horizontal-relative:text;mso-position-vertical:absolute;mso-position-vertical-relative:text;mso-width-percent:0;mso-height-percent:0;mso-width-relative:margin;mso-height-relative:margin" o:gfxdata="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" strokecolor="#5b9bd5 [3204]" strokeweight=".5pt">
+              <v:shape w14:anchorId="6CCF7C5C" id="Přímá spojnice se šipkou 5" o:spid="_x0000_s1026" type="#_x0000_t32" style="position:absolute;margin-left:324.75pt;margin-top:-128.85pt;width:74.25pt;height:146.25pt;flip:x y;z-index:251658240;visibility:visible;mso-wrap-style:square;mso-width-percent:0;mso-height-percent:0;mso-wrap-distance-left:9pt;mso-wrap-distance-top:0;mso-wrap-distance-right:9pt;mso-wrap-distance-bottom:0;mso-position-horizontal:absolute;mso-position-horizontal-relative:text;mso-position-vertical:absolute;mso-position-vertical-relative:text;mso-width-percent:0;mso-height-percent:0;mso-width-relative:margin;mso-height-relative:margin" o:gfxdata="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" strokecolor="#5b9bd5 [3204]" strokeweight=".5pt">
                 <v:stroke endarrow="block" joinstyle="miter"/>
               </v:shape>
             </w:pict>
@@ -10113,7 +10806,7 @@
                     <pic:cNvPicPr/>
                   </pic:nvPicPr>
                   <pic:blipFill>
-                    <a:blip r:embed="rId25">
+                    <a:blip r:embed="rId28">
                       <a:extLst>
                         <a:ext uri="{28A0092B-C50C-407E-A947-70E740481C1C}">
                           <a14:useLocalDpi xmlns:a14="http://schemas.microsoft.com/office/drawing/2010/main" val="0"/>
@@ -10197,7 +10890,7 @@
                     <pic:cNvPicPr/>
                   </pic:nvPicPr>
                   <pic:blipFill>
-                    <a:blip r:embed="rId26"/>
+                    <a:blip r:embed="rId29"/>
                     <a:stretch>
                       <a:fillRect/>
                     </a:stretch>
@@ -10275,7 +10968,7 @@
                     <pic:cNvPicPr/>
                   </pic:nvPicPr>
                   <pic:blipFill>
-                    <a:blip r:embed="rId27">
+                    <a:blip r:embed="rId30">
                       <a:extLst>
                         <a:ext uri="{28A0092B-C50C-407E-A947-70E740481C1C}">
                           <a14:useLocalDpi xmlns:a14="http://schemas.microsoft.com/office/drawing/2010/main" val="0"/>
@@ -10342,7 +11035,7 @@
                     <pic:cNvPicPr/>
                   </pic:nvPicPr>
                   <pic:blipFill>
-                    <a:blip r:embed="rId28">
+                    <a:blip r:embed="rId31">
                       <a:extLst>
                         <a:ext uri="{28A0092B-C50C-407E-A947-70E740481C1C}">
                           <a14:useLocalDpi xmlns:a14="http://schemas.microsoft.com/office/drawing/2010/main" val="0"/>
@@ -11153,7 +11846,7 @@
                     <pic:cNvPicPr/>
                   </pic:nvPicPr>
                   <pic:blipFill>
-                    <a:blip r:embed="rId29">
+                    <a:blip r:embed="rId32">
                       <a:extLst>
                         <a:ext uri="{28A0092B-C50C-407E-A947-70E740481C1C}">
                           <a14:useLocalDpi xmlns:a14="http://schemas.microsoft.com/office/drawing/2010/main" val="0"/>
@@ -11284,7 +11977,7 @@
                 <w:szCs w:val="33"/>
               </w:rPr>
             </w:pPr>
-            <w:hyperlink r:id="rId30" w:anchor="page=bug/39825&amp;appConfig=eyJhY2lkIjoiNDRGMDk4QUQ1MDIzMThCMDQzODI4QTQ0OTU3OUI2RjkifQ==" w:history="1">
+            <w:hyperlink r:id="rId33" w:anchor="page=bug/39825&amp;appConfig=eyJhY2lkIjoiNDRGMDk4QUQ1MDIzMThCMDQzODI4QTQ0OTU3OUI2RjkifQ==" w:history="1">
               <w:r>
                 <w:rPr>
                   <w:rStyle w:val="Hypertextovodkaz"/>
@@ -11387,7 +12080,7 @@
           </mc:Choice>
           <mc:Fallback>
             <w:pict>
-              <v:shape w14:anchorId="5C10A48B" id="Přímá spojnice se šipkou 12" o:spid="_x0000_s1026" type="#_x0000_t32" style="position:absolute;margin-left:72.75pt;margin-top:595.35pt;width:308.25pt;height:170.25pt;flip:y;z-index:251658241;visibility:visible;mso-wrap-style:square;mso-wrap-distance-left:9pt;mso-wrap-distance-top:0;mso-wrap-distance-right:9pt;mso-wrap-distance-bottom:0;mso-position-horizontal:absolute;mso-position-horizontal-relative:text;mso-position-vertical:absolute;mso-position-vertical-relative:text" o:gfxdata="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" strokecolor="#5b9bd5 [3204]" strokeweight=".5pt">
+              <v:shape w14:anchorId="1862858E" id="Přímá spojnice se šipkou 12" o:spid="_x0000_s1026" type="#_x0000_t32" style="position:absolute;margin-left:72.75pt;margin-top:595.35pt;width:308.25pt;height:170.25pt;flip:y;z-index:251658241;visibility:visible;mso-wrap-style:square;mso-wrap-distance-left:9pt;mso-wrap-distance-top:0;mso-wrap-distance-right:9pt;mso-wrap-distance-bottom:0;mso-position-horizontal:absolute;mso-position-horizontal-relative:text;mso-position-vertical:absolute;mso-position-vertical-relative:text" o:gfxdata="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" strokecolor="#5b9bd5 [3204]" strokeweight=".5pt">
                 <v:stroke endarrow="block" joinstyle="miter"/>
               </v:shape>
             </w:pict>
@@ -11414,7 +12107,7 @@
                     <pic:cNvPicPr/>
                   </pic:nvPicPr>
                   <pic:blipFill>
-                    <a:blip r:embed="rId31">
+                    <a:blip r:embed="rId34">
                       <a:extLst>
                         <a:ext uri="{28A0092B-C50C-407E-A947-70E740481C1C}">
                           <a14:useLocalDpi xmlns:a14="http://schemas.microsoft.com/office/drawing/2010/main" val="0"/>
@@ -13583,7 +14276,7 @@
                     <pic:cNvPicPr/>
                   </pic:nvPicPr>
                   <pic:blipFill>
-                    <a:blip r:embed="rId32">
+                    <a:blip r:embed="rId35">
                       <a:extLst>
                         <a:ext uri="{28A0092B-C50C-407E-A947-70E740481C1C}">
                           <a14:useLocalDpi xmlns:a14="http://schemas.microsoft.com/office/drawing/2010/main" val="0"/>
@@ -14053,7 +14746,7 @@
                     <pic:cNvPicPr/>
                   </pic:nvPicPr>
                   <pic:blipFill>
-                    <a:blip r:embed="rId33">
+                    <a:blip r:embed="rId36">
                       <a:extLst>
                         <a:ext uri="{28A0092B-C50C-407E-A947-70E740481C1C}">
                           <a14:useLocalDpi xmlns:a14="http://schemas.microsoft.com/office/drawing/2010/main" val="0"/>
@@ -14148,7 +14841,7 @@
                     <pic:cNvPicPr/>
                   </pic:nvPicPr>
                   <pic:blipFill>
-                    <a:blip r:embed="rId34">
+                    <a:blip r:embed="rId37">
                       <a:extLst>
                         <a:ext uri="{28A0092B-C50C-407E-A947-70E740481C1C}">
                           <a14:useLocalDpi xmlns:a14="http://schemas.microsoft.com/office/drawing/2010/main" val="0"/>
@@ -14207,7 +14900,7 @@
                     <pic:cNvPicPr/>
                   </pic:nvPicPr>
                   <pic:blipFill>
-                    <a:blip r:embed="rId35">
+                    <a:blip r:embed="rId38">
                       <a:extLst>
                         <a:ext uri="{28A0092B-C50C-407E-A947-70E740481C1C}">
                           <a14:useLocalDpi xmlns:a14="http://schemas.microsoft.com/office/drawing/2010/main" val="0"/>
@@ -14338,7 +15031,7 @@
           </mc:Choice>
           <mc:Fallback>
             <w:pict>
-              <v:shape w14:anchorId="4DA702EB" id="Přímá spojnice se šipkou 25" o:spid="_x0000_s1026" type="#_x0000_t32" style="position:absolute;margin-left:64.5pt;margin-top:527pt;width:157.5pt;height:76.5pt;flip:y;z-index:251658243;visibility:visible;mso-wrap-style:square;mso-wrap-distance-left:9pt;mso-wrap-distance-top:0;mso-wrap-distance-right:9pt;mso-wrap-distance-bottom:0;mso-position-horizontal:absolute;mso-position-horizontal-relative:text;mso-position-vertical:absolute;mso-position-vertical-relative:text" o:gfxdata="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" strokecolor="#5b9bd5 [3204]" strokeweight=".5pt">
+              <v:shape w14:anchorId="434DD270" id="Přímá spojnice se šipkou 25" o:spid="_x0000_s1026" type="#_x0000_t32" style="position:absolute;margin-left:64.5pt;margin-top:527pt;width:157.5pt;height:76.5pt;flip:y;z-index:251658243;visibility:visible;mso-wrap-style:square;mso-wrap-distance-left:9pt;mso-wrap-distance-top:0;mso-wrap-distance-right:9pt;mso-wrap-distance-bottom:0;mso-position-horizontal:absolute;mso-position-horizontal-relative:text;mso-position-vertical:absolute;mso-position-vertical-relative:text" o:gfxdata="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" strokecolor="#5b9bd5 [3204]" strokeweight=".5pt">
                 <v:stroke endarrow="block" joinstyle="miter"/>
               </v:shape>
             </w:pict>
@@ -14407,7 +15100,7 @@
           </mc:Choice>
           <mc:Fallback>
             <w:pict>
-              <v:shape w14:anchorId="6FA4C160" id="Přímá spojnice se šipkou 24" o:spid="_x0000_s1026" type="#_x0000_t32" style="position:absolute;margin-left:61.5pt;margin-top:508.25pt;width:153.75pt;height:78.75pt;flip:y;z-index:251658242;visibility:visible;mso-wrap-style:square;mso-wrap-distance-left:9pt;mso-wrap-distance-top:0;mso-wrap-distance-right:9pt;mso-wrap-distance-bottom:0;mso-position-horizontal:absolute;mso-position-horizontal-relative:text;mso-position-vertical:absolute;mso-position-vertical-relative:text" o:gfxdata="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" strokecolor="#5b9bd5 [3204]" strokeweight=".5pt">
+              <v:shape w14:anchorId="2E4A50DE" id="Přímá spojnice se šipkou 24" o:spid="_x0000_s1026" type="#_x0000_t32" style="position:absolute;margin-left:61.5pt;margin-top:508.25pt;width:153.75pt;height:78.75pt;flip:y;z-index:251658242;visibility:visible;mso-wrap-style:square;mso-wrap-distance-left:9pt;mso-wrap-distance-top:0;mso-wrap-distance-right:9pt;mso-wrap-distance-bottom:0;mso-position-horizontal:absolute;mso-position-horizontal-relative:text;mso-position-vertical:absolute;mso-position-vertical-relative:text" o:gfxdata="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" strokecolor="#5b9bd5 [3204]" strokeweight=".5pt">
                 <v:stroke endarrow="block" joinstyle="miter"/>
               </v:shape>
             </w:pict>
@@ -14437,7 +15130,7 @@
                     <pic:cNvPicPr/>
                   </pic:nvPicPr>
                   <pic:blipFill>
-                    <a:blip r:embed="rId36">
+                    <a:blip r:embed="rId39">
                       <a:extLst>
                         <a:ext uri="{28A0092B-C50C-407E-A947-70E740481C1C}">
                           <a14:useLocalDpi xmlns:a14="http://schemas.microsoft.com/office/drawing/2010/main" val="0"/>
@@ -14495,7 +15188,7 @@
                     <pic:cNvPicPr/>
                   </pic:nvPicPr>
                   <pic:blipFill>
-                    <a:blip r:embed="rId34">
+                    <a:blip r:embed="rId37">
                       <a:extLst>
                         <a:ext uri="{28A0092B-C50C-407E-A947-70E740481C1C}">
                           <a14:useLocalDpi xmlns:a14="http://schemas.microsoft.com/office/drawing/2010/main" val="0"/>
@@ -14758,8 +15451,8 @@
         </w:rPr>
         <w:t xml:space="preserve">Zkusim odmazat creativeItem </w:t>
       </w:r>
-      <w:bookmarkStart w:id="2" w:name="OLE_LINK5"/>
-      <w:bookmarkStart w:id="3" w:name="OLE_LINK6"/>
+      <w:bookmarkStart w:id="1" w:name="OLE_LINK5"/>
+      <w:bookmarkStart w:id="2" w:name="OLE_LINK6"/>
       <w:r>
         <w:rPr>
           <w:rFonts w:ascii="Calibri" w:hAnsi="Calibri" w:cs="Calibri"/>
@@ -14768,8 +15461,8 @@
         </w:rPr>
         <w:t>4187945</w:t>
       </w:r>
+      <w:bookmarkEnd w:id="1"/>
       <w:bookmarkEnd w:id="2"/>
-      <w:bookmarkEnd w:id="3"/>
       <w:r>
         <w:rPr>
           <w:rFonts w:ascii="Calibri" w:hAnsi="Calibri" w:cs="Calibri"/>
@@ -15106,7 +15799,7 @@
                     <pic:cNvPicPr/>
                   </pic:nvPicPr>
                   <pic:blipFill>
-                    <a:blip r:embed="rId37">
+                    <a:blip r:embed="rId40">
                       <a:extLst>
                         <a:ext uri="{28A0092B-C50C-407E-A947-70E740481C1C}">
                           <a14:useLocalDpi xmlns:a14="http://schemas.microsoft.com/office/drawing/2010/main" val="0"/>
@@ -20806,7 +21499,7 @@
                     <pic:cNvPicPr/>
                   </pic:nvPicPr>
                   <pic:blipFill>
-                    <a:blip r:embed="rId38">
+                    <a:blip r:embed="rId41">
                       <a:extLst>
                         <a:ext uri="{28A0092B-C50C-407E-A947-70E740481C1C}">
                           <a14:useLocalDpi xmlns:a14="http://schemas.microsoft.com/office/drawing/2010/main" val="0"/>
@@ -21202,7 +21895,7 @@
                     <pic:cNvPicPr/>
                   </pic:nvPicPr>
                   <pic:blipFill>
-                    <a:blip r:embed="rId39">
+                    <a:blip r:embed="rId42">
                       <a:extLst>
                         <a:ext uri="{28A0092B-C50C-407E-A947-70E740481C1C}">
                           <a14:useLocalDpi xmlns:a14="http://schemas.microsoft.com/office/drawing/2010/main" val="0"/>
@@ -21501,7 +22194,7 @@
                     <pic:cNvPicPr/>
                   </pic:nvPicPr>
                   <pic:blipFill>
-                    <a:blip r:embed="rId40">
+                    <a:blip r:embed="rId43">
                       <a:extLst>
                         <a:ext uri="{28A0092B-C50C-407E-A947-70E740481C1C}">
                           <a14:useLocalDpi xmlns:a14="http://schemas.microsoft.com/office/drawing/2010/main" val="0"/>
@@ -21656,7 +22349,7 @@
                     <pic:cNvPicPr/>
                   </pic:nvPicPr>
                   <pic:blipFill>
-                    <a:blip r:embed="rId41">
+                    <a:blip r:embed="rId44">
                       <a:extLst>
                         <a:ext uri="{28A0092B-C50C-407E-A947-70E740481C1C}">
                           <a14:useLocalDpi xmlns:a14="http://schemas.microsoft.com/office/drawing/2010/main" val="0"/>
@@ -21789,8 +22482,8 @@
           <w:szCs w:val="19"/>
         </w:rPr>
       </w:pPr>
-      <w:bookmarkStart w:id="4" w:name="OLE_LINK7"/>
-      <w:bookmarkStart w:id="5" w:name="OLE_LINK8"/>
+      <w:bookmarkStart w:id="3" w:name="OLE_LINK7"/>
+      <w:bookmarkStart w:id="4" w:name="OLE_LINK8"/>
       <w:r>
         <w:rPr>
           <w:rFonts w:ascii="Consolas" w:hAnsi="Consolas" w:cs="Consolas"/>
@@ -22131,8 +22824,8 @@
         <w:t xml:space="preserve"> gr.Key).ToList();</w:t>
       </w:r>
     </w:p>
+    <w:bookmarkEnd w:id="3"/>
     <w:bookmarkEnd w:id="4"/>
-    <w:bookmarkEnd w:id="5"/>
     <w:p/>
     <w:p/>
     <w:p>
@@ -22161,7 +22854,7 @@
                     <pic:cNvPicPr/>
                   </pic:nvPicPr>
                   <pic:blipFill>
-                    <a:blip r:embed="rId42">
+                    <a:blip r:embed="rId45">
                       <a:extLst>
                         <a:ext uri="{28A0092B-C50C-407E-A947-70E740481C1C}">
                           <a14:useLocalDpi xmlns:a14="http://schemas.microsoft.com/office/drawing/2010/main" val="0"/>
@@ -25116,8 +25809,8 @@
         </w:rPr>
         <w:t xml:space="preserve"> </w:t>
       </w:r>
-      <w:bookmarkStart w:id="6" w:name="OLE_LINK1"/>
-      <w:bookmarkStart w:id="7" w:name="OLE_LINK2"/>
+      <w:bookmarkStart w:id="5" w:name="OLE_LINK1"/>
+      <w:bookmarkStart w:id="6" w:name="OLE_LINK2"/>
       <w:r>
         <w:rPr>
           <w:rFonts w:ascii="Consolas" w:hAnsi="Consolas" w:cs="Consolas"/>
@@ -25127,8 +25820,8 @@
         </w:rPr>
         <w:t>ResolveDuplicityPackages</w:t>
       </w:r>
+      <w:bookmarkEnd w:id="5"/>
       <w:bookmarkEnd w:id="6"/>
-      <w:bookmarkEnd w:id="7"/>
       <w:r>
         <w:rPr>
           <w:rFonts w:ascii="Consolas" w:hAnsi="Consolas" w:cs="Consolas"/>
@@ -27077,7 +27770,7 @@
                     <pic:cNvPicPr/>
                   </pic:nvPicPr>
                   <pic:blipFill>
-                    <a:blip r:embed="rId43">
+                    <a:blip r:embed="rId46">
                       <a:extLst>
                         <a:ext uri="{28A0092B-C50C-407E-A947-70E740481C1C}">
                           <a14:useLocalDpi xmlns:a14="http://schemas.microsoft.com/office/drawing/2010/main" val="0"/>
@@ -27384,7 +28077,7 @@
                     <pic:cNvPicPr/>
                   </pic:nvPicPr>
                   <pic:blipFill>
-                    <a:blip r:embed="rId44">
+                    <a:blip r:embed="rId47">
                       <a:extLst>
                         <a:ext uri="{28A0092B-C50C-407E-A947-70E740481C1C}">
                           <a14:useLocalDpi xmlns:a14="http://schemas.microsoft.com/office/drawing/2010/main" val="0"/>
@@ -27657,7 +28350,7 @@
                     <pic:cNvPicPr/>
                   </pic:nvPicPr>
                   <pic:blipFill>
-                    <a:blip r:embed="rId45">
+                    <a:blip r:embed="rId48">
                       <a:extLst>
                         <a:ext uri="{28A0092B-C50C-407E-A947-70E740481C1C}">
                           <a14:useLocalDpi xmlns:a14="http://schemas.microsoft.com/office/drawing/2010/main" val="0"/>
@@ -27709,7 +28402,7 @@
                     <pic:cNvPicPr/>
                   </pic:nvPicPr>
                   <pic:blipFill>
-                    <a:blip r:embed="rId46">
+                    <a:blip r:embed="rId49">
                       <a:extLst>
                         <a:ext uri="{28A0092B-C50C-407E-A947-70E740481C1C}">
                           <a14:useLocalDpi xmlns:a14="http://schemas.microsoft.com/office/drawing/2010/main" val="0"/>
@@ -27758,7 +28451,7 @@
                     <pic:cNvPicPr/>
                   </pic:nvPicPr>
                   <pic:blipFill>
-                    <a:blip r:embed="rId47">
+                    <a:blip r:embed="rId50">
                       <a:extLst>
                         <a:ext uri="{28A0092B-C50C-407E-A947-70E740481C1C}">
                           <a14:useLocalDpi xmlns:a14="http://schemas.microsoft.com/office/drawing/2010/main" val="0"/>
@@ -29249,7 +29942,7 @@
                     <pic:cNvPicPr/>
                   </pic:nvPicPr>
                   <pic:blipFill>
-                    <a:blip r:embed="rId48">
+                    <a:blip r:embed="rId51">
                       <a:extLst>
                         <a:ext uri="{28A0092B-C50C-407E-A947-70E740481C1C}">
                           <a14:useLocalDpi xmlns:a14="http://schemas.microsoft.com/office/drawing/2010/main" val="0"/>
@@ -30084,7 +30777,7 @@
                     <pic:cNvPicPr/>
                   </pic:nvPicPr>
                   <pic:blipFill>
-                    <a:blip r:embed="rId49">
+                    <a:blip r:embed="rId52">
                       <a:extLst>
                         <a:ext uri="{28A0092B-C50C-407E-A947-70E740481C1C}">
                           <a14:useLocalDpi xmlns:a14="http://schemas.microsoft.com/office/drawing/2010/main" val="0"/>
@@ -30141,7 +30834,7 @@
                     <pic:cNvPicPr/>
                   </pic:nvPicPr>
                   <pic:blipFill>
-                    <a:blip r:embed="rId50">
+                    <a:blip r:embed="rId53">
                       <a:extLst>
                         <a:ext uri="{28A0092B-C50C-407E-A947-70E740481C1C}">
                           <a14:useLocalDpi xmlns:a14="http://schemas.microsoft.com/office/drawing/2010/main" val="0"/>
@@ -30449,7 +31142,7 @@
                     <pic:cNvPicPr/>
                   </pic:nvPicPr>
                   <pic:blipFill>
-                    <a:blip r:embed="rId51">
+                    <a:blip r:embed="rId54">
                       <a:extLst>
                         <a:ext uri="{28A0092B-C50C-407E-A947-70E740481C1C}">
                           <a14:useLocalDpi xmlns:a14="http://schemas.microsoft.com/office/drawing/2010/main" val="0"/>
@@ -31243,7 +31936,7 @@
                     <pic:cNvPicPr/>
                   </pic:nvPicPr>
                   <pic:blipFill>
-                    <a:blip r:embed="rId52">
+                    <a:blip r:embed="rId55">
                       <a:extLst>
                         <a:ext uri="{28A0092B-C50C-407E-A947-70E740481C1C}">
                           <a14:useLocalDpi xmlns:a14="http://schemas.microsoft.com/office/drawing/2010/main" val="0"/>
@@ -32937,7 +33630,7 @@
       </w:r>
     </w:p>
     <w:p>
-      <w:hyperlink r:id="rId53" w:anchor="page=bug/45206&amp;appConfig=eyJhY2lkIjoiNDRGMDk4QUQ1MDIzMThCMDQzODI4QTQ0OTU3OUI2RjkifQ==" w:history="1">
+      <w:hyperlink r:id="rId56" w:anchor="page=bug/45206&amp;appConfig=eyJhY2lkIjoiNDRGMDk4QUQ1MDIzMThCMDQzODI4QTQ0OTU3OUI2RjkifQ==" w:history="1">
         <w:r>
           <w:rPr>
             <w:rStyle w:val="Hypertextovodkaz"/>
@@ -32972,7 +33665,7 @@
                     <pic:cNvPicPr/>
                   </pic:nvPicPr>
                   <pic:blipFill>
-                    <a:blip r:embed="rId54">
+                    <a:blip r:embed="rId57">
                       <a:extLst>
                         <a:ext uri="{28A0092B-C50C-407E-A947-70E740481C1C}">
                           <a14:useLocalDpi xmlns:a14="http://schemas.microsoft.com/office/drawing/2010/main" val="0"/>
@@ -33260,7 +33953,7 @@
                     <pic:cNvPicPr/>
                   </pic:nvPicPr>
                   <pic:blipFill>
-                    <a:blip r:embed="rId55">
+                    <a:blip r:embed="rId58">
                       <a:extLst>
                         <a:ext uri="{28A0092B-C50C-407E-A947-70E740481C1C}">
                           <a14:useLocalDpi xmlns:a14="http://schemas.microsoft.com/office/drawing/2010/main" val="0"/>
@@ -33305,7 +33998,7 @@
           <w:szCs w:val="24"/>
         </w:rPr>
       </w:pPr>
-      <w:hyperlink r:id="rId56" w:anchor="page=bug/45209&amp;appConfig=eyJhY2lkIjoiNDRGMDk4QUQ1MDIzMThCMDQzODI4QTQ0OTU3OUI2RjkifQ==" w:history="1">
+      <w:hyperlink r:id="rId59" w:anchor="page=bug/45209&amp;appConfig=eyJhY2lkIjoiNDRGMDk4QUQ1MDIzMThCMDQzODI4QTQ0OTU3OUI2RjkifQ==" w:history="1">
         <w:r>
           <w:rPr>
             <w:rFonts w:ascii="Times New Roman" w:eastAsia="Times New Roman" w:hAnsi="Times New Roman" w:cs="Times New Roman"/>
@@ -33326,7 +34019,7 @@
         <mc:AlternateContent>
           <mc:Choice Requires="wps">
             <w:drawing>
-              <wp:anchor distT="0" distB="0" distL="114300" distR="114300" simplePos="0" relativeHeight="251666441" behindDoc="0" locked="0" layoutInCell="1" allowOverlap="1" wp14:anchorId="5816902F" wp14:editId="302C5024">
+              <wp:anchor distT="0" distB="0" distL="114300" distR="114300" simplePos="0" relativeHeight="251658257" behindDoc="0" locked="0" layoutInCell="1" allowOverlap="1" wp14:anchorId="5816902F" wp14:editId="302C5024">
                 <wp:simplePos x="0" y="0"/>
                 <wp:positionH relativeFrom="column">
                   <wp:posOffset>3312256</wp:posOffset>
@@ -33406,7 +34099,7 @@
           </mc:Choice>
           <mc:Fallback>
             <w:pict>
-              <v:shape w14:anchorId="5816902F" id="Textové pole 63" o:spid="_x0000_s1033" type="#_x0000_t202" style="position:absolute;left:0;text-align:left;margin-left:260.8pt;margin-top:294.7pt;width:173.2pt;height:26.5pt;z-index:251666441;visibility:visible;mso-wrap-style:square;mso-width-percent:0;mso-height-percent:0;mso-wrap-distance-left:9pt;mso-wrap-distance-top:0;mso-wrap-distance-right:9pt;mso-wrap-distance-bottom:0;mso-position-horizontal:absolute;mso-position-horizontal-relative:text;mso-position-vertical:absolute;mso-position-vertical-relative:text;mso-width-percent:0;mso-height-percent:0;mso-width-relative:margin;mso-height-relative:margin;v-text-anchor:top" o:gfxdata="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" fillcolor="#ee853d [3029]" strokecolor="#ed7d31 [3205]" strokeweight=".5pt">
+              <v:shape w14:anchorId="5816902F" id="Textové pole 63" o:spid="_x0000_s1033" type="#_x0000_t202" style="position:absolute;left:0;text-align:left;margin-left:260.8pt;margin-top:294.7pt;width:173.2pt;height:26.5pt;z-index:251658257;visibility:visible;mso-wrap-style:square;mso-width-percent:0;mso-height-percent:0;mso-wrap-distance-left:9pt;mso-wrap-distance-top:0;mso-wrap-distance-right:9pt;mso-wrap-distance-bottom:0;mso-position-horizontal:absolute;mso-position-horizontal-relative:text;mso-position-vertical:absolute;mso-position-vertical-relative:text;mso-width-percent:0;mso-height-percent:0;mso-width-relative:margin;mso-height-relative:margin;v-text-anchor:top" o:gfxdata="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" fillcolor="#ee853d [3029]" strokecolor="#ed7d31 [3205]" strokeweight=".5pt">
                 <v:fill color2="#ec7a2d [3173]" rotate="t" colors="0 #f18c55;.5 #f67b28;1 #e56b17" focus="100%" type="gradient">
                   <o:fill v:ext="view" type="gradientUnscaled"/>
                 </v:fill>
@@ -33441,7 +34134,7 @@
         <mc:AlternateContent>
           <mc:Choice Requires="wps">
             <w:drawing>
-              <wp:anchor distT="0" distB="0" distL="114300" distR="114300" simplePos="0" relativeHeight="251665417" behindDoc="0" locked="0" layoutInCell="1" allowOverlap="1" wp14:anchorId="7030D88A" wp14:editId="4B5FECCE">
+              <wp:anchor distT="0" distB="0" distL="114300" distR="114300" simplePos="0" relativeHeight="251658256" behindDoc="0" locked="0" layoutInCell="1" allowOverlap="1" wp14:anchorId="7030D88A" wp14:editId="4B5FECCE">
                 <wp:simplePos x="0" y="0"/>
                 <wp:positionH relativeFrom="column">
                   <wp:posOffset>3131101</wp:posOffset>
@@ -33505,7 +34198,7 @@
           </mc:Choice>
           <mc:Fallback>
             <w:pict>
-              <v:roundrect w14:anchorId="12A33BEE" id="Zaoblený obdélník 62" o:spid="_x0000_s1026" style="position:absolute;margin-left:246.55pt;margin-top:169.85pt;width:222.8pt;height:224.85pt;z-index:251665417;visibility:visible;mso-wrap-style:square;mso-wrap-distance-left:9pt;mso-wrap-distance-top:0;mso-wrap-distance-right:9pt;mso-wrap-distance-bottom:0;mso-position-horizontal:absolute;mso-position-horizontal-relative:text;mso-position-vertical:absolute;mso-position-vertical-relative:text;v-text-anchor:middle" arcsize="10923f" o:gfxdata="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" filled="f" strokecolor="#ed7d31 [3205]" strokeweight="3pt"/>
+              <v:roundrect w14:anchorId="2578A11A" id="Zaoblený obdélník 62" o:spid="_x0000_s1026" style="position:absolute;margin-left:246.55pt;margin-top:169.85pt;width:222.8pt;height:224.85pt;z-index:251658256;visibility:visible;mso-wrap-style:square;mso-wrap-distance-left:9pt;mso-wrap-distance-top:0;mso-wrap-distance-right:9pt;mso-wrap-distance-bottom:0;mso-position-horizontal:absolute;mso-position-horizontal-relative:text;mso-position-vertical:absolute;mso-position-vertical-relative:text;v-text-anchor:middle" arcsize="10923f" o:gfxdata="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" filled="f" strokecolor="#ed7d31 [3205]" strokeweight="3pt"/>
             </w:pict>
           </mc:Fallback>
         </mc:AlternateContent>
@@ -33517,7 +34210,7 @@
         <mc:AlternateContent>
           <mc:Choice Requires="wps">
             <w:drawing>
-              <wp:anchor distT="0" distB="0" distL="114300" distR="114300" simplePos="0" relativeHeight="251664393" behindDoc="0" locked="0" layoutInCell="1" allowOverlap="1" wp14:anchorId="12764B46" wp14:editId="3F9D86B7">
+              <wp:anchor distT="0" distB="0" distL="114300" distR="114300" simplePos="0" relativeHeight="251658255" behindDoc="0" locked="0" layoutInCell="1" allowOverlap="1" wp14:anchorId="12764B46" wp14:editId="3F9D86B7">
                 <wp:simplePos x="0" y="0"/>
                 <wp:positionH relativeFrom="column">
                   <wp:posOffset>5710399</wp:posOffset>
@@ -33597,7 +34290,7 @@
           </mc:Choice>
           <mc:Fallback>
             <w:pict>
-              <v:shape w14:anchorId="12764B46" id="Textové pole 61" o:spid="_x0000_s1034" type="#_x0000_t202" style="position:absolute;left:0;text-align:left;margin-left:449.65pt;margin-top:249.35pt;width:214.65pt;height:36pt;z-index:251664393;visibility:visible;mso-wrap-style:square;mso-width-percent:0;mso-height-percent:0;mso-wrap-distance-left:9pt;mso-wrap-distance-top:0;mso-wrap-distance-right:9pt;mso-wrap-distance-bottom:0;mso-position-horizontal:absolute;mso-position-horizontal-relative:text;mso-position-vertical:absolute;mso-position-vertical-relative:text;mso-width-percent:0;mso-height-percent:0;mso-width-relative:margin;mso-height-relative:margin;v-text-anchor:top" o:gfxdata="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" fillcolor="#ee853d [3029]" strokecolor="#ed7d31 [3205]" strokeweight=".5pt">
+              <v:shape w14:anchorId="12764B46" id="Textové pole 61" o:spid="_x0000_s1034" type="#_x0000_t202" style="position:absolute;left:0;text-align:left;margin-left:449.65pt;margin-top:249.35pt;width:214.65pt;height:36pt;z-index:251658255;visibility:visible;mso-wrap-style:square;mso-width-percent:0;mso-height-percent:0;mso-wrap-distance-left:9pt;mso-wrap-distance-top:0;mso-wrap-distance-right:9pt;mso-wrap-distance-bottom:0;mso-position-horizontal:absolute;mso-position-horizontal-relative:text;mso-position-vertical:absolute;mso-position-vertical-relative:text;mso-width-percent:0;mso-height-percent:0;mso-width-relative:margin;mso-height-relative:margin;v-text-anchor:top" o:gfxdata="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" fillcolor="#ee853d [3029]" strokecolor="#ed7d31 [3205]" strokeweight=".5pt">
                 <v:fill color2="#ec7a2d [3173]" rotate="t" colors="0 #f18c55;.5 #f67b28;1 #e56b17" focus="100%" type="gradient">
                   <o:fill v:ext="view" type="gradientUnscaled"/>
                 </v:fill>
@@ -33632,7 +34325,7 @@
         <mc:AlternateContent>
           <mc:Choice Requires="wps">
             <w:drawing>
-              <wp:anchor distT="0" distB="0" distL="114300" distR="114300" simplePos="0" relativeHeight="251663369" behindDoc="0" locked="0" layoutInCell="1" allowOverlap="1" wp14:anchorId="1C377310" wp14:editId="5A83CBB5">
+              <wp:anchor distT="0" distB="0" distL="114300" distR="114300" simplePos="0" relativeHeight="251658254" behindDoc="0" locked="0" layoutInCell="1" allowOverlap="1" wp14:anchorId="1C377310" wp14:editId="5A83CBB5">
                 <wp:simplePos x="0" y="0"/>
                 <wp:positionH relativeFrom="column">
                   <wp:posOffset>163614</wp:posOffset>
@@ -33714,7 +34407,7 @@
           </mc:Choice>
           <mc:Fallback>
             <w:pict>
-              <v:roundrect w14:anchorId="1C377310" id="Zaoblený obdélník 60" o:spid="_x0000_s1035" style="position:absolute;left:0;text-align:left;margin-left:12.9pt;margin-top:156.95pt;width:931.25pt;height:241.15pt;z-index:251663369;visibility:visible;mso-wrap-style:square;mso-wrap-distance-left:9pt;mso-wrap-distance-top:0;mso-wrap-distance-right:9pt;mso-wrap-distance-bottom:0;mso-position-horizontal:absolute;mso-position-horizontal-relative:text;mso-position-vertical:absolute;mso-position-vertical-relative:text;v-text-anchor:middle" arcsize="10923f" o:gfxdata="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" filled="f" strokecolor="#ed7d31 [3205]" strokeweight="3pt">
+              <v:roundrect w14:anchorId="1C377310" id="Zaoblený obdélník 60" o:spid="_x0000_s1035" style="position:absolute;left:0;text-align:left;margin-left:12.9pt;margin-top:156.95pt;width:931.25pt;height:241.15pt;z-index:251658254;visibility:visible;mso-wrap-style:square;mso-wrap-distance-left:9pt;mso-wrap-distance-top:0;mso-wrap-distance-right:9pt;mso-wrap-distance-bottom:0;mso-position-horizontal:absolute;mso-position-horizontal-relative:text;mso-position-vertical:absolute;mso-position-vertical-relative:text;v-text-anchor:middle" arcsize="10923f" o:gfxdata="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" filled="f" strokecolor="#ed7d31 [3205]" strokeweight="3pt">
                 <v:textbox>
                   <w:txbxContent>
                     <w:p>
@@ -33758,7 +34451,7 @@
                     <pic:cNvPicPr/>
                   </pic:nvPicPr>
                   <pic:blipFill>
-                    <a:blip r:embed="rId57">
+                    <a:blip r:embed="rId60">
                       <a:extLst>
                         <a:ext uri="{28A0092B-C50C-407E-A947-70E740481C1C}">
                           <a14:useLocalDpi xmlns:a14="http://schemas.microsoft.com/office/drawing/2010/main" val="0"/>

--- a/Codding Kodovadlo.docx
+++ b/Codding Kodovadlo.docx
@@ -16,14 +16,116 @@
         <w:pStyle w:val="Nadpis1"/>
       </w:pPr>
       <w:r>
+        <w:t>Slovnik</w:t>
+      </w:r>
+    </w:p>
+    <w:p>
+      <w:r>
+        <w:rPr>
+          <w:b/>
+        </w:rPr>
+        <w:t>CMP = CreativeMatchingProcess</w:t>
+      </w:r>
+      <w:r>
+        <w:t xml:space="preserve"> (na CreativeItem)</w:t>
+      </w:r>
+    </w:p>
+    <w:p>
+      <w:r>
+        <w:rPr>
+          <w:b/>
+        </w:rPr>
+        <w:t>CMS = CreativeMatchingStatus</w:t>
+      </w:r>
+      <w:r>
+        <w:t xml:space="preserve"> </w:t>
+      </w:r>
+      <w:r>
+        <w:t>(na CreativeItem)</w:t>
+      </w:r>
+    </w:p>
+    <w:p>
+      <w:pPr>
+        <w:pStyle w:val="Nadpis1"/>
+      </w:pPr>
+      <w:r>
         <w:t>Nahled</w:t>
       </w:r>
     </w:p>
     <w:p>
       <w:r>
+        <w:t xml:space="preserve">[‎21.‎10.‎2019 14:36]  Simona Luňáková:  </w:t>
+      </w:r>
+    </w:p>
+    <w:p>
+      <w:r>
+        <w:t>barva je podle plausibility, zelena je A-jista (Id=8)</w:t>
+      </w:r>
+      <w:r>
+        <w:t xml:space="preserve">, </w:t>
+      </w:r>
+      <w:r>
+        <w:t xml:space="preserve">chybna, nejista, neznama </w:t>
+      </w:r>
+      <w:r>
+        <w:t xml:space="preserve">a neposuzovana </w:t>
+      </w:r>
+      <w:r>
+        <w:t>jsou oranzove. A</w:t>
+      </w:r>
+      <w:r>
+        <w:t xml:space="preserve"> zbytek modry </w:t>
+      </w:r>
+    </w:p>
+    <w:p>
+      <w:r>
         <w:rPr>
           <w:noProof/>
         </w:rPr>
+        <w:drawing>
+          <wp:inline distT="0" distB="0" distL="0" distR="0" wp14:anchorId="1F974EFF" wp14:editId="4FDFA248">
+            <wp:extent cx="2305050" cy="2602476"/>
+            <wp:effectExtent l="0" t="0" r="0" b="7620"/>
+            <wp:docPr id="72" name="Obrázek 72"/>
+            <wp:cNvGraphicFramePr>
+              <a:graphicFrameLocks xmlns:a="http://schemas.openxmlformats.org/drawingml/2006/main" noChangeAspect="1"/>
+            </wp:cNvGraphicFramePr>
+            <a:graphic xmlns:a="http://schemas.openxmlformats.org/drawingml/2006/main">
+              <a:graphicData uri="http://schemas.openxmlformats.org/drawingml/2006/picture">
+                <pic:pic xmlns:pic="http://schemas.openxmlformats.org/drawingml/2006/picture">
+                  <pic:nvPicPr>
+                    <pic:cNvPr id="1" name=""/>
+                    <pic:cNvPicPr/>
+                  </pic:nvPicPr>
+                  <pic:blipFill>
+                    <a:blip r:embed="rId5"/>
+                    <a:stretch>
+                      <a:fillRect/>
+                    </a:stretch>
+                  </pic:blipFill>
+                  <pic:spPr>
+                    <a:xfrm>
+                      <a:off x="0" y="0"/>
+                      <a:ext cx="2307067" cy="2604753"/>
+                    </a:xfrm>
+                    <a:prstGeom prst="rect">
+                      <a:avLst/>
+                    </a:prstGeom>
+                  </pic:spPr>
+                </pic:pic>
+              </a:graphicData>
+            </a:graphic>
+          </wp:inline>
+        </w:drawing>
+      </w:r>
+    </w:p>
+    <w:p/>
+    <w:p>
+      <w:r>
+        <w:rPr>
+          <w:noProof/>
+        </w:rPr>
+        <w:lastRenderedPageBreak/>
         <mc:AlternateContent>
           <mc:Choice Requires="wps">
             <w:drawing>
@@ -1255,7 +1357,7 @@
                     <pic:cNvPicPr/>
                   </pic:nvPicPr>
                   <pic:blipFill>
-                    <a:blip r:embed="rId5">
+                    <a:blip r:embed="rId6">
                       <a:extLst>
                         <a:ext uri="{28A0092B-C50C-407E-A947-70E740481C1C}">
                           <a14:useLocalDpi xmlns:a14="http://schemas.microsoft.com/office/drawing/2010/main" val="0"/>
@@ -1312,7 +1414,7 @@
                     </pic:cNvPicPr>
                   </pic:nvPicPr>
                   <pic:blipFill>
-                    <a:blip r:embed="rId6">
+                    <a:blip r:embed="rId7">
                       <a:extLst>
                         <a:ext uri="{28A0092B-C50C-407E-A947-70E740481C1C}">
                           <a14:useLocalDpi xmlns:a14="http://schemas.microsoft.com/office/drawing/2010/main" val="0"/>
@@ -1370,7 +1472,7 @@
                     </pic:cNvPicPr>
                   </pic:nvPicPr>
                   <pic:blipFill>
-                    <a:blip r:embed="rId7">
+                    <a:blip r:embed="rId8">
                       <a:extLst>
                         <a:ext uri="{28A0092B-C50C-407E-A947-70E740481C1C}">
                           <a14:useLocalDpi xmlns:a14="http://schemas.microsoft.com/office/drawing/2010/main" val="0"/>
@@ -1408,6 +1510,1789 @@
         <w:pStyle w:val="Nadpis1"/>
       </w:pPr>
       <w:r>
+        <w:t>Klavesove zkratky, shortcuts</w:t>
+      </w:r>
+      <w:r>
+        <w:t>, ShortCutAspect</w:t>
+      </w:r>
+    </w:p>
+    <w:p>
+      <w:hyperlink r:id="rId9" w:history="1">
+        <w:r>
+          <w:rPr>
+            <w:rStyle w:val="Hypertextovodkaz"/>
+          </w:rPr>
+          <w:t>https://tfs.mediaresearch.cz/AdIntel/AdIntel/_workitems/edit/51515</w:t>
+        </w:r>
+      </w:hyperlink>
+    </w:p>
+    <w:p>
+      <w:bookmarkStart w:id="0" w:name="_GoBack"/>
+      <w:bookmarkEnd w:id="0"/>
+    </w:p>
+    <w:p>
+      <w:r>
+        <w:t xml:space="preserve">Kodovadlo ma zkratky v ShortcutInstalleru. Zde Ctrl + S ktera jde do komponenty </w:t>
+      </w:r>
+      <w:r>
+        <w:t>ProductionCodingModeInstallerComponents.ChangesController</w:t>
+      </w:r>
+      <w:r>
+        <w:t>, do metody Save()</w:t>
+      </w:r>
+    </w:p>
+    <w:p>
+      <w:r>
+        <w:rPr>
+          <w:noProof/>
+        </w:rPr>
+        <w:drawing>
+          <wp:inline distT="0" distB="0" distL="0" distR="0" wp14:anchorId="21921DC1" wp14:editId="7D8C3F83">
+            <wp:extent cx="8429625" cy="1095375"/>
+            <wp:effectExtent l="0" t="0" r="9525" b="9525"/>
+            <wp:docPr id="88" name="Obrázek 88"/>
+            <wp:cNvGraphicFramePr>
+              <a:graphicFrameLocks xmlns:a="http://schemas.openxmlformats.org/drawingml/2006/main" noChangeAspect="1"/>
+            </wp:cNvGraphicFramePr>
+            <a:graphic xmlns:a="http://schemas.openxmlformats.org/drawingml/2006/main">
+              <a:graphicData uri="http://schemas.openxmlformats.org/drawingml/2006/picture">
+                <pic:pic xmlns:pic="http://schemas.openxmlformats.org/drawingml/2006/picture">
+                  <pic:nvPicPr>
+                    <pic:cNvPr id="1" name=""/>
+                    <pic:cNvPicPr/>
+                  </pic:nvPicPr>
+                  <pic:blipFill>
+                    <a:blip r:embed="rId10"/>
+                    <a:stretch>
+                      <a:fillRect/>
+                    </a:stretch>
+                  </pic:blipFill>
+                  <pic:spPr>
+                    <a:xfrm>
+                      <a:off x="0" y="0"/>
+                      <a:ext cx="8429625" cy="1095375"/>
+                    </a:xfrm>
+                    <a:prstGeom prst="rect">
+                      <a:avLst/>
+                    </a:prstGeom>
+                  </pic:spPr>
+                </pic:pic>
+              </a:graphicData>
+            </a:graphic>
+          </wp:inline>
+        </w:drawing>
+      </w:r>
+    </w:p>
+    <w:p/>
+    <w:p>
+      <w:r>
+        <w:t xml:space="preserve">Komponenta do ktere to poleze je </w:t>
+      </w:r>
+      <w:r>
+        <w:t>ChangesController</w:t>
+      </w:r>
+      <w:r>
+        <w:t>ViewModel</w:t>
+      </w:r>
+    </w:p>
+    <w:p>
+      <w:r>
+        <w:rPr>
+          <w:noProof/>
+        </w:rPr>
+        <w:drawing>
+          <wp:inline distT="0" distB="0" distL="0" distR="0" wp14:anchorId="241FD541" wp14:editId="7444E1D2">
+            <wp:extent cx="10944225" cy="190500"/>
+            <wp:effectExtent l="0" t="0" r="9525" b="0"/>
+            <wp:docPr id="89" name="Obrázek 89"/>
+            <wp:cNvGraphicFramePr>
+              <a:graphicFrameLocks xmlns:a="http://schemas.openxmlformats.org/drawingml/2006/main" noChangeAspect="1"/>
+            </wp:cNvGraphicFramePr>
+            <a:graphic xmlns:a="http://schemas.openxmlformats.org/drawingml/2006/main">
+              <a:graphicData uri="http://schemas.openxmlformats.org/drawingml/2006/picture">
+                <pic:pic xmlns:pic="http://schemas.openxmlformats.org/drawingml/2006/picture">
+                  <pic:nvPicPr>
+                    <pic:cNvPr id="1" name=""/>
+                    <pic:cNvPicPr/>
+                  </pic:nvPicPr>
+                  <pic:blipFill>
+                    <a:blip r:embed="rId11"/>
+                    <a:stretch>
+                      <a:fillRect/>
+                    </a:stretch>
+                  </pic:blipFill>
+                  <pic:spPr>
+                    <a:xfrm>
+                      <a:off x="0" y="0"/>
+                      <a:ext cx="10944225" cy="190500"/>
+                    </a:xfrm>
+                    <a:prstGeom prst="rect">
+                      <a:avLst/>
+                    </a:prstGeom>
+                  </pic:spPr>
+                </pic:pic>
+              </a:graphicData>
+            </a:graphic>
+          </wp:inline>
+        </w:drawing>
+      </w:r>
+    </w:p>
+    <w:p/>
+    <w:p>
+      <w:r>
+        <w:t>Ten ma bool propertu CanBeChangesSaved</w:t>
+      </w:r>
+    </w:p>
+    <w:p>
+      <w:r>
+        <w:rPr>
+          <w:noProof/>
+        </w:rPr>
+        <w:drawing>
+          <wp:inline distT="0" distB="0" distL="0" distR="0" wp14:anchorId="69F6ADF8" wp14:editId="377CEC5E">
+            <wp:extent cx="1895475" cy="228600"/>
+            <wp:effectExtent l="0" t="0" r="9525" b="0"/>
+            <wp:docPr id="90" name="Obrázek 90"/>
+            <wp:cNvGraphicFramePr>
+              <a:graphicFrameLocks xmlns:a="http://schemas.openxmlformats.org/drawingml/2006/main" noChangeAspect="1"/>
+            </wp:cNvGraphicFramePr>
+            <a:graphic xmlns:a="http://schemas.openxmlformats.org/drawingml/2006/main">
+              <a:graphicData uri="http://schemas.openxmlformats.org/drawingml/2006/picture">
+                <pic:pic xmlns:pic="http://schemas.openxmlformats.org/drawingml/2006/picture">
+                  <pic:nvPicPr>
+                    <pic:cNvPr id="1" name=""/>
+                    <pic:cNvPicPr/>
+                  </pic:nvPicPr>
+                  <pic:blipFill>
+                    <a:blip r:embed="rId12"/>
+                    <a:stretch>
+                      <a:fillRect/>
+                    </a:stretch>
+                  </pic:blipFill>
+                  <pic:spPr>
+                    <a:xfrm>
+                      <a:off x="0" y="0"/>
+                      <a:ext cx="1895475" cy="228600"/>
+                    </a:xfrm>
+                    <a:prstGeom prst="rect">
+                      <a:avLst/>
+                    </a:prstGeom>
+                  </pic:spPr>
+                </pic:pic>
+              </a:graphicData>
+            </a:graphic>
+          </wp:inline>
+        </w:drawing>
+      </w:r>
+    </w:p>
+    <w:p/>
+    <w:p>
+      <w:r>
+        <w:t xml:space="preserve">Pokud chci, aby se klavesova zkratka Ctrl+S predtim nez provede metodu Save() podivala na boolean </w:t>
+      </w:r>
+      <w:r>
+        <w:t>CanBeChangesSaved</w:t>
+      </w:r>
+      <w:r>
+        <w:t>, musim do registrace aspectu pridat radek:</w:t>
+      </w:r>
+    </w:p>
+    <w:p>
+      <w:r>
+        <w:rPr>
+          <w:noProof/>
+        </w:rPr>
+        <w:drawing>
+          <wp:inline distT="0" distB="0" distL="0" distR="0" wp14:anchorId="6AB8526B" wp14:editId="3C3EBACC">
+            <wp:extent cx="8343900" cy="1381125"/>
+            <wp:effectExtent l="0" t="0" r="0" b="9525"/>
+            <wp:docPr id="91" name="Obrázek 91"/>
+            <wp:cNvGraphicFramePr>
+              <a:graphicFrameLocks xmlns:a="http://schemas.openxmlformats.org/drawingml/2006/main" noChangeAspect="1"/>
+            </wp:cNvGraphicFramePr>
+            <a:graphic xmlns:a="http://schemas.openxmlformats.org/drawingml/2006/main">
+              <a:graphicData uri="http://schemas.openxmlformats.org/drawingml/2006/picture">
+                <pic:pic xmlns:pic="http://schemas.openxmlformats.org/drawingml/2006/picture">
+                  <pic:nvPicPr>
+                    <pic:cNvPr id="1" name=""/>
+                    <pic:cNvPicPr/>
+                  </pic:nvPicPr>
+                  <pic:blipFill>
+                    <a:blip r:embed="rId13"/>
+                    <a:stretch>
+                      <a:fillRect/>
+                    </a:stretch>
+                  </pic:blipFill>
+                  <pic:spPr>
+                    <a:xfrm>
+                      <a:off x="0" y="0"/>
+                      <a:ext cx="8343900" cy="1381125"/>
+                    </a:xfrm>
+                    <a:prstGeom prst="rect">
+                      <a:avLst/>
+                    </a:prstGeom>
+                  </pic:spPr>
+                </pic:pic>
+              </a:graphicData>
+            </a:graphic>
+          </wp:inline>
+        </w:drawing>
+      </w:r>
+    </w:p>
+    <w:p/>
+    <w:p>
+      <w:r>
+        <w:t xml:space="preserve">Funguje to tak, ze trida ShortCutAspect se v metode Intercept podiva na boolean </w:t>
+      </w:r>
+      <w:r>
+        <w:t>ChangesControllerViewModel</w:t>
+      </w:r>
+      <w:r>
+        <w:t>.</w:t>
+      </w:r>
+      <w:r>
+        <w:t>CanBeChangesSaved</w:t>
+      </w:r>
+      <w:r>
+        <w:t xml:space="preserve"> a na zaklade jeho hodnoty bud pokracuje ve vykonavani nebo ne.</w:t>
+      </w:r>
+    </w:p>
+    <w:p>
+      <w:r>
+        <w:rPr>
+          <w:noProof/>
+        </w:rPr>
+        <w:drawing>
+          <wp:inline distT="0" distB="0" distL="0" distR="0" wp14:anchorId="4259F3BB" wp14:editId="7CD85652">
+            <wp:extent cx="6334125" cy="2600325"/>
+            <wp:effectExtent l="0" t="0" r="9525" b="9525"/>
+            <wp:docPr id="92" name="Obrázek 92" descr="C:\Users\phlavenka\AppData\Roaming\Jumping Bytes\ClipboardMaster\pics\Clipboard\clpA0FA.png"/>
+            <wp:cNvGraphicFramePr>
+              <a:graphicFrameLocks xmlns:a="http://schemas.openxmlformats.org/drawingml/2006/main" noChangeAspect="1"/>
+            </wp:cNvGraphicFramePr>
+            <a:graphic xmlns:a="http://schemas.openxmlformats.org/drawingml/2006/main">
+              <a:graphicData uri="http://schemas.openxmlformats.org/drawingml/2006/picture">
+                <pic:pic xmlns:pic="http://schemas.openxmlformats.org/drawingml/2006/picture">
+                  <pic:nvPicPr>
+                    <pic:cNvPr id="0" name="Picture 1" descr="C:\Users\phlavenka\AppData\Roaming\Jumping Bytes\ClipboardMaster\pics\Clipboard\clpA0FA.png"/>
+                    <pic:cNvPicPr>
+                      <a:picLocks noChangeAspect="1" noChangeArrowheads="1"/>
+                    </pic:cNvPicPr>
+                  </pic:nvPicPr>
+                  <pic:blipFill>
+                    <a:blip r:embed="rId14">
+                      <a:extLst>
+                        <a:ext uri="{28A0092B-C50C-407E-A947-70E740481C1C}">
+                          <a14:useLocalDpi xmlns:a14="http://schemas.microsoft.com/office/drawing/2010/main" val="0"/>
+                        </a:ext>
+                      </a:extLst>
+                    </a:blip>
+                    <a:srcRect/>
+                    <a:stretch>
+                      <a:fillRect/>
+                    </a:stretch>
+                  </pic:blipFill>
+                  <pic:spPr bwMode="auto">
+                    <a:xfrm>
+                      <a:off x="0" y="0"/>
+                      <a:ext cx="6334125" cy="2600325"/>
+                    </a:xfrm>
+                    <a:prstGeom prst="rect">
+                      <a:avLst/>
+                    </a:prstGeom>
+                    <a:noFill/>
+                    <a:ln>
+                      <a:noFill/>
+                    </a:ln>
+                  </pic:spPr>
+                </pic:pic>
+              </a:graphicData>
+            </a:graphic>
+          </wp:inline>
+        </w:drawing>
+      </w:r>
+    </w:p>
+    <w:p/>
+    <w:p/>
+    <w:p/>
+    <w:p>
+      <w:pPr>
+        <w:pStyle w:val="Nadpis1"/>
+      </w:pPr>
+      <w:r>
+        <w:t>Inet kreativy – ztazeni z AdMonitoringu</w:t>
+      </w:r>
+    </w:p>
+    <w:p>
+      <w:r>
+        <w:t>9683489952662b05b4d3ca60178e9a1e228b0e8a</w:t>
+      </w:r>
+    </w:p>
+    <w:p>
+      <w:r>
+        <w:t>Kdyz si nactu internetove kreativy, budu mit v kontext menu pod tlacitkem Menu polozku stahnout kreativu z AdMonitoringu. Nyni dovolim stahnout kreativu pro vsechny statusy, doted bylo jen pro status discarded. (Status je na CreativeItem).</w:t>
+      </w:r>
+    </w:p>
+    <w:p/>
+    <w:p>
+      <w:r>
+        <w:t>e4909bdc6f041c95c64c0726ed34c8170babb381</w:t>
+      </w:r>
+      <w:r>
+        <w:t xml:space="preserve"> – hlasi, ze nemuze zadat pozadavek na stazeni a pri reloadu pise downloading.</w:t>
+      </w:r>
+    </w:p>
+    <w:p>
+      <w:r>
+        <w:t>Odchytit vyjimku FileSystemException, zalogovat, info pro usera</w:t>
+      </w:r>
+    </w:p>
+    <w:p/>
+    <w:p/>
+    <w:p/>
+    <w:p>
+      <w:pPr>
+        <w:pStyle w:val="Nadpis1"/>
+      </w:pPr>
+      <w:r>
+        <w:t xml:space="preserve">Propagace – nezpropaguji se na BG mediamessage </w:t>
+      </w:r>
+    </w:p>
+    <w:p>
+      <w:r>
+        <w:t xml:space="preserve">– Mame tri internet MM ktere jsou pres creativu provazane s motivem. Vsechny tri MM maji stejnou kreativu. Na InternetMM (v BG) mame sloupec CampaignId. Do K. nacitame jen jednu, holka ji okoduje, pri save se zavola propagace, ta si nacte ty zbyle dve a nastavi jim plausibility sure. Jelikoz pres kreativu sdili vsechny motiv tak jsou vsechny okodovane. </w:t>
+      </w:r>
+    </w:p>
+    <w:p>
+      <w:r>
+        <w:t>V cechach se propaguje jinak.</w:t>
+      </w:r>
+    </w:p>
+    <w:p>
+      <w:r>
+        <w:t xml:space="preserve"> </w:t>
+      </w:r>
+      <w:r>
+        <w:rPr>
+          <w:noProof/>
+        </w:rPr>
+        <w:drawing>
+          <wp:inline distT="0" distB="0" distL="0" distR="0" wp14:anchorId="7B61F423" wp14:editId="77DFE0E4">
+            <wp:extent cx="2457450" cy="4962525"/>
+            <wp:effectExtent l="4762" t="0" r="4763" b="4762"/>
+            <wp:docPr id="74" name="Obrázek 74"/>
+            <wp:cNvGraphicFramePr>
+              <a:graphicFrameLocks xmlns:a="http://schemas.openxmlformats.org/drawingml/2006/main" noChangeAspect="1"/>
+            </wp:cNvGraphicFramePr>
+            <a:graphic xmlns:a="http://schemas.openxmlformats.org/drawingml/2006/main">
+              <a:graphicData uri="http://schemas.openxmlformats.org/drawingml/2006/picture">
+                <pic:pic xmlns:pic="http://schemas.openxmlformats.org/drawingml/2006/picture">
+                  <pic:nvPicPr>
+                    <pic:cNvPr id="1" name=""/>
+                    <pic:cNvPicPr/>
+                  </pic:nvPicPr>
+                  <pic:blipFill>
+                    <a:blip r:embed="rId15"/>
+                    <a:stretch>
+                      <a:fillRect/>
+                    </a:stretch>
+                  </pic:blipFill>
+                  <pic:spPr>
+                    <a:xfrm rot="16200000">
+                      <a:off x="0" y="0"/>
+                      <a:ext cx="2457450" cy="4962525"/>
+                    </a:xfrm>
+                    <a:prstGeom prst="rect">
+                      <a:avLst/>
+                    </a:prstGeom>
+                  </pic:spPr>
+                </pic:pic>
+              </a:graphicData>
+            </a:graphic>
+          </wp:inline>
+        </w:drawing>
+      </w:r>
+    </w:p>
+    <w:p>
+      <w:r>
+        <w:t xml:space="preserve">Pri savu internetu jestli se vola coding propagate storovka. Vola se ze dvou mist I dvoutransakcne. </w:t>
+      </w:r>
+    </w:p>
+    <w:p/>
+    <w:p>
+      <w:pPr>
+        <w:rPr>
+          <w:b/>
+        </w:rPr>
+      </w:pPr>
+      <w:r>
+        <w:rPr>
+          <w:b/>
+        </w:rPr>
+        <w:t>Postup:</w:t>
+      </w:r>
+    </w:p>
+    <w:p>
+      <w:r>
+        <w:t>Propaguje se pri stlaceni tlacitka Save.</w:t>
+      </w:r>
+    </w:p>
+    <w:p>
+      <w:pPr>
+        <w:pStyle w:val="Odstavecseseznamem"/>
+        <w:numPr>
+          <w:ilvl w:val="0"/>
+          <w:numId w:val="16"/>
+        </w:numPr>
+        <w:rPr>
+          <w:b/>
+        </w:rPr>
+      </w:pPr>
+      <w:r>
+        <w:rPr>
+          <w:b/>
+        </w:rPr>
+        <w:t>MediaMessageDao.CodingPropagate()</w:t>
+      </w:r>
+    </w:p>
+    <w:p>
+      <w:pPr>
+        <w:ind w:left="720"/>
+      </w:pPr>
+      <w:r>
+        <w:t xml:space="preserve">Vola pres accessora storovku </w:t>
+      </w:r>
+      <w:r>
+        <w:t>[SprocName("Media.Coding_Propagate")]</w:t>
+      </w:r>
+    </w:p>
+    <w:p>
+      <w:pPr>
+        <w:ind w:left="720"/>
+      </w:pPr>
+      <w:r>
+        <w:t xml:space="preserve">Jako parametry do storovky vstupuji: </w:t>
+      </w:r>
+    </w:p>
+    <w:p>
+      <w:pPr>
+        <w:ind w:left="720"/>
+      </w:pPr>
+      <w:r>
+        <w:rPr>
+          <w:noProof/>
+        </w:rPr>
+        <w:drawing>
+          <wp:inline distT="0" distB="0" distL="0" distR="0" wp14:anchorId="0954ACDC" wp14:editId="1078393C">
+            <wp:extent cx="5705475" cy="1733550"/>
+            <wp:effectExtent l="0" t="0" r="9525" b="0"/>
+            <wp:docPr id="87" name="Obrázek 87"/>
+            <wp:cNvGraphicFramePr>
+              <a:graphicFrameLocks xmlns:a="http://schemas.openxmlformats.org/drawingml/2006/main" noChangeAspect="1"/>
+            </wp:cNvGraphicFramePr>
+            <a:graphic xmlns:a="http://schemas.openxmlformats.org/drawingml/2006/main">
+              <a:graphicData uri="http://schemas.openxmlformats.org/drawingml/2006/picture">
+                <pic:pic xmlns:pic="http://schemas.openxmlformats.org/drawingml/2006/picture">
+                  <pic:nvPicPr>
+                    <pic:cNvPr id="1" name=""/>
+                    <pic:cNvPicPr/>
+                  </pic:nvPicPr>
+                  <pic:blipFill>
+                    <a:blip r:embed="rId16"/>
+                    <a:stretch>
+                      <a:fillRect/>
+                    </a:stretch>
+                  </pic:blipFill>
+                  <pic:spPr>
+                    <a:xfrm>
+                      <a:off x="0" y="0"/>
+                      <a:ext cx="5705475" cy="1733550"/>
+                    </a:xfrm>
+                    <a:prstGeom prst="rect">
+                      <a:avLst/>
+                    </a:prstGeom>
+                  </pic:spPr>
+                </pic:pic>
+              </a:graphicData>
+            </a:graphic>
+          </wp:inline>
+        </w:drawing>
+      </w:r>
+    </w:p>
+    <w:p/>
+    <w:p>
+      <w:r>
+        <w:t>Nakonec jsem jen zalogoval catch v backgroundPropagate. Viz VisualParadigm.Kodovadlo je to tam rozkreslene a popsane.</w:t>
+      </w:r>
+    </w:p>
+    <w:p/>
+    <w:p/>
+    <w:p/>
+    <w:p/>
+    <w:p/>
+    <w:p>
+      <w:pPr>
+        <w:pStyle w:val="Nadpis1"/>
+      </w:pPr>
+      <w:r>
+        <w:t xml:space="preserve">Rozhodovaci uzly, decisionNodes, </w:t>
+      </w:r>
+      <w:r>
+        <w:t>Similarity zalozka – zobrazeni motivu I pro NotFound</w:t>
+      </w:r>
+    </w:p>
+    <w:p>
+      <w:pPr>
+        <w:spacing w:before="0" w:line="240" w:lineRule="auto"/>
+        <w:contextualSpacing/>
+      </w:pPr>
+      <w:r>
+        <w:t xml:space="preserve">Vse co projde PictureMatchingem a jde do Kodovadla (ostatni jsou sure) muze mit jen dva stavy – Unsure, nebo NotFound. Barvy pozadi jsou podle plausibility, to se tohoto netyka.. </w:t>
+      </w:r>
+    </w:p>
+    <w:p>
+      <w:pPr>
+        <w:spacing w:before="0" w:line="240" w:lineRule="auto"/>
+        <w:contextualSpacing/>
+      </w:pPr>
+      <w:r>
+        <w:t xml:space="preserve">Unsure od PM se zobrazi vzdy v DuplicityHunter okne – vyskoci pri prechodu na dalsi MM a user musi rozhodnout jestli jsou shodne.. </w:t>
+      </w:r>
+    </w:p>
+    <w:p>
+      <w:pPr>
+        <w:spacing w:before="0" w:line="240" w:lineRule="auto"/>
+        <w:contextualSpacing/>
+      </w:pPr>
+    </w:p>
+    <w:p>
+      <w:pPr>
+        <w:spacing w:before="0" w:line="240" w:lineRule="auto"/>
+        <w:contextualSpacing/>
+      </w:pPr>
+      <w:r>
+        <w:t xml:space="preserve">[‎21.‎10.‎2019 14:42]  Peter Hlavenka:  </w:t>
+      </w:r>
+    </w:p>
+    <w:p>
+      <w:pPr>
+        <w:spacing w:before="0" w:line="240" w:lineRule="auto"/>
+        <w:contextualSpacing/>
+      </w:pPr>
+      <w:r>
+        <w:t>NotFound tedy znamena, ze PM nenasel zadnou kreativu s kterou by se MM dala porovnat v DH okne ?  A nabidne vzdy 3ks nejake podobne..  My tedy chceme zobrazit moti</w:t>
+      </w:r>
+      <w:r>
+        <w:t xml:space="preserve">vy od tech navrhnutych kreativ </w:t>
+      </w:r>
+      <w:r>
+        <w:t xml:space="preserve"> </w:t>
+      </w:r>
+    </w:p>
+    <w:p>
+      <w:pPr>
+        <w:spacing w:before="0" w:line="240" w:lineRule="auto"/>
+        <w:contextualSpacing/>
+      </w:pPr>
+      <w:r>
+        <w:t xml:space="preserve">[‎21.‎10.‎2019 14:42]  Simona Luňáková:  </w:t>
+      </w:r>
+    </w:p>
+    <w:p>
+      <w:pPr>
+        <w:autoSpaceDE w:val="0"/>
+        <w:autoSpaceDN w:val="0"/>
+        <w:spacing w:line="240" w:lineRule="auto"/>
+        <w:rPr>
+          <w:sz w:val="22"/>
+        </w:rPr>
+      </w:pPr>
+      <w:r>
+        <w:t xml:space="preserve">Ano   Unsure MMId  od PM: </w:t>
+      </w:r>
+      <w:r>
+        <w:rPr>
+          <w:rFonts w:ascii="Segoe UI" w:hAnsi="Segoe UI" w:cs="Segoe UI"/>
+          <w:color w:val="000000"/>
+          <w:sz w:val="20"/>
+          <w:szCs w:val="20"/>
+        </w:rPr>
+        <w:t xml:space="preserve">123508138 </w:t>
+      </w:r>
+    </w:p>
+    <w:p>
+      <w:pPr>
+        <w:spacing w:before="0" w:line="240" w:lineRule="auto"/>
+        <w:contextualSpacing/>
+      </w:pPr>
+    </w:p>
+    <w:p>
+      <w:pPr>
+        <w:spacing w:before="0" w:line="240" w:lineRule="auto"/>
+        <w:contextualSpacing/>
+      </w:pPr>
+      <w:r>
+        <w:rPr>
+          <w:noProof/>
+        </w:rPr>
+        <w:drawing>
+          <wp:inline distT="0" distB="0" distL="0" distR="0" wp14:anchorId="049E0748" wp14:editId="3D8A0F00">
+            <wp:extent cx="9334500" cy="2686050"/>
+            <wp:effectExtent l="0" t="0" r="0" b="0"/>
+            <wp:docPr id="73" name="Obrázek 73"/>
+            <wp:cNvGraphicFramePr>
+              <a:graphicFrameLocks xmlns:a="http://schemas.openxmlformats.org/drawingml/2006/main" noChangeAspect="1"/>
+            </wp:cNvGraphicFramePr>
+            <a:graphic xmlns:a="http://schemas.openxmlformats.org/drawingml/2006/main">
+              <a:graphicData uri="http://schemas.openxmlformats.org/drawingml/2006/picture">
+                <pic:pic xmlns:pic="http://schemas.openxmlformats.org/drawingml/2006/picture">
+                  <pic:nvPicPr>
+                    <pic:cNvPr id="1" name=""/>
+                    <pic:cNvPicPr/>
+                  </pic:nvPicPr>
+                  <pic:blipFill>
+                    <a:blip r:embed="rId17"/>
+                    <a:stretch>
+                      <a:fillRect/>
+                    </a:stretch>
+                  </pic:blipFill>
+                  <pic:spPr>
+                    <a:xfrm>
+                      <a:off x="0" y="0"/>
+                      <a:ext cx="9334500" cy="2686050"/>
+                    </a:xfrm>
+                    <a:prstGeom prst="rect">
+                      <a:avLst/>
+                    </a:prstGeom>
+                  </pic:spPr>
+                </pic:pic>
+              </a:graphicData>
+            </a:graphic>
+          </wp:inline>
+        </w:drawing>
+      </w:r>
+    </w:p>
+    <w:p>
+      <w:pPr>
+        <w:spacing w:before="0" w:line="240" w:lineRule="auto"/>
+        <w:contextualSpacing/>
+        <w:rPr>
+          <w:sz w:val="20"/>
+        </w:rPr>
+      </w:pPr>
+      <w:r>
+        <w:rPr>
+          <w:sz w:val="20"/>
+        </w:rPr>
+        <w:t>select top 10 cms.name as CreativeMatchingStatus, cmp.name as CreativeMatchingProcess, mm.id,* from media.MediaMessage mm</w:t>
+      </w:r>
+    </w:p>
+    <w:p>
+      <w:pPr>
+        <w:spacing w:before="0" w:line="240" w:lineRule="auto"/>
+        <w:contextualSpacing/>
+        <w:rPr>
+          <w:sz w:val="20"/>
+        </w:rPr>
+      </w:pPr>
+      <w:r>
+        <w:rPr>
+          <w:sz w:val="20"/>
+        </w:rPr>
+        <w:t>inner join Creative.Creative c on c.id = mm.CreativeId</w:t>
+      </w:r>
+    </w:p>
+    <w:p>
+      <w:pPr>
+        <w:spacing w:before="0" w:line="240" w:lineRule="auto"/>
+        <w:contextualSpacing/>
+        <w:rPr>
+          <w:sz w:val="20"/>
+        </w:rPr>
+      </w:pPr>
+      <w:r>
+        <w:rPr>
+          <w:sz w:val="20"/>
+        </w:rPr>
+        <w:t>inner join Creative.CreativeToCreativeItem ctci on ctci.CreativeId=c.id</w:t>
+      </w:r>
+    </w:p>
+    <w:p>
+      <w:pPr>
+        <w:spacing w:before="0" w:line="240" w:lineRule="auto"/>
+        <w:contextualSpacing/>
+        <w:rPr>
+          <w:sz w:val="20"/>
+        </w:rPr>
+      </w:pPr>
+      <w:r>
+        <w:rPr>
+          <w:sz w:val="20"/>
+        </w:rPr>
+        <w:t>inner join Creative.CreativeItem ci on ci.id=ctci.CreativeItemId</w:t>
+      </w:r>
+    </w:p>
+    <w:p>
+      <w:pPr>
+        <w:spacing w:before="0" w:line="240" w:lineRule="auto"/>
+        <w:contextualSpacing/>
+        <w:rPr>
+          <w:sz w:val="20"/>
+        </w:rPr>
+      </w:pPr>
+      <w:r>
+        <w:rPr>
+          <w:sz w:val="20"/>
+        </w:rPr>
+        <w:t>inner join Creative.CreativeMatchingProcess cmp on cmp.id=ci.CreativeMatchingProcessId</w:t>
+      </w:r>
+    </w:p>
+    <w:p>
+      <w:pPr>
+        <w:spacing w:before="0" w:line="240" w:lineRule="auto"/>
+        <w:contextualSpacing/>
+        <w:rPr>
+          <w:sz w:val="20"/>
+        </w:rPr>
+      </w:pPr>
+      <w:r>
+        <w:rPr>
+          <w:sz w:val="20"/>
+        </w:rPr>
+        <w:t>inner join Creative.CreativeMatchingStatus cms on cms.id=ci.CreativeMatchingStatusId</w:t>
+      </w:r>
+    </w:p>
+    <w:p>
+      <w:pPr>
+        <w:spacing w:before="0" w:line="240" w:lineRule="auto"/>
+        <w:contextualSpacing/>
+        <w:rPr>
+          <w:sz w:val="20"/>
+        </w:rPr>
+      </w:pPr>
+      <w:r>
+        <w:rPr>
+          <w:sz w:val="20"/>
+        </w:rPr>
+        <w:t>where mm.id= 123508138</w:t>
+      </w:r>
+    </w:p>
+    <w:p>
+      <w:pPr>
+        <w:spacing w:before="0" w:line="240" w:lineRule="auto"/>
+        <w:contextualSpacing/>
+        <w:rPr>
+          <w:sz w:val="20"/>
+        </w:rPr>
+      </w:pPr>
+      <w:r>
+        <w:rPr>
+          <w:sz w:val="20"/>
+        </w:rPr>
+        <w:t xml:space="preserve">order by mm.id desc </w:t>
+      </w:r>
+      <w:r>
+        <w:rPr>
+          <w:sz w:val="20"/>
+        </w:rPr>
+        <w:t xml:space="preserve"> </w:t>
+      </w:r>
+    </w:p>
+    <w:p>
+      <w:pPr>
+        <w:spacing w:before="0" w:line="240" w:lineRule="auto"/>
+        <w:contextualSpacing/>
+      </w:pPr>
+    </w:p>
+    <w:p>
+      <w:pPr>
+        <w:rPr>
+          <w:b/>
+        </w:rPr>
+      </w:pPr>
+      <w:r>
+        <w:rPr>
+          <w:b/>
+        </w:rPr>
+        <w:t>CreativeItem</w:t>
+      </w:r>
+    </w:p>
+    <w:p>
+      <w:pPr>
+        <w:rPr>
+          <w:b/>
+        </w:rPr>
+      </w:pPr>
+      <w:r>
+        <w:rPr>
+          <w:noProof/>
+        </w:rPr>
+        <w:drawing>
+          <wp:inline distT="0" distB="0" distL="0" distR="0" wp14:anchorId="26EC14DE" wp14:editId="49E955AD">
+            <wp:extent cx="3524250" cy="419100"/>
+            <wp:effectExtent l="0" t="0" r="0" b="0"/>
+            <wp:docPr id="75" name="Obrázek 75"/>
+            <wp:cNvGraphicFramePr>
+              <a:graphicFrameLocks xmlns:a="http://schemas.openxmlformats.org/drawingml/2006/main" noChangeAspect="1"/>
+            </wp:cNvGraphicFramePr>
+            <a:graphic xmlns:a="http://schemas.openxmlformats.org/drawingml/2006/main">
+              <a:graphicData uri="http://schemas.openxmlformats.org/drawingml/2006/picture">
+                <pic:pic xmlns:pic="http://schemas.openxmlformats.org/drawingml/2006/picture">
+                  <pic:nvPicPr>
+                    <pic:cNvPr id="1" name=""/>
+                    <pic:cNvPicPr/>
+                  </pic:nvPicPr>
+                  <pic:blipFill>
+                    <a:blip r:embed="rId18"/>
+                    <a:stretch>
+                      <a:fillRect/>
+                    </a:stretch>
+                  </pic:blipFill>
+                  <pic:spPr>
+                    <a:xfrm>
+                      <a:off x="0" y="0"/>
+                      <a:ext cx="3524250" cy="419100"/>
+                    </a:xfrm>
+                    <a:prstGeom prst="rect">
+                      <a:avLst/>
+                    </a:prstGeom>
+                  </pic:spPr>
+                </pic:pic>
+              </a:graphicData>
+            </a:graphic>
+          </wp:inline>
+        </w:drawing>
+      </w:r>
+    </w:p>
+    <w:p/>
+    <w:p>
+      <w:r>
+        <w:t xml:space="preserve">Nactu nad </w:t>
+      </w:r>
+      <w:r>
+        <w:rPr>
+          <w:b/>
+        </w:rPr>
+        <w:t xml:space="preserve">Auto! Na jine db muze byt stav jiny </w:t>
+      </w:r>
+      <w:r>
+        <w:t xml:space="preserve"> a dostanu toto: Na zalozce motivy nemam nic.</w:t>
+      </w:r>
+    </w:p>
+    <w:p>
+      <w:r>
+        <w:rPr>
+          <w:noProof/>
+        </w:rPr>
+        <w:drawing>
+          <wp:inline distT="0" distB="0" distL="0" distR="0" wp14:anchorId="6B074C14" wp14:editId="0D572D82">
+            <wp:extent cx="4200525" cy="3381874"/>
+            <wp:effectExtent l="0" t="0" r="0" b="9525"/>
+            <wp:docPr id="76" name="Obrázek 76"/>
+            <wp:cNvGraphicFramePr>
+              <a:graphicFrameLocks xmlns:a="http://schemas.openxmlformats.org/drawingml/2006/main" noChangeAspect="1"/>
+            </wp:cNvGraphicFramePr>
+            <a:graphic xmlns:a="http://schemas.openxmlformats.org/drawingml/2006/main">
+              <a:graphicData uri="http://schemas.openxmlformats.org/drawingml/2006/picture">
+                <pic:pic xmlns:pic="http://schemas.openxmlformats.org/drawingml/2006/picture">
+                  <pic:nvPicPr>
+                    <pic:cNvPr id="1" name=""/>
+                    <pic:cNvPicPr/>
+                  </pic:nvPicPr>
+                  <pic:blipFill>
+                    <a:blip r:embed="rId19"/>
+                    <a:stretch>
+                      <a:fillRect/>
+                    </a:stretch>
+                  </pic:blipFill>
+                  <pic:spPr>
+                    <a:xfrm>
+                      <a:off x="0" y="0"/>
+                      <a:ext cx="4209156" cy="3388823"/>
+                    </a:xfrm>
+                    <a:prstGeom prst="rect">
+                      <a:avLst/>
+                    </a:prstGeom>
+                  </pic:spPr>
+                </pic:pic>
+              </a:graphicData>
+            </a:graphic>
+          </wp:inline>
+        </w:drawing>
+      </w:r>
+    </w:p>
+    <w:p/>
+    <w:p>
+      <w:pPr>
+        <w:rPr>
+          <w:b/>
+        </w:rPr>
+      </w:pPr>
+      <w:r>
+        <w:rPr>
+          <w:b/>
+        </w:rPr>
+        <w:t>Holubec vysvetleni :</w:t>
+      </w:r>
+    </w:p>
+    <w:p>
+      <w:r>
+        <w:t>c:\Pool\AdIntel\src\MIR.Media\MIR.Media.Coding\MIR.Media.Coding.Documentation\MIR.Media.Coding.eap</w:t>
+      </w:r>
+    </w:p>
+    <w:p>
+      <w:r>
+        <w:t>je cesta k projektu EnterpriseArchitect, kde jsou jednotlive uzly v kodovadle.</w:t>
+      </w:r>
+    </w:p>
+    <w:p>
+      <w:r>
+        <w:rPr>
+          <w:noProof/>
+        </w:rPr>
+        <w:drawing>
+          <wp:inline distT="0" distB="0" distL="0" distR="0" wp14:anchorId="620811E0" wp14:editId="4F61DDE4">
+            <wp:extent cx="5753100" cy="3252636"/>
+            <wp:effectExtent l="0" t="0" r="0" b="5080"/>
+            <wp:docPr id="77" name="Obrázek 77"/>
+            <wp:cNvGraphicFramePr>
+              <a:graphicFrameLocks xmlns:a="http://schemas.openxmlformats.org/drawingml/2006/main" noChangeAspect="1"/>
+            </wp:cNvGraphicFramePr>
+            <a:graphic xmlns:a="http://schemas.openxmlformats.org/drawingml/2006/main">
+              <a:graphicData uri="http://schemas.openxmlformats.org/drawingml/2006/picture">
+                <pic:pic xmlns:pic="http://schemas.openxmlformats.org/drawingml/2006/picture">
+                  <pic:nvPicPr>
+                    <pic:cNvPr id="1" name=""/>
+                    <pic:cNvPicPr/>
+                  </pic:nvPicPr>
+                  <pic:blipFill>
+                    <a:blip r:embed="rId20"/>
+                    <a:stretch>
+                      <a:fillRect/>
+                    </a:stretch>
+                  </pic:blipFill>
+                  <pic:spPr>
+                    <a:xfrm>
+                      <a:off x="0" y="0"/>
+                      <a:ext cx="5759961" cy="3256515"/>
+                    </a:xfrm>
+                    <a:prstGeom prst="rect">
+                      <a:avLst/>
+                    </a:prstGeom>
+                  </pic:spPr>
+                </pic:pic>
+              </a:graphicData>
+            </a:graphic>
+          </wp:inline>
+        </w:drawing>
+      </w:r>
+    </w:p>
+    <w:p/>
+    <w:p>
+      <w:r>
+        <w:t xml:space="preserve">Ja potrebuju vytvorit novou instanci uzlu LoadSimilarMotives a strcit ho za rozhodovaci uzel CMP = NotFound. </w:t>
+      </w:r>
+    </w:p>
+    <w:p>
+      <w:r>
+        <w:t>CMP = CreativeMatchingProcess</w:t>
+      </w:r>
+    </w:p>
+    <w:p>
+      <w:r>
+        <w:t>CMS = CreativeMatchingStatus</w:t>
+      </w:r>
+    </w:p>
+    <w:p/>
+    <w:p/>
+    <w:p/>
+    <w:p>
+      <w:r>
+        <w:t xml:space="preserve">Je to strom. </w:t>
+      </w:r>
+      <w:r>
+        <w:t>Nemuzes mit vic jak dva vychozi uzly</w:t>
+      </w:r>
+      <w:r>
+        <w:t xml:space="preserve">. Na obrazku je to, co je v PictureMatchingInstalleru.  Vstupuje to do PictureMatchingNormTypeSelectoru. Ten ma uzly. Ty uzly jsou necim naimplementovane. </w:t>
+      </w:r>
+    </w:p>
+    <w:p>
+      <w:pPr>
+        <w:rPr>
+          <w:b/>
+        </w:rPr>
+      </w:pPr>
+      <w:r>
+        <w:rPr>
+          <w:b/>
+        </w:rPr>
+        <w:t>Rozhodovaci uzly</w:t>
+      </w:r>
+      <w:r>
+        <w:rPr>
+          <w:b/>
+        </w:rPr>
+        <w:t xml:space="preserve"> (Filtry) (Interfacy), maji predicate podminku podle ktere se jde do valid nebo invalid childu. Ten uzel sam pri zavolani vstupniho bodu vi co ma udelat. Tady ten jen preposila volani dal</w:t>
+      </w:r>
+      <w:r>
+        <w:rPr>
+          <w:b/>
+        </w:rPr>
+        <w:t>:</w:t>
+      </w:r>
+    </w:p>
+    <w:p>
+      <w:r>
+        <w:rPr>
+          <w:noProof/>
+        </w:rPr>
+        <w:drawing>
+          <wp:inline distT="0" distB="0" distL="0" distR="0" wp14:anchorId="24B6A858" wp14:editId="0E64F7F6">
+            <wp:extent cx="3295650" cy="657225"/>
+            <wp:effectExtent l="0" t="0" r="0" b="9525"/>
+            <wp:docPr id="78" name="Obrázek 78"/>
+            <wp:cNvGraphicFramePr>
+              <a:graphicFrameLocks xmlns:a="http://schemas.openxmlformats.org/drawingml/2006/main" noChangeAspect="1"/>
+            </wp:cNvGraphicFramePr>
+            <a:graphic xmlns:a="http://schemas.openxmlformats.org/drawingml/2006/main">
+              <a:graphicData uri="http://schemas.openxmlformats.org/drawingml/2006/picture">
+                <pic:pic xmlns:pic="http://schemas.openxmlformats.org/drawingml/2006/picture">
+                  <pic:nvPicPr>
+                    <pic:cNvPr id="1" name=""/>
+                    <pic:cNvPicPr/>
+                  </pic:nvPicPr>
+                  <pic:blipFill>
+                    <a:blip r:embed="rId21"/>
+                    <a:stretch>
+                      <a:fillRect/>
+                    </a:stretch>
+                  </pic:blipFill>
+                  <pic:spPr>
+                    <a:xfrm>
+                      <a:off x="0" y="0"/>
+                      <a:ext cx="3295650" cy="657225"/>
+                    </a:xfrm>
+                    <a:prstGeom prst="rect">
+                      <a:avLst/>
+                    </a:prstGeom>
+                  </pic:spPr>
+                </pic:pic>
+              </a:graphicData>
+            </a:graphic>
+          </wp:inline>
+        </w:drawing>
+      </w:r>
+    </w:p>
+    <w:p/>
+    <w:p>
+      <w:pPr>
+        <w:rPr>
+          <w:b/>
+        </w:rPr>
+      </w:pPr>
+      <w:r>
+        <w:rPr>
+          <w:b/>
+        </w:rPr>
+        <w:t>Uzly s akci</w:t>
+      </w:r>
+      <w:r>
+        <w:rPr>
+          <w:b/>
+        </w:rPr>
+        <w:t>, tady ten vyvola nejakou akci. Uz je tam 3x , ja ji vytvorim poctvrte s jinym jmenem v regisrtraci</w:t>
+      </w:r>
+      <w:r>
+        <w:rPr>
+          <w:b/>
+        </w:rPr>
+        <w:t>:</w:t>
+      </w:r>
+    </w:p>
+    <w:p>
+      <w:pPr>
+        <w:rPr>
+          <w:b/>
+        </w:rPr>
+      </w:pPr>
+      <w:r>
+        <w:rPr>
+          <w:noProof/>
+        </w:rPr>
+        <w:drawing>
+          <wp:inline distT="0" distB="0" distL="0" distR="0" wp14:anchorId="07608D95" wp14:editId="1E24384A">
+            <wp:extent cx="1657350" cy="619125"/>
+            <wp:effectExtent l="0" t="0" r="0" b="9525"/>
+            <wp:docPr id="79" name="Obrázek 79"/>
+            <wp:cNvGraphicFramePr>
+              <a:graphicFrameLocks xmlns:a="http://schemas.openxmlformats.org/drawingml/2006/main" noChangeAspect="1"/>
+            </wp:cNvGraphicFramePr>
+            <a:graphic xmlns:a="http://schemas.openxmlformats.org/drawingml/2006/main">
+              <a:graphicData uri="http://schemas.openxmlformats.org/drawingml/2006/picture">
+                <pic:pic xmlns:pic="http://schemas.openxmlformats.org/drawingml/2006/picture">
+                  <pic:nvPicPr>
+                    <pic:cNvPr id="1" name=""/>
+                    <pic:cNvPicPr/>
+                  </pic:nvPicPr>
+                  <pic:blipFill>
+                    <a:blip r:embed="rId22"/>
+                    <a:stretch>
+                      <a:fillRect/>
+                    </a:stretch>
+                  </pic:blipFill>
+                  <pic:spPr>
+                    <a:xfrm>
+                      <a:off x="0" y="0"/>
+                      <a:ext cx="1657350" cy="619125"/>
+                    </a:xfrm>
+                    <a:prstGeom prst="rect">
+                      <a:avLst/>
+                    </a:prstGeom>
+                  </pic:spPr>
+                </pic:pic>
+              </a:graphicData>
+            </a:graphic>
+          </wp:inline>
+        </w:drawing>
+      </w:r>
+    </w:p>
+    <w:p>
+      <w:pPr>
+        <w:rPr>
+          <w:b/>
+        </w:rPr>
+      </w:pPr>
+    </w:p>
+    <w:p>
+      <w:pPr>
+        <w:rPr>
+          <w:b/>
+        </w:rPr>
+      </w:pPr>
+      <w:r>
+        <w:rPr>
+          <w:b/>
+        </w:rPr>
+        <w:t>Uzly s uzivatelskou akci, tady rozhodnuti o kreative:</w:t>
+      </w:r>
+    </w:p>
+    <w:p>
+      <w:pPr>
+        <w:rPr>
+          <w:b/>
+        </w:rPr>
+      </w:pPr>
+      <w:r>
+        <w:rPr>
+          <w:noProof/>
+        </w:rPr>
+        <w:drawing>
+          <wp:inline distT="0" distB="0" distL="0" distR="0" wp14:anchorId="118F3205" wp14:editId="3D7EB2DF">
+            <wp:extent cx="1800225" cy="647700"/>
+            <wp:effectExtent l="0" t="0" r="9525" b="0"/>
+            <wp:docPr id="81" name="Obrázek 81"/>
+            <wp:cNvGraphicFramePr>
+              <a:graphicFrameLocks xmlns:a="http://schemas.openxmlformats.org/drawingml/2006/main" noChangeAspect="1"/>
+            </wp:cNvGraphicFramePr>
+            <a:graphic xmlns:a="http://schemas.openxmlformats.org/drawingml/2006/main">
+              <a:graphicData uri="http://schemas.openxmlformats.org/drawingml/2006/picture">
+                <pic:pic xmlns:pic="http://schemas.openxmlformats.org/drawingml/2006/picture">
+                  <pic:nvPicPr>
+                    <pic:cNvPr id="1" name=""/>
+                    <pic:cNvPicPr/>
+                  </pic:nvPicPr>
+                  <pic:blipFill>
+                    <a:blip r:embed="rId23"/>
+                    <a:stretch>
+                      <a:fillRect/>
+                    </a:stretch>
+                  </pic:blipFill>
+                  <pic:spPr>
+                    <a:xfrm>
+                      <a:off x="0" y="0"/>
+                      <a:ext cx="1800225" cy="647700"/>
+                    </a:xfrm>
+                    <a:prstGeom prst="rect">
+                      <a:avLst/>
+                    </a:prstGeom>
+                  </pic:spPr>
+                </pic:pic>
+              </a:graphicData>
+            </a:graphic>
+          </wp:inline>
+        </w:drawing>
+      </w:r>
+    </w:p>
+    <w:p>
+      <w:pPr>
+        <w:rPr>
+          <w:b/>
+        </w:rPr>
+      </w:pPr>
+    </w:p>
+    <w:p>
+      <w:pPr>
+        <w:rPr>
+          <w:b/>
+        </w:rPr>
+      </w:pPr>
+      <w:r>
+        <w:rPr>
+          <w:b/>
+        </w:rPr>
+        <w:t>Konecny uzel</w:t>
+      </w:r>
+      <w:r>
+        <w:rPr>
+          <w:b/>
+        </w:rPr>
+        <w:t>, ten uz neudela nic a vrati se z toho stromu jako navratova hodnota</w:t>
+      </w:r>
+      <w:r>
+        <w:rPr>
+          <w:b/>
+        </w:rPr>
+        <w:t>:</w:t>
+      </w:r>
+    </w:p>
+    <w:p>
+      <w:pPr>
+        <w:rPr>
+          <w:b/>
+        </w:rPr>
+      </w:pPr>
+      <w:r>
+        <w:rPr>
+          <w:noProof/>
+        </w:rPr>
+        <w:drawing>
+          <wp:inline distT="0" distB="0" distL="0" distR="0" wp14:anchorId="07E760B3" wp14:editId="527558A4">
+            <wp:extent cx="1219200" cy="714375"/>
+            <wp:effectExtent l="0" t="0" r="0" b="9525"/>
+            <wp:docPr id="80" name="Obrázek 80"/>
+            <wp:cNvGraphicFramePr>
+              <a:graphicFrameLocks xmlns:a="http://schemas.openxmlformats.org/drawingml/2006/main" noChangeAspect="1"/>
+            </wp:cNvGraphicFramePr>
+            <a:graphic xmlns:a="http://schemas.openxmlformats.org/drawingml/2006/main">
+              <a:graphicData uri="http://schemas.openxmlformats.org/drawingml/2006/picture">
+                <pic:pic xmlns:pic="http://schemas.openxmlformats.org/drawingml/2006/picture">
+                  <pic:nvPicPr>
+                    <pic:cNvPr id="1" name=""/>
+                    <pic:cNvPicPr/>
+                  </pic:nvPicPr>
+                  <pic:blipFill>
+                    <a:blip r:embed="rId24"/>
+                    <a:stretch>
+                      <a:fillRect/>
+                    </a:stretch>
+                  </pic:blipFill>
+                  <pic:spPr>
+                    <a:xfrm>
+                      <a:off x="0" y="0"/>
+                      <a:ext cx="1219200" cy="714375"/>
+                    </a:xfrm>
+                    <a:prstGeom prst="rect">
+                      <a:avLst/>
+                    </a:prstGeom>
+                  </pic:spPr>
+                </pic:pic>
+              </a:graphicData>
+            </a:graphic>
+          </wp:inline>
+        </w:drawing>
+      </w:r>
+    </w:p>
+    <w:p>
+      <w:pPr>
+        <w:rPr>
+          <w:b/>
+        </w:rPr>
+      </w:pPr>
+    </w:p>
+    <w:p>
+      <w:r>
+        <w:t xml:space="preserve">Kdyz je to NotFound, tak to jde do NewNorm. </w:t>
+      </w:r>
+      <w:r>
+        <w:rPr>
+          <w:color w:val="7F7F7F" w:themeColor="text1" w:themeTint="80"/>
+        </w:rPr>
+        <w:t>Metoda GetValidNode chce jeden z tech konecnych uzlu.</w:t>
+      </w:r>
+      <w:r>
+        <w:rPr>
+          <w:color w:val="7F7F7F" w:themeColor="text1" w:themeTint="80"/>
+        </w:rPr>
+        <w:t xml:space="preserve"> </w:t>
+      </w:r>
+      <w:r>
+        <w:t xml:space="preserve">Vytvoris instanci uzlu LoadMotives a das ji mezi rozhodovaci a konecny uzel. Uzel ma childrenNodeTypes. Pres tadyto se tvori ten strom. Uzel (I rozhodovaci) ma nejake childy, valid a invalid. Pokud je rozhodovaci podminka splnena, tak jdu do validnich children. Do PMInstalleru dam novou komponentu LoadSimilarityMotives – zaregistruju s novym jmenem. Musim ji pridat do childu predchoziho uzlu. </w:t>
+      </w:r>
+      <w:r>
+        <w:t xml:space="preserve">Nahraje to motivy s podobnostmi. </w:t>
+      </w:r>
+    </w:p>
+    <w:p/>
+    <w:p>
+      <w:pPr>
+        <w:rPr>
+          <w:b/>
+        </w:rPr>
+      </w:pPr>
+      <w:r>
+        <w:rPr>
+          <w:b/>
+        </w:rPr>
+        <w:t>Postup:</w:t>
+      </w:r>
+    </w:p>
+    <w:p>
+      <w:pPr>
+        <w:pStyle w:val="Odstavecseseznamem"/>
+        <w:numPr>
+          <w:ilvl w:val="0"/>
+          <w:numId w:val="15"/>
+        </w:numPr>
+        <w:rPr>
+          <w:b/>
+        </w:rPr>
+      </w:pPr>
+      <w:r>
+        <w:rPr>
+          <w:b/>
+        </w:rPr>
+        <w:t>Zaregistruji novou komponentu</w:t>
+      </w:r>
+      <w:r>
+        <w:rPr>
+          <w:b/>
+        </w:rPr>
+        <w:t>. Je to jen prekopirovane a zmeneno jmeno. Jeste se bude menit validChildren</w:t>
+      </w:r>
+      <w:r>
+        <w:rPr>
+          <w:b/>
+        </w:rPr>
+        <w:t>:</w:t>
+      </w:r>
+    </w:p>
+    <w:p>
+      <w:pPr>
+        <w:pStyle w:val="Odstavecseseznamem"/>
+        <w:rPr>
+          <w:b/>
+        </w:rPr>
+      </w:pPr>
+      <w:r>
+        <w:rPr>
+          <w:noProof/>
+        </w:rPr>
+        <w:drawing>
+          <wp:inline distT="0" distB="0" distL="0" distR="0" wp14:anchorId="1837ECDA" wp14:editId="34861713">
+            <wp:extent cx="12954000" cy="1143000"/>
+            <wp:effectExtent l="0" t="0" r="0" b="0"/>
+            <wp:docPr id="82" name="Obrázek 82"/>
+            <wp:cNvGraphicFramePr>
+              <a:graphicFrameLocks xmlns:a="http://schemas.openxmlformats.org/drawingml/2006/main" noChangeAspect="1"/>
+            </wp:cNvGraphicFramePr>
+            <a:graphic xmlns:a="http://schemas.openxmlformats.org/drawingml/2006/main">
+              <a:graphicData uri="http://schemas.openxmlformats.org/drawingml/2006/picture">
+                <pic:pic xmlns:pic="http://schemas.openxmlformats.org/drawingml/2006/picture">
+                  <pic:nvPicPr>
+                    <pic:cNvPr id="1" name=""/>
+                    <pic:cNvPicPr/>
+                  </pic:nvPicPr>
+                  <pic:blipFill>
+                    <a:blip r:embed="rId25"/>
+                    <a:stretch>
+                      <a:fillRect/>
+                    </a:stretch>
+                  </pic:blipFill>
+                  <pic:spPr>
+                    <a:xfrm>
+                      <a:off x="0" y="0"/>
+                      <a:ext cx="12954000" cy="1143000"/>
+                    </a:xfrm>
+                    <a:prstGeom prst="rect">
+                      <a:avLst/>
+                    </a:prstGeom>
+                  </pic:spPr>
+                </pic:pic>
+              </a:graphicData>
+            </a:graphic>
+          </wp:inline>
+        </w:drawing>
+      </w:r>
+    </w:p>
+    <w:p>
+      <w:pPr>
+        <w:pStyle w:val="Odstavecseseznamem"/>
+        <w:rPr>
+          <w:b/>
+        </w:rPr>
+      </w:pPr>
+    </w:p>
+    <w:p>
+      <w:pPr>
+        <w:pStyle w:val="Odstavecseseznamem"/>
+        <w:numPr>
+          <w:ilvl w:val="0"/>
+          <w:numId w:val="15"/>
+        </w:numPr>
+        <w:rPr>
+          <w:b/>
+        </w:rPr>
+      </w:pPr>
+      <w:r>
+        <w:rPr>
+          <w:b/>
+        </w:rPr>
+        <w:t xml:space="preserve">Kouknu do stromu a vidim, ze rozhodovaci uzel je </w:t>
+      </w:r>
+      <w:r>
+        <w:rPr>
+          <w:b/>
+        </w:rPr>
+        <w:t>CPM == NotFound. Za nej chci, kdyz bude podminka splnena, tedy do validChildren.</w:t>
+      </w:r>
+    </w:p>
+    <w:p>
+      <w:pPr>
+        <w:ind w:left="720"/>
+      </w:pPr>
+      <w:r>
+        <w:rPr>
+          <w:noProof/>
+        </w:rPr>
+        <w:drawing>
+          <wp:inline distT="0" distB="0" distL="0" distR="0" wp14:anchorId="4FD63642" wp14:editId="67EC6854">
+            <wp:extent cx="6581775" cy="1457325"/>
+            <wp:effectExtent l="0" t="0" r="9525" b="9525"/>
+            <wp:docPr id="83" name="Obrázek 83"/>
+            <wp:cNvGraphicFramePr>
+              <a:graphicFrameLocks xmlns:a="http://schemas.openxmlformats.org/drawingml/2006/main" noChangeAspect="1"/>
+            </wp:cNvGraphicFramePr>
+            <a:graphic xmlns:a="http://schemas.openxmlformats.org/drawingml/2006/main">
+              <a:graphicData uri="http://schemas.openxmlformats.org/drawingml/2006/picture">
+                <pic:pic xmlns:pic="http://schemas.openxmlformats.org/drawingml/2006/picture">
+                  <pic:nvPicPr>
+                    <pic:cNvPr id="1" name=""/>
+                    <pic:cNvPicPr/>
+                  </pic:nvPicPr>
+                  <pic:blipFill>
+                    <a:blip r:embed="rId26"/>
+                    <a:stretch>
+                      <a:fillRect/>
+                    </a:stretch>
+                  </pic:blipFill>
+                  <pic:spPr>
+                    <a:xfrm>
+                      <a:off x="0" y="0"/>
+                      <a:ext cx="6581775" cy="1457325"/>
+                    </a:xfrm>
+                    <a:prstGeom prst="rect">
+                      <a:avLst/>
+                    </a:prstGeom>
+                  </pic:spPr>
+                </pic:pic>
+              </a:graphicData>
+            </a:graphic>
+          </wp:inline>
+        </w:drawing>
+      </w:r>
+    </w:p>
+    <w:p/>
+    <w:p>
+      <w:pPr>
+        <w:pStyle w:val="Odstavecseseznamem"/>
+        <w:numPr>
+          <w:ilvl w:val="0"/>
+          <w:numId w:val="15"/>
+        </w:numPr>
+        <w:spacing w:before="240"/>
+      </w:pPr>
+      <w:r>
+        <w:rPr>
+          <w:b/>
+        </w:rPr>
+        <w:t>V installeru najdu uzel ktery tomu odpovida, mel by to byt tento (</w:t>
+      </w:r>
+      <w:r>
+        <w:rPr>
+          <w:b/>
+        </w:rPr>
+        <w:t>NotFoundCreativeMatchingProcessFilter</w:t>
+      </w:r>
+      <w:r>
+        <w:rPr>
+          <w:b/>
+        </w:rPr>
+        <w:t>) :</w:t>
+      </w:r>
+    </w:p>
+    <w:p>
+      <w:pPr>
+        <w:pStyle w:val="Odstavecseseznamem"/>
+      </w:pPr>
+      <w:r>
+        <w:rPr>
+          <w:noProof/>
+        </w:rPr>
+        <w:drawing>
+          <wp:inline distT="0" distB="0" distL="0" distR="0" wp14:anchorId="43D45B3D" wp14:editId="44BD0FC6">
+            <wp:extent cx="12458700" cy="1123950"/>
+            <wp:effectExtent l="0" t="0" r="0" b="0"/>
+            <wp:docPr id="84" name="Obrázek 84"/>
+            <wp:cNvGraphicFramePr>
+              <a:graphicFrameLocks xmlns:a="http://schemas.openxmlformats.org/drawingml/2006/main" noChangeAspect="1"/>
+            </wp:cNvGraphicFramePr>
+            <a:graphic xmlns:a="http://schemas.openxmlformats.org/drawingml/2006/main">
+              <a:graphicData uri="http://schemas.openxmlformats.org/drawingml/2006/picture">
+                <pic:pic xmlns:pic="http://schemas.openxmlformats.org/drawingml/2006/picture">
+                  <pic:nvPicPr>
+                    <pic:cNvPr id="1" name=""/>
+                    <pic:cNvPicPr/>
+                  </pic:nvPicPr>
+                  <pic:blipFill>
+                    <a:blip r:embed="rId27"/>
+                    <a:stretch>
+                      <a:fillRect/>
+                    </a:stretch>
+                  </pic:blipFill>
+                  <pic:spPr>
+                    <a:xfrm>
+                      <a:off x="0" y="0"/>
+                      <a:ext cx="12458700" cy="1123950"/>
+                    </a:xfrm>
+                    <a:prstGeom prst="rect">
+                      <a:avLst/>
+                    </a:prstGeom>
+                  </pic:spPr>
+                </pic:pic>
+              </a:graphicData>
+            </a:graphic>
+          </wp:inline>
+        </w:drawing>
+      </w:r>
+    </w:p>
+    <w:p/>
+    <w:p>
+      <w:pPr>
+        <w:pStyle w:val="Odstavecseseznamem"/>
+        <w:numPr>
+          <w:ilvl w:val="0"/>
+          <w:numId w:val="15"/>
+        </w:numPr>
+        <w:rPr>
+          <w:b/>
+        </w:rPr>
+      </w:pPr>
+      <w:r>
+        <w:rPr>
+          <w:b/>
+        </w:rPr>
+        <w:t xml:space="preserve">Ted ma jako validChildren ten koncovy uzel. (NewNorm). Ten vymenim za svuj vkladany uzel a tento dam az tomu svemu jako valid. </w:t>
+      </w:r>
+    </w:p>
+    <w:p>
+      <w:pPr>
+        <w:pStyle w:val="Odstavecseseznamem"/>
+      </w:pPr>
+      <w:r>
+        <w:rPr>
+          <w:noProof/>
+        </w:rPr>
+        <w:drawing>
+          <wp:inline distT="0" distB="0" distL="0" distR="0" wp14:anchorId="21459F77" wp14:editId="07035587">
+            <wp:extent cx="12649200" cy="1171575"/>
+            <wp:effectExtent l="0" t="0" r="0" b="9525"/>
+            <wp:docPr id="85" name="Obrázek 85"/>
+            <wp:cNvGraphicFramePr>
+              <a:graphicFrameLocks xmlns:a="http://schemas.openxmlformats.org/drawingml/2006/main" noChangeAspect="1"/>
+            </wp:cNvGraphicFramePr>
+            <a:graphic xmlns:a="http://schemas.openxmlformats.org/drawingml/2006/main">
+              <a:graphicData uri="http://schemas.openxmlformats.org/drawingml/2006/picture">
+                <pic:pic xmlns:pic="http://schemas.openxmlformats.org/drawingml/2006/picture">
+                  <pic:nvPicPr>
+                    <pic:cNvPr id="1" name=""/>
+                    <pic:cNvPicPr/>
+                  </pic:nvPicPr>
+                  <pic:blipFill>
+                    <a:blip r:embed="rId28"/>
+                    <a:stretch>
+                      <a:fillRect/>
+                    </a:stretch>
+                  </pic:blipFill>
+                  <pic:spPr>
+                    <a:xfrm>
+                      <a:off x="0" y="0"/>
+                      <a:ext cx="12649200" cy="1171575"/>
+                    </a:xfrm>
+                    <a:prstGeom prst="rect">
+                      <a:avLst/>
+                    </a:prstGeom>
+                  </pic:spPr>
+                </pic:pic>
+              </a:graphicData>
+            </a:graphic>
+          </wp:inline>
+        </w:drawing>
+      </w:r>
+    </w:p>
+    <w:p/>
+    <w:p>
+      <w:pPr>
+        <w:pStyle w:val="Odstavecseseznamem"/>
+        <w:numPr>
+          <w:ilvl w:val="0"/>
+          <w:numId w:val="15"/>
+        </w:numPr>
+        <w:rPr>
+          <w:b/>
+        </w:rPr>
+      </w:pPr>
+      <w:r>
+        <w:rPr>
+          <w:b/>
+        </w:rPr>
+        <w:t>Upravim ten svuj</w:t>
+      </w:r>
+      <w:r>
+        <w:rPr>
+          <w:b/>
+        </w:rPr>
+        <w:t xml:space="preserve"> ktery jsem jen prekopiroval a upravil z UnsureBranche</w:t>
+      </w:r>
+      <w:r>
+        <w:rPr>
+          <w:b/>
+        </w:rPr>
+        <w:t>, tak aby mel jako valid children ten koncovy uzel:</w:t>
+      </w:r>
+    </w:p>
+    <w:p>
+      <w:pPr>
+        <w:ind w:left="720"/>
+      </w:pPr>
+      <w:r>
+        <w:rPr>
+          <w:noProof/>
+        </w:rPr>
+        <w:drawing>
+          <wp:inline distT="0" distB="0" distL="0" distR="0" wp14:anchorId="358FB131" wp14:editId="648D7C3D">
+            <wp:extent cx="13163550" cy="1162050"/>
+            <wp:effectExtent l="0" t="0" r="0" b="0"/>
+            <wp:docPr id="86" name="Obrázek 86"/>
+            <wp:cNvGraphicFramePr>
+              <a:graphicFrameLocks xmlns:a="http://schemas.openxmlformats.org/drawingml/2006/main" noChangeAspect="1"/>
+            </wp:cNvGraphicFramePr>
+            <a:graphic xmlns:a="http://schemas.openxmlformats.org/drawingml/2006/main">
+              <a:graphicData uri="http://schemas.openxmlformats.org/drawingml/2006/picture">
+                <pic:pic xmlns:pic="http://schemas.openxmlformats.org/drawingml/2006/picture">
+                  <pic:nvPicPr>
+                    <pic:cNvPr id="1" name=""/>
+                    <pic:cNvPicPr/>
+                  </pic:nvPicPr>
+                  <pic:blipFill>
+                    <a:blip r:embed="rId29"/>
+                    <a:stretch>
+                      <a:fillRect/>
+                    </a:stretch>
+                  </pic:blipFill>
+                  <pic:spPr>
+                    <a:xfrm>
+                      <a:off x="0" y="0"/>
+                      <a:ext cx="13163550" cy="1162050"/>
+                    </a:xfrm>
+                    <a:prstGeom prst="rect">
+                      <a:avLst/>
+                    </a:prstGeom>
+                  </pic:spPr>
+                </pic:pic>
+              </a:graphicData>
+            </a:graphic>
+          </wp:inline>
+        </w:drawing>
+      </w:r>
+    </w:p>
+    <w:p/>
+    <w:p>
+      <w:pPr>
+        <w:pStyle w:val="Odstavecseseznamem"/>
+        <w:numPr>
+          <w:ilvl w:val="0"/>
+          <w:numId w:val="15"/>
+        </w:numPr>
+      </w:pPr>
+      <w:r>
+        <w:t xml:space="preserve">Funguje, jen chceme nacitat motivy od vsech nabidnutych similarit, ale jen u notFoundu. Je potreba upravit tridu </w:t>
+      </w:r>
+      <w:r>
+        <w:rPr>
+          <w:b/>
+        </w:rPr>
+        <w:t>SimilarMotivesLoadingDecisionTreeAction</w:t>
+      </w:r>
+      <w:r>
+        <w:rPr>
+          <w:b/>
+        </w:rPr>
+        <w:t>.</w:t>
+      </w:r>
+    </w:p>
+    <w:p>
+      <w:pPr>
+        <w:pStyle w:val="Odstavecseseznamem"/>
+        <w:rPr>
+          <w:b/>
+        </w:rPr>
+      </w:pPr>
+    </w:p>
+    <w:p>
+      <w:pPr>
+        <w:pStyle w:val="Odstavecseseznamem"/>
+        <w:rPr>
+          <w:b/>
+        </w:rPr>
+      </w:pPr>
+      <w:r>
+        <w:rPr>
+          <w:b/>
+        </w:rPr>
+        <w:t xml:space="preserve"> Uz to chapu – uzly ma jako childy bazovka vsech uzlu. Dostane je od castlu pomoci propertyInjection. Tim se vytvori instance te tridy a</w:t>
+      </w:r>
+      <w:r>
+        <w:rPr>
+          <w:b/>
+        </w:rPr>
+        <w:t xml:space="preserve"> pri pruchodu uzlama se nejak </w:t>
+      </w:r>
+      <w:r>
+        <w:rPr>
+          <w:b/>
+        </w:rPr>
+        <w:t xml:space="preserve"> zavola jeji DoAction();</w:t>
+      </w:r>
+    </w:p>
+    <w:p>
+      <w:pPr>
+        <w:pStyle w:val="Odstavecseseznamem"/>
+        <w:rPr>
+          <w:b/>
+        </w:rPr>
+      </w:pPr>
+    </w:p>
+    <w:p>
+      <w:pPr>
+        <w:pStyle w:val="Odstavecseseznamem"/>
+      </w:pPr>
+    </w:p>
+    <w:p>
+      <w:pPr>
+        <w:pStyle w:val="Nadpis1"/>
+      </w:pPr>
+      <w:r>
         <w:t>Mizeni gridu s MM (bottom)</w:t>
       </w:r>
     </w:p>
@@ -1462,7 +3347,7 @@
                     </pic:cNvPicPr>
                   </pic:nvPicPr>
                   <pic:blipFill>
-                    <a:blip r:embed="rId8">
+                    <a:blip r:embed="rId30">
                       <a:extLst>
                         <a:ext uri="{28A0092B-C50C-407E-A947-70E740481C1C}">
                           <a14:useLocalDpi xmlns:a14="http://schemas.microsoft.com/office/drawing/2010/main" val="0"/>
@@ -1504,7 +3389,7 @@
       <w:r>
         <w:t xml:space="preserve"> </w:t>
       </w:r>
-      <w:hyperlink r:id="rId9" w:history="1">
+      <w:hyperlink r:id="rId31" w:history="1">
         <w:r>
           <w:rPr>
             <w:rStyle w:val="Hypertextovodkaz"/>
@@ -1554,7 +3439,7 @@
                     </pic:cNvPicPr>
                   </pic:nvPicPr>
                   <pic:blipFill>
-                    <a:blip r:embed="rId10">
+                    <a:blip r:embed="rId32">
                       <a:extLst>
                         <a:ext uri="{28A0092B-C50C-407E-A947-70E740481C1C}">
                           <a14:useLocalDpi xmlns:a14="http://schemas.microsoft.com/office/drawing/2010/main" val="0"/>
@@ -1611,7 +3496,6 @@
         <w:rPr>
           <w:b/>
         </w:rPr>
-        <w:lastRenderedPageBreak/>
         <w:t>Reseni:</w:t>
       </w:r>
     </w:p>
@@ -2100,8 +3984,6 @@
         </w:rPr>
         <w:t>mel by se ale snazit dat konstruktor pro ktery ma co nejvic zavislosti</w:t>
       </w:r>
-      <w:bookmarkStart w:id="0" w:name="_GoBack"/>
-      <w:bookmarkEnd w:id="0"/>
     </w:p>
     <w:p>
       <w:pPr>
@@ -2117,6 +3999,18 @@
       </w:pPr>
       <w:r>
         <w:t xml:space="preserve">Okno porovnani duplicit </w:t>
+      </w:r>
+      <w:r>
+        <w:t xml:space="preserve">(duplicity hunter)  </w:t>
+      </w:r>
+      <w:r>
+        <w:t xml:space="preserve">SimilarityKindId = 3, SimilarityResolvedStatusId = 0 </w:t>
+      </w:r>
+      <w:r>
+        <w:t xml:space="preserve">, </w:t>
+      </w:r>
+      <w:r>
+        <w:t>Creative.CreativeSimilarity</w:t>
       </w:r>
     </w:p>
     <w:p>
@@ -2569,7 +4463,7 @@
                     <pic:cNvPicPr/>
                   </pic:nvPicPr>
                   <pic:blipFill>
-                    <a:blip r:embed="rId11">
+                    <a:blip r:embed="rId33">
                       <a:extLst>
                         <a:ext uri="{28A0092B-C50C-407E-A947-70E740481C1C}">
                           <a14:useLocalDpi xmlns:a14="http://schemas.microsoft.com/office/drawing/2010/main" val="0"/>
@@ -3817,7 +5711,7 @@
                     <pic:cNvPicPr/>
                   </pic:nvPicPr>
                   <pic:blipFill>
-                    <a:blip r:embed="rId12">
+                    <a:blip r:embed="rId34">
                       <a:extLst>
                         <a:ext uri="{28A0092B-C50C-407E-A947-70E740481C1C}">
                           <a14:useLocalDpi xmlns:a14="http://schemas.microsoft.com/office/drawing/2010/main" val="0"/>
@@ -3877,7 +5771,7 @@
                     <pic:cNvPicPr/>
                   </pic:nvPicPr>
                   <pic:blipFill>
-                    <a:blip r:embed="rId13">
+                    <a:blip r:embed="rId35">
                       <a:extLst>
                         <a:ext uri="{28A0092B-C50C-407E-A947-70E740481C1C}">
                           <a14:useLocalDpi xmlns:a14="http://schemas.microsoft.com/office/drawing/2010/main" val="0"/>
@@ -3931,7 +5825,7 @@
                     <pic:cNvPicPr/>
                   </pic:nvPicPr>
                   <pic:blipFill>
-                    <a:blip r:embed="rId14">
+                    <a:blip r:embed="rId36">
                       <a:extLst>
                         <a:ext uri="{28A0092B-C50C-407E-A947-70E740481C1C}">
                           <a14:useLocalDpi xmlns:a14="http://schemas.microsoft.com/office/drawing/2010/main" val="0"/>
@@ -3995,7 +5889,7 @@
                     <pic:cNvPicPr/>
                   </pic:nvPicPr>
                   <pic:blipFill>
-                    <a:blip r:embed="rId15">
+                    <a:blip r:embed="rId37">
                       <a:extLst>
                         <a:ext uri="{28A0092B-C50C-407E-A947-70E740481C1C}">
                           <a14:useLocalDpi xmlns:a14="http://schemas.microsoft.com/office/drawing/2010/main" val="0"/>
@@ -4059,7 +5953,7 @@
                     <pic:cNvPicPr/>
                   </pic:nvPicPr>
                   <pic:blipFill>
-                    <a:blip r:embed="rId16">
+                    <a:blip r:embed="rId38">
                       <a:extLst>
                         <a:ext uri="{28A0092B-C50C-407E-A947-70E740481C1C}">
                           <a14:useLocalDpi xmlns:a14="http://schemas.microsoft.com/office/drawing/2010/main" val="0"/>
@@ -4153,7 +6047,7 @@
                     <pic:cNvPicPr/>
                   </pic:nvPicPr>
                   <pic:blipFill>
-                    <a:blip r:embed="rId17">
+                    <a:blip r:embed="rId39">
                       <a:extLst>
                         <a:ext uri="{28A0092B-C50C-407E-A947-70E740481C1C}">
                           <a14:useLocalDpi xmlns:a14="http://schemas.microsoft.com/office/drawing/2010/main" val="0"/>
@@ -4243,7 +6137,7 @@
                     <pic:cNvPicPr/>
                   </pic:nvPicPr>
                   <pic:blipFill>
-                    <a:blip r:embed="rId18">
+                    <a:blip r:embed="rId40">
                       <a:extLst>
                         <a:ext uri="{28A0092B-C50C-407E-A947-70E740481C1C}">
                           <a14:useLocalDpi xmlns:a14="http://schemas.microsoft.com/office/drawing/2010/main" val="0"/>
@@ -4363,7 +6257,7 @@
                     <pic:cNvPicPr/>
                   </pic:nvPicPr>
                   <pic:blipFill>
-                    <a:blip r:embed="rId19">
+                    <a:blip r:embed="rId41">
                       <a:extLst>
                         <a:ext uri="{28A0092B-C50C-407E-A947-70E740481C1C}">
                           <a14:useLocalDpi xmlns:a14="http://schemas.microsoft.com/office/drawing/2010/main" val="0"/>
@@ -4436,7 +6330,7 @@
                     <pic:cNvPicPr/>
                   </pic:nvPicPr>
                   <pic:blipFill>
-                    <a:blip r:embed="rId20">
+                    <a:blip r:embed="rId42">
                       <a:extLst>
                         <a:ext uri="{28A0092B-C50C-407E-A947-70E740481C1C}">
                           <a14:useLocalDpi xmlns:a14="http://schemas.microsoft.com/office/drawing/2010/main" val="0"/>
@@ -6748,7 +8642,7 @@
                     <pic:cNvPicPr/>
                   </pic:nvPicPr>
                   <pic:blipFill>
-                    <a:blip r:embed="rId21">
+                    <a:blip r:embed="rId43">
                       <a:extLst>
                         <a:ext uri="{28A0092B-C50C-407E-A947-70E740481C1C}">
                           <a14:useLocalDpi xmlns:a14="http://schemas.microsoft.com/office/drawing/2010/main" val="0"/>
@@ -7540,7 +9434,7 @@
                     </pic:cNvPicPr>
                   </pic:nvPicPr>
                   <pic:blipFill>
-                    <a:blip r:embed="rId22">
+                    <a:blip r:embed="rId44">
                       <a:extLst>
                         <a:ext uri="{28A0092B-C50C-407E-A947-70E740481C1C}">
                           <a14:useLocalDpi xmlns:a14="http://schemas.microsoft.com/office/drawing/2010/main" val="0"/>
@@ -8001,7 +9895,7 @@
               <w:autoSpaceDN w:val="0"/>
               <w:spacing w:before="75" w:after="75" w:line="240" w:lineRule="auto"/>
             </w:pPr>
-            <w:hyperlink r:id="rId23" w:anchor="page=userstory/44808&amp;appConfig=eyJhY2lkIjoiNDRGMDk4QUQ1MDIzMThCMDQzODI4QTQ0OTU3OUI2RjkifQ==" w:history="1">
+            <w:hyperlink r:id="rId45" w:anchor="page=userstory/44808&amp;appConfig=eyJhY2lkIjoiNDRGMDk4QUQ1MDIzMThCMDQzODI4QTQ0OTU3OUI2RjkifQ==" w:history="1">
               <w:r>
                 <w:rPr>
                   <w:rStyle w:val="Hypertextovodkaz"/>
@@ -8886,7 +10780,7 @@
                 <w:szCs w:val="33"/>
               </w:rPr>
             </w:pPr>
-            <w:hyperlink r:id="rId24" w:anchor="page=userstory/45029&amp;appConfig=eyJhY2lkIjoiNDRGMDk4QUQ1MDIzMThCMDQzODI4QTQ0OTU3OUI2RjkifQ==" w:history="1">
+            <w:hyperlink r:id="rId46" w:anchor="page=userstory/45029&amp;appConfig=eyJhY2lkIjoiNDRGMDk4QUQ1MDIzMThCMDQzODI4QTQ0OTU3OUI2RjkifQ==" w:history="1">
               <w:r>
                 <w:rPr>
                   <w:rFonts w:ascii="Arial" w:eastAsia="Times New Roman" w:hAnsi="Arial" w:cs="Arial"/>
@@ -9530,7 +11424,7 @@
               </w:rPr>
               <w:t>USER STORY</w:t>
             </w:r>
-            <w:hyperlink r:id="rId25" w:anchor="page=userstory/42947&amp;appConfig=eyJhY2lkIjoiNDRGMDk4QUQ1MDIzMThCMDQzODI4QTQ0OTU3OUI2RjkifQ==" w:history="1">
+            <w:hyperlink r:id="rId47" w:anchor="page=userstory/42947&amp;appConfig=eyJhY2lkIjoiNDRGMDk4QUQ1MDIzMThCMDQzODI4QTQ0OTU3OUI2RjkifQ==" w:history="1">
               <w:r>
                 <w:rPr>
                   <w:rStyle w:val="Hypertextovodkaz"/>
@@ -9983,7 +11877,7 @@
                     <pic:cNvPicPr/>
                   </pic:nvPicPr>
                   <pic:blipFill>
-                    <a:blip r:embed="rId26">
+                    <a:blip r:embed="rId48">
                       <a:extLst>
                         <a:ext uri="{28A0092B-C50C-407E-A947-70E740481C1C}">
                           <a14:useLocalDpi xmlns:a14="http://schemas.microsoft.com/office/drawing/2010/main" val="0"/>
@@ -10050,7 +11944,7 @@
                     <pic:cNvPicPr/>
                   </pic:nvPicPr>
                   <pic:blipFill>
-                    <a:blip r:embed="rId27">
+                    <a:blip r:embed="rId49">
                       <a:extLst>
                         <a:ext uri="{28A0092B-C50C-407E-A947-70E740481C1C}">
                           <a14:useLocalDpi xmlns:a14="http://schemas.microsoft.com/office/drawing/2010/main" val="0"/>
@@ -10806,7 +12700,7 @@
                     <pic:cNvPicPr/>
                   </pic:nvPicPr>
                   <pic:blipFill>
-                    <a:blip r:embed="rId28">
+                    <a:blip r:embed="rId50">
                       <a:extLst>
                         <a:ext uri="{28A0092B-C50C-407E-A947-70E740481C1C}">
                           <a14:useLocalDpi xmlns:a14="http://schemas.microsoft.com/office/drawing/2010/main" val="0"/>
@@ -10890,7 +12784,7 @@
                     <pic:cNvPicPr/>
                   </pic:nvPicPr>
                   <pic:blipFill>
-                    <a:blip r:embed="rId29"/>
+                    <a:blip r:embed="rId51"/>
                     <a:stretch>
                       <a:fillRect/>
                     </a:stretch>
@@ -10968,7 +12862,7 @@
                     <pic:cNvPicPr/>
                   </pic:nvPicPr>
                   <pic:blipFill>
-                    <a:blip r:embed="rId30">
+                    <a:blip r:embed="rId52">
                       <a:extLst>
                         <a:ext uri="{28A0092B-C50C-407E-A947-70E740481C1C}">
                           <a14:useLocalDpi xmlns:a14="http://schemas.microsoft.com/office/drawing/2010/main" val="0"/>
@@ -11035,7 +12929,7 @@
                     <pic:cNvPicPr/>
                   </pic:nvPicPr>
                   <pic:blipFill>
-                    <a:blip r:embed="rId31">
+                    <a:blip r:embed="rId53">
                       <a:extLst>
                         <a:ext uri="{28A0092B-C50C-407E-A947-70E740481C1C}">
                           <a14:useLocalDpi xmlns:a14="http://schemas.microsoft.com/office/drawing/2010/main" val="0"/>
@@ -11846,7 +13740,7 @@
                     <pic:cNvPicPr/>
                   </pic:nvPicPr>
                   <pic:blipFill>
-                    <a:blip r:embed="rId32">
+                    <a:blip r:embed="rId54">
                       <a:extLst>
                         <a:ext uri="{28A0092B-C50C-407E-A947-70E740481C1C}">
                           <a14:useLocalDpi xmlns:a14="http://schemas.microsoft.com/office/drawing/2010/main" val="0"/>
@@ -11977,7 +13871,7 @@
                 <w:szCs w:val="33"/>
               </w:rPr>
             </w:pPr>
-            <w:hyperlink r:id="rId33" w:anchor="page=bug/39825&amp;appConfig=eyJhY2lkIjoiNDRGMDk4QUQ1MDIzMThCMDQzODI4QTQ0OTU3OUI2RjkifQ==" w:history="1">
+            <w:hyperlink r:id="rId55" w:anchor="page=bug/39825&amp;appConfig=eyJhY2lkIjoiNDRGMDk4QUQ1MDIzMThCMDQzODI4QTQ0OTU3OUI2RjkifQ==" w:history="1">
               <w:r>
                 <w:rPr>
                   <w:rStyle w:val="Hypertextovodkaz"/>
@@ -12107,7 +14001,7 @@
                     <pic:cNvPicPr/>
                   </pic:nvPicPr>
                   <pic:blipFill>
-                    <a:blip r:embed="rId34">
+                    <a:blip r:embed="rId56">
                       <a:extLst>
                         <a:ext uri="{28A0092B-C50C-407E-A947-70E740481C1C}">
                           <a14:useLocalDpi xmlns:a14="http://schemas.microsoft.com/office/drawing/2010/main" val="0"/>
@@ -14276,7 +16170,7 @@
                     <pic:cNvPicPr/>
                   </pic:nvPicPr>
                   <pic:blipFill>
-                    <a:blip r:embed="rId35">
+                    <a:blip r:embed="rId57">
                       <a:extLst>
                         <a:ext uri="{28A0092B-C50C-407E-A947-70E740481C1C}">
                           <a14:useLocalDpi xmlns:a14="http://schemas.microsoft.com/office/drawing/2010/main" val="0"/>
@@ -14746,7 +16640,7 @@
                     <pic:cNvPicPr/>
                   </pic:nvPicPr>
                   <pic:blipFill>
-                    <a:blip r:embed="rId36">
+                    <a:blip r:embed="rId58">
                       <a:extLst>
                         <a:ext uri="{28A0092B-C50C-407E-A947-70E740481C1C}">
                           <a14:useLocalDpi xmlns:a14="http://schemas.microsoft.com/office/drawing/2010/main" val="0"/>
@@ -14841,7 +16735,7 @@
                     <pic:cNvPicPr/>
                   </pic:nvPicPr>
                   <pic:blipFill>
-                    <a:blip r:embed="rId37">
+                    <a:blip r:embed="rId59">
                       <a:extLst>
                         <a:ext uri="{28A0092B-C50C-407E-A947-70E740481C1C}">
                           <a14:useLocalDpi xmlns:a14="http://schemas.microsoft.com/office/drawing/2010/main" val="0"/>
@@ -14900,7 +16794,7 @@
                     <pic:cNvPicPr/>
                   </pic:nvPicPr>
                   <pic:blipFill>
-                    <a:blip r:embed="rId38">
+                    <a:blip r:embed="rId60">
                       <a:extLst>
                         <a:ext uri="{28A0092B-C50C-407E-A947-70E740481C1C}">
                           <a14:useLocalDpi xmlns:a14="http://schemas.microsoft.com/office/drawing/2010/main" val="0"/>
@@ -15130,7 +17024,7 @@
                     <pic:cNvPicPr/>
                   </pic:nvPicPr>
                   <pic:blipFill>
-                    <a:blip r:embed="rId39">
+                    <a:blip r:embed="rId61">
                       <a:extLst>
                         <a:ext uri="{28A0092B-C50C-407E-A947-70E740481C1C}">
                           <a14:useLocalDpi xmlns:a14="http://schemas.microsoft.com/office/drawing/2010/main" val="0"/>
@@ -15188,7 +17082,7 @@
                     <pic:cNvPicPr/>
                   </pic:nvPicPr>
                   <pic:blipFill>
-                    <a:blip r:embed="rId37">
+                    <a:blip r:embed="rId59">
                       <a:extLst>
                         <a:ext uri="{28A0092B-C50C-407E-A947-70E740481C1C}">
                           <a14:useLocalDpi xmlns:a14="http://schemas.microsoft.com/office/drawing/2010/main" val="0"/>
@@ -15799,7 +17693,7 @@
                     <pic:cNvPicPr/>
                   </pic:nvPicPr>
                   <pic:blipFill>
-                    <a:blip r:embed="rId40">
+                    <a:blip r:embed="rId62">
                       <a:extLst>
                         <a:ext uri="{28A0092B-C50C-407E-A947-70E740481C1C}">
                           <a14:useLocalDpi xmlns:a14="http://schemas.microsoft.com/office/drawing/2010/main" val="0"/>
@@ -21499,7 +23393,7 @@
                     <pic:cNvPicPr/>
                   </pic:nvPicPr>
                   <pic:blipFill>
-                    <a:blip r:embed="rId41">
+                    <a:blip r:embed="rId63">
                       <a:extLst>
                         <a:ext uri="{28A0092B-C50C-407E-A947-70E740481C1C}">
                           <a14:useLocalDpi xmlns:a14="http://schemas.microsoft.com/office/drawing/2010/main" val="0"/>
@@ -21895,7 +23789,7 @@
                     <pic:cNvPicPr/>
                   </pic:nvPicPr>
                   <pic:blipFill>
-                    <a:blip r:embed="rId42">
+                    <a:blip r:embed="rId64">
                       <a:extLst>
                         <a:ext uri="{28A0092B-C50C-407E-A947-70E740481C1C}">
                           <a14:useLocalDpi xmlns:a14="http://schemas.microsoft.com/office/drawing/2010/main" val="0"/>
@@ -22194,7 +24088,7 @@
                     <pic:cNvPicPr/>
                   </pic:nvPicPr>
                   <pic:blipFill>
-                    <a:blip r:embed="rId43">
+                    <a:blip r:embed="rId65">
                       <a:extLst>
                         <a:ext uri="{28A0092B-C50C-407E-A947-70E740481C1C}">
                           <a14:useLocalDpi xmlns:a14="http://schemas.microsoft.com/office/drawing/2010/main" val="0"/>
@@ -22349,7 +24243,7 @@
                     <pic:cNvPicPr/>
                   </pic:nvPicPr>
                   <pic:blipFill>
-                    <a:blip r:embed="rId44">
+                    <a:blip r:embed="rId66">
                       <a:extLst>
                         <a:ext uri="{28A0092B-C50C-407E-A947-70E740481C1C}">
                           <a14:useLocalDpi xmlns:a14="http://schemas.microsoft.com/office/drawing/2010/main" val="0"/>
@@ -22854,7 +24748,7 @@
                     <pic:cNvPicPr/>
                   </pic:nvPicPr>
                   <pic:blipFill>
-                    <a:blip r:embed="rId45">
+                    <a:blip r:embed="rId67">
                       <a:extLst>
                         <a:ext uri="{28A0092B-C50C-407E-A947-70E740481C1C}">
                           <a14:useLocalDpi xmlns:a14="http://schemas.microsoft.com/office/drawing/2010/main" val="0"/>
@@ -27770,7 +29664,7 @@
                     <pic:cNvPicPr/>
                   </pic:nvPicPr>
                   <pic:blipFill>
-                    <a:blip r:embed="rId46">
+                    <a:blip r:embed="rId68">
                       <a:extLst>
                         <a:ext uri="{28A0092B-C50C-407E-A947-70E740481C1C}">
                           <a14:useLocalDpi xmlns:a14="http://schemas.microsoft.com/office/drawing/2010/main" val="0"/>
@@ -28077,7 +29971,7 @@
                     <pic:cNvPicPr/>
                   </pic:nvPicPr>
                   <pic:blipFill>
-                    <a:blip r:embed="rId47">
+                    <a:blip r:embed="rId69">
                       <a:extLst>
                         <a:ext uri="{28A0092B-C50C-407E-A947-70E740481C1C}">
                           <a14:useLocalDpi xmlns:a14="http://schemas.microsoft.com/office/drawing/2010/main" val="0"/>
@@ -28350,7 +30244,7 @@
                     <pic:cNvPicPr/>
                   </pic:nvPicPr>
                   <pic:blipFill>
-                    <a:blip r:embed="rId48">
+                    <a:blip r:embed="rId70">
                       <a:extLst>
                         <a:ext uri="{28A0092B-C50C-407E-A947-70E740481C1C}">
                           <a14:useLocalDpi xmlns:a14="http://schemas.microsoft.com/office/drawing/2010/main" val="0"/>
@@ -28402,7 +30296,7 @@
                     <pic:cNvPicPr/>
                   </pic:nvPicPr>
                   <pic:blipFill>
-                    <a:blip r:embed="rId49">
+                    <a:blip r:embed="rId71">
                       <a:extLst>
                         <a:ext uri="{28A0092B-C50C-407E-A947-70E740481C1C}">
                           <a14:useLocalDpi xmlns:a14="http://schemas.microsoft.com/office/drawing/2010/main" val="0"/>
@@ -28451,7 +30345,7 @@
                     <pic:cNvPicPr/>
                   </pic:nvPicPr>
                   <pic:blipFill>
-                    <a:blip r:embed="rId50">
+                    <a:blip r:embed="rId72">
                       <a:extLst>
                         <a:ext uri="{28A0092B-C50C-407E-A947-70E740481C1C}">
                           <a14:useLocalDpi xmlns:a14="http://schemas.microsoft.com/office/drawing/2010/main" val="0"/>
@@ -29942,7 +31836,7 @@
                     <pic:cNvPicPr/>
                   </pic:nvPicPr>
                   <pic:blipFill>
-                    <a:blip r:embed="rId51">
+                    <a:blip r:embed="rId73">
                       <a:extLst>
                         <a:ext uri="{28A0092B-C50C-407E-A947-70E740481C1C}">
                           <a14:useLocalDpi xmlns:a14="http://schemas.microsoft.com/office/drawing/2010/main" val="0"/>
@@ -30777,7 +32671,7 @@
                     <pic:cNvPicPr/>
                   </pic:nvPicPr>
                   <pic:blipFill>
-                    <a:blip r:embed="rId52">
+                    <a:blip r:embed="rId74">
                       <a:extLst>
                         <a:ext uri="{28A0092B-C50C-407E-A947-70E740481C1C}">
                           <a14:useLocalDpi xmlns:a14="http://schemas.microsoft.com/office/drawing/2010/main" val="0"/>
@@ -30834,7 +32728,7 @@
                     <pic:cNvPicPr/>
                   </pic:nvPicPr>
                   <pic:blipFill>
-                    <a:blip r:embed="rId53">
+                    <a:blip r:embed="rId75">
                       <a:extLst>
                         <a:ext uri="{28A0092B-C50C-407E-A947-70E740481C1C}">
                           <a14:useLocalDpi xmlns:a14="http://schemas.microsoft.com/office/drawing/2010/main" val="0"/>
@@ -31142,7 +33036,7 @@
                     <pic:cNvPicPr/>
                   </pic:nvPicPr>
                   <pic:blipFill>
-                    <a:blip r:embed="rId54">
+                    <a:blip r:embed="rId76">
                       <a:extLst>
                         <a:ext uri="{28A0092B-C50C-407E-A947-70E740481C1C}">
                           <a14:useLocalDpi xmlns:a14="http://schemas.microsoft.com/office/drawing/2010/main" val="0"/>
@@ -31936,7 +33830,7 @@
                     <pic:cNvPicPr/>
                   </pic:nvPicPr>
                   <pic:blipFill>
-                    <a:blip r:embed="rId55">
+                    <a:blip r:embed="rId77">
                       <a:extLst>
                         <a:ext uri="{28A0092B-C50C-407E-A947-70E740481C1C}">
                           <a14:useLocalDpi xmlns:a14="http://schemas.microsoft.com/office/drawing/2010/main" val="0"/>
@@ -33630,7 +35524,7 @@
       </w:r>
     </w:p>
     <w:p>
-      <w:hyperlink r:id="rId56" w:anchor="page=bug/45206&amp;appConfig=eyJhY2lkIjoiNDRGMDk4QUQ1MDIzMThCMDQzODI4QTQ0OTU3OUI2RjkifQ==" w:history="1">
+      <w:hyperlink r:id="rId78" w:anchor="page=bug/45206&amp;appConfig=eyJhY2lkIjoiNDRGMDk4QUQ1MDIzMThCMDQzODI4QTQ0OTU3OUI2RjkifQ==" w:history="1">
         <w:r>
           <w:rPr>
             <w:rStyle w:val="Hypertextovodkaz"/>
@@ -33665,7 +35559,7 @@
                     <pic:cNvPicPr/>
                   </pic:nvPicPr>
                   <pic:blipFill>
-                    <a:blip r:embed="rId57">
+                    <a:blip r:embed="rId79">
                       <a:extLst>
                         <a:ext uri="{28A0092B-C50C-407E-A947-70E740481C1C}">
                           <a14:useLocalDpi xmlns:a14="http://schemas.microsoft.com/office/drawing/2010/main" val="0"/>
@@ -33953,7 +35847,7 @@
                     <pic:cNvPicPr/>
                   </pic:nvPicPr>
                   <pic:blipFill>
-                    <a:blip r:embed="rId58">
+                    <a:blip r:embed="rId80">
                       <a:extLst>
                         <a:ext uri="{28A0092B-C50C-407E-A947-70E740481C1C}">
                           <a14:useLocalDpi xmlns:a14="http://schemas.microsoft.com/office/drawing/2010/main" val="0"/>
@@ -33998,7 +35892,7 @@
           <w:szCs w:val="24"/>
         </w:rPr>
       </w:pPr>
-      <w:hyperlink r:id="rId59" w:anchor="page=bug/45209&amp;appConfig=eyJhY2lkIjoiNDRGMDk4QUQ1MDIzMThCMDQzODI4QTQ0OTU3OUI2RjkifQ==" w:history="1">
+      <w:hyperlink r:id="rId81" w:anchor="page=bug/45209&amp;appConfig=eyJhY2lkIjoiNDRGMDk4QUQ1MDIzMThCMDQzODI4QTQ0OTU3OUI2RjkifQ==" w:history="1">
         <w:r>
           <w:rPr>
             <w:rFonts w:ascii="Times New Roman" w:eastAsia="Times New Roman" w:hAnsi="Times New Roman" w:cs="Times New Roman"/>
@@ -34451,7 +36345,7 @@
                     <pic:cNvPicPr/>
                   </pic:nvPicPr>
                   <pic:blipFill>
-                    <a:blip r:embed="rId60">
+                    <a:blip r:embed="rId82">
                       <a:extLst>
                         <a:ext uri="{28A0092B-C50C-407E-A947-70E740481C1C}">
                           <a14:useLocalDpi xmlns:a14="http://schemas.microsoft.com/office/drawing/2010/main" val="0"/>
@@ -35028,9 +36922,9 @@
     </w:lvl>
   </w:abstractNum>
   <w:abstractNum w:abstractNumId="1" w15:restartNumberingAfterBreak="0">
-    <w:nsid w:val="1ADC28AF"/>
+    <w:nsid w:val="17EE3CC2"/>
     <w:multiLevelType w:val="hybridMultilevel"/>
-    <w:tmpl w:val="E526883A"/>
+    <w:tmpl w:val="1A50CBE0"/>
     <w:lvl w:ilvl="0" w:tplc="04090001">
       <w:start w:val="1"/>
       <w:numFmt w:val="bullet"/>
@@ -35141,9 +37035,9 @@
     </w:lvl>
   </w:abstractNum>
   <w:abstractNum w:abstractNumId="2" w15:restartNumberingAfterBreak="0">
-    <w:nsid w:val="1DF15B27"/>
+    <w:nsid w:val="1ADC28AF"/>
     <w:multiLevelType w:val="hybridMultilevel"/>
-    <w:tmpl w:val="86226C72"/>
+    <w:tmpl w:val="E526883A"/>
     <w:lvl w:ilvl="0" w:tplc="04090001">
       <w:start w:val="1"/>
       <w:numFmt w:val="bullet"/>
@@ -35254,9 +37148,9 @@
     </w:lvl>
   </w:abstractNum>
   <w:abstractNum w:abstractNumId="3" w15:restartNumberingAfterBreak="0">
-    <w:nsid w:val="20E075B7"/>
+    <w:nsid w:val="1DF15B27"/>
     <w:multiLevelType w:val="hybridMultilevel"/>
-    <w:tmpl w:val="2F44BC58"/>
+    <w:tmpl w:val="86226C72"/>
     <w:lvl w:ilvl="0" w:tplc="04090001">
       <w:start w:val="1"/>
       <w:numFmt w:val="bullet"/>
@@ -35367,6 +37261,119 @@
     </w:lvl>
   </w:abstractNum>
   <w:abstractNum w:abstractNumId="4" w15:restartNumberingAfterBreak="0">
+    <w:nsid w:val="20E075B7"/>
+    <w:multiLevelType w:val="hybridMultilevel"/>
+    <w:tmpl w:val="2F44BC58"/>
+    <w:lvl w:ilvl="0" w:tplc="04090001">
+      <w:start w:val="1"/>
+      <w:numFmt w:val="bullet"/>
+      <w:lvlText w:val=""/>
+      <w:lvlJc w:val="left"/>
+      <w:pPr>
+        <w:ind w:left="720" w:hanging="360"/>
+      </w:pPr>
+      <w:rPr>
+        <w:rFonts w:ascii="Symbol" w:hAnsi="Symbol" w:hint="default"/>
+      </w:rPr>
+    </w:lvl>
+    <w:lvl w:ilvl="1" w:tplc="04090003" w:tentative="1">
+      <w:start w:val="1"/>
+      <w:numFmt w:val="bullet"/>
+      <w:lvlText w:val="o"/>
+      <w:lvlJc w:val="left"/>
+      <w:pPr>
+        <w:ind w:left="1440" w:hanging="360"/>
+      </w:pPr>
+      <w:rPr>
+        <w:rFonts w:ascii="Courier New" w:hAnsi="Courier New" w:cs="Courier New" w:hint="default"/>
+      </w:rPr>
+    </w:lvl>
+    <w:lvl w:ilvl="2" w:tplc="04090005" w:tentative="1">
+      <w:start w:val="1"/>
+      <w:numFmt w:val="bullet"/>
+      <w:lvlText w:val=""/>
+      <w:lvlJc w:val="left"/>
+      <w:pPr>
+        <w:ind w:left="2160" w:hanging="360"/>
+      </w:pPr>
+      <w:rPr>
+        <w:rFonts w:ascii="Wingdings" w:hAnsi="Wingdings" w:hint="default"/>
+      </w:rPr>
+    </w:lvl>
+    <w:lvl w:ilvl="3" w:tplc="04090001" w:tentative="1">
+      <w:start w:val="1"/>
+      <w:numFmt w:val="bullet"/>
+      <w:lvlText w:val=""/>
+      <w:lvlJc w:val="left"/>
+      <w:pPr>
+        <w:ind w:left="2880" w:hanging="360"/>
+      </w:pPr>
+      <w:rPr>
+        <w:rFonts w:ascii="Symbol" w:hAnsi="Symbol" w:hint="default"/>
+      </w:rPr>
+    </w:lvl>
+    <w:lvl w:ilvl="4" w:tplc="04090003" w:tentative="1">
+      <w:start w:val="1"/>
+      <w:numFmt w:val="bullet"/>
+      <w:lvlText w:val="o"/>
+      <w:lvlJc w:val="left"/>
+      <w:pPr>
+        <w:ind w:left="3600" w:hanging="360"/>
+      </w:pPr>
+      <w:rPr>
+        <w:rFonts w:ascii="Courier New" w:hAnsi="Courier New" w:cs="Courier New" w:hint="default"/>
+      </w:rPr>
+    </w:lvl>
+    <w:lvl w:ilvl="5" w:tplc="04090005" w:tentative="1">
+      <w:start w:val="1"/>
+      <w:numFmt w:val="bullet"/>
+      <w:lvlText w:val=""/>
+      <w:lvlJc w:val="left"/>
+      <w:pPr>
+        <w:ind w:left="4320" w:hanging="360"/>
+      </w:pPr>
+      <w:rPr>
+        <w:rFonts w:ascii="Wingdings" w:hAnsi="Wingdings" w:hint="default"/>
+      </w:rPr>
+    </w:lvl>
+    <w:lvl w:ilvl="6" w:tplc="04090001" w:tentative="1">
+      <w:start w:val="1"/>
+      <w:numFmt w:val="bullet"/>
+      <w:lvlText w:val=""/>
+      <w:lvlJc w:val="left"/>
+      <w:pPr>
+        <w:ind w:left="5040" w:hanging="360"/>
+      </w:pPr>
+      <w:rPr>
+        <w:rFonts w:ascii="Symbol" w:hAnsi="Symbol" w:hint="default"/>
+      </w:rPr>
+    </w:lvl>
+    <w:lvl w:ilvl="7" w:tplc="04090003" w:tentative="1">
+      <w:start w:val="1"/>
+      <w:numFmt w:val="bullet"/>
+      <w:lvlText w:val="o"/>
+      <w:lvlJc w:val="left"/>
+      <w:pPr>
+        <w:ind w:left="5760" w:hanging="360"/>
+      </w:pPr>
+      <w:rPr>
+        <w:rFonts w:ascii="Courier New" w:hAnsi="Courier New" w:cs="Courier New" w:hint="default"/>
+      </w:rPr>
+    </w:lvl>
+    <w:lvl w:ilvl="8" w:tplc="04090005" w:tentative="1">
+      <w:start w:val="1"/>
+      <w:numFmt w:val="bullet"/>
+      <w:lvlText w:val=""/>
+      <w:lvlJc w:val="left"/>
+      <w:pPr>
+        <w:ind w:left="6480" w:hanging="360"/>
+      </w:pPr>
+      <w:rPr>
+        <w:rFonts w:ascii="Wingdings" w:hAnsi="Wingdings" w:hint="default"/>
+      </w:rPr>
+    </w:lvl>
+  </w:abstractNum>
+  <w:abstractNum w:abstractNumId="5" w15:restartNumberingAfterBreak="0">
     <w:nsid w:val="312C2E41"/>
     <w:multiLevelType w:val="hybridMultilevel"/>
     <w:tmpl w:val="64EAD276"/>
@@ -35458,7 +37465,7 @@
       </w:pPr>
     </w:lvl>
   </w:abstractNum>
-  <w:abstractNum w:abstractNumId="5" w15:restartNumberingAfterBreak="0">
+  <w:abstractNum w:abstractNumId="6" w15:restartNumberingAfterBreak="0">
     <w:nsid w:val="3A296B04"/>
     <w:multiLevelType w:val="hybridMultilevel"/>
     <w:tmpl w:val="72DA959C"/>
@@ -35571,7 +37578,7 @@
       </w:rPr>
     </w:lvl>
   </w:abstractNum>
-  <w:abstractNum w:abstractNumId="6" w15:restartNumberingAfterBreak="0">
+  <w:abstractNum w:abstractNumId="7" w15:restartNumberingAfterBreak="0">
     <w:nsid w:val="44181443"/>
     <w:multiLevelType w:val="hybridMultilevel"/>
     <w:tmpl w:val="35B4B65C"/>
@@ -35660,10 +37667,10 @@
       </w:pPr>
     </w:lvl>
   </w:abstractNum>
-  <w:abstractNum w:abstractNumId="7" w15:restartNumberingAfterBreak="0">
-    <w:nsid w:val="4D296558"/>
+  <w:abstractNum w:abstractNumId="8" w15:restartNumberingAfterBreak="0">
+    <w:nsid w:val="44680283"/>
     <w:multiLevelType w:val="hybridMultilevel"/>
-    <w:tmpl w:val="D14CC9F0"/>
+    <w:tmpl w:val="1EC615AC"/>
     <w:lvl w:ilvl="0" w:tplc="04090001">
       <w:start w:val="1"/>
       <w:numFmt w:val="bullet"/>
@@ -35773,10 +37780,10 @@
       </w:rPr>
     </w:lvl>
   </w:abstractNum>
-  <w:abstractNum w:abstractNumId="8" w15:restartNumberingAfterBreak="0">
-    <w:nsid w:val="54767741"/>
+  <w:abstractNum w:abstractNumId="9" w15:restartNumberingAfterBreak="0">
+    <w:nsid w:val="4D296558"/>
     <w:multiLevelType w:val="hybridMultilevel"/>
-    <w:tmpl w:val="9E7806F4"/>
+    <w:tmpl w:val="D14CC9F0"/>
     <w:lvl w:ilvl="0" w:tplc="04090001">
       <w:start w:val="1"/>
       <w:numFmt w:val="bullet"/>
@@ -35886,7 +37893,120 @@
       </w:rPr>
     </w:lvl>
   </w:abstractNum>
-  <w:abstractNum w:abstractNumId="9" w15:restartNumberingAfterBreak="0">
+  <w:abstractNum w:abstractNumId="10" w15:restartNumberingAfterBreak="0">
+    <w:nsid w:val="54767741"/>
+    <w:multiLevelType w:val="hybridMultilevel"/>
+    <w:tmpl w:val="9E7806F4"/>
+    <w:lvl w:ilvl="0" w:tplc="04090001">
+      <w:start w:val="1"/>
+      <w:numFmt w:val="bullet"/>
+      <w:lvlText w:val=""/>
+      <w:lvlJc w:val="left"/>
+      <w:pPr>
+        <w:ind w:left="720" w:hanging="360"/>
+      </w:pPr>
+      <w:rPr>
+        <w:rFonts w:ascii="Symbol" w:hAnsi="Symbol" w:hint="default"/>
+      </w:rPr>
+    </w:lvl>
+    <w:lvl w:ilvl="1" w:tplc="04090003" w:tentative="1">
+      <w:start w:val="1"/>
+      <w:numFmt w:val="bullet"/>
+      <w:lvlText w:val="o"/>
+      <w:lvlJc w:val="left"/>
+      <w:pPr>
+        <w:ind w:left="1440" w:hanging="360"/>
+      </w:pPr>
+      <w:rPr>
+        <w:rFonts w:ascii="Courier New" w:hAnsi="Courier New" w:cs="Courier New" w:hint="default"/>
+      </w:rPr>
+    </w:lvl>
+    <w:lvl w:ilvl="2" w:tplc="04090005" w:tentative="1">
+      <w:start w:val="1"/>
+      <w:numFmt w:val="bullet"/>
+      <w:lvlText w:val=""/>
+      <w:lvlJc w:val="left"/>
+      <w:pPr>
+        <w:ind w:left="2160" w:hanging="360"/>
+      </w:pPr>
+      <w:rPr>
+        <w:rFonts w:ascii="Wingdings" w:hAnsi="Wingdings" w:hint="default"/>
+      </w:rPr>
+    </w:lvl>
+    <w:lvl w:ilvl="3" w:tplc="04090001" w:tentative="1">
+      <w:start w:val="1"/>
+      <w:numFmt w:val="bullet"/>
+      <w:lvlText w:val=""/>
+      <w:lvlJc w:val="left"/>
+      <w:pPr>
+        <w:ind w:left="2880" w:hanging="360"/>
+      </w:pPr>
+      <w:rPr>
+        <w:rFonts w:ascii="Symbol" w:hAnsi="Symbol" w:hint="default"/>
+      </w:rPr>
+    </w:lvl>
+    <w:lvl w:ilvl="4" w:tplc="04090003" w:tentative="1">
+      <w:start w:val="1"/>
+      <w:numFmt w:val="bullet"/>
+      <w:lvlText w:val="o"/>
+      <w:lvlJc w:val="left"/>
+      <w:pPr>
+        <w:ind w:left="3600" w:hanging="360"/>
+      </w:pPr>
+      <w:rPr>
+        <w:rFonts w:ascii="Courier New" w:hAnsi="Courier New" w:cs="Courier New" w:hint="default"/>
+      </w:rPr>
+    </w:lvl>
+    <w:lvl w:ilvl="5" w:tplc="04090005" w:tentative="1">
+      <w:start w:val="1"/>
+      <w:numFmt w:val="bullet"/>
+      <w:lvlText w:val=""/>
+      <w:lvlJc w:val="left"/>
+      <w:pPr>
+        <w:ind w:left="4320" w:hanging="360"/>
+      </w:pPr>
+      <w:rPr>
+        <w:rFonts w:ascii="Wingdings" w:hAnsi="Wingdings" w:hint="default"/>
+      </w:rPr>
+    </w:lvl>
+    <w:lvl w:ilvl="6" w:tplc="04090001" w:tentative="1">
+      <w:start w:val="1"/>
+      <w:numFmt w:val="bullet"/>
+      <w:lvlText w:val=""/>
+      <w:lvlJc w:val="left"/>
+      <w:pPr>
+        <w:ind w:left="5040" w:hanging="360"/>
+      </w:pPr>
+      <w:rPr>
+        <w:rFonts w:ascii="Symbol" w:hAnsi="Symbol" w:hint="default"/>
+      </w:rPr>
+    </w:lvl>
+    <w:lvl w:ilvl="7" w:tplc="04090003" w:tentative="1">
+      <w:start w:val="1"/>
+      <w:numFmt w:val="bullet"/>
+      <w:lvlText w:val="o"/>
+      <w:lvlJc w:val="left"/>
+      <w:pPr>
+        <w:ind w:left="5760" w:hanging="360"/>
+      </w:pPr>
+      <w:rPr>
+        <w:rFonts w:ascii="Courier New" w:hAnsi="Courier New" w:cs="Courier New" w:hint="default"/>
+      </w:rPr>
+    </w:lvl>
+    <w:lvl w:ilvl="8" w:tplc="04090005" w:tentative="1">
+      <w:start w:val="1"/>
+      <w:numFmt w:val="bullet"/>
+      <w:lvlText w:val=""/>
+      <w:lvlJc w:val="left"/>
+      <w:pPr>
+        <w:ind w:left="6480" w:hanging="360"/>
+      </w:pPr>
+      <w:rPr>
+        <w:rFonts w:ascii="Wingdings" w:hAnsi="Wingdings" w:hint="default"/>
+      </w:rPr>
+    </w:lvl>
+  </w:abstractNum>
+  <w:abstractNum w:abstractNumId="11" w15:restartNumberingAfterBreak="0">
     <w:nsid w:val="65215FD6"/>
     <w:multiLevelType w:val="hybridMultilevel"/>
     <w:tmpl w:val="7AF0ABC4"/>
@@ -35975,7 +38095,7 @@
       </w:pPr>
     </w:lvl>
   </w:abstractNum>
-  <w:abstractNum w:abstractNumId="10" w15:restartNumberingAfterBreak="0">
+  <w:abstractNum w:abstractNumId="12" w15:restartNumberingAfterBreak="0">
     <w:nsid w:val="66E2487E"/>
     <w:multiLevelType w:val="hybridMultilevel"/>
     <w:tmpl w:val="7F50B92E"/>
@@ -36065,7 +38185,7 @@
       </w:pPr>
     </w:lvl>
   </w:abstractNum>
-  <w:abstractNum w:abstractNumId="11" w15:restartNumberingAfterBreak="0">
+  <w:abstractNum w:abstractNumId="13" w15:restartNumberingAfterBreak="0">
     <w:nsid w:val="6AB44AF8"/>
     <w:multiLevelType w:val="multilevel"/>
     <w:tmpl w:val="968AD77C"/>
@@ -36214,7 +38334,7 @@
       </w:rPr>
     </w:lvl>
   </w:abstractNum>
-  <w:abstractNum w:abstractNumId="12" w15:restartNumberingAfterBreak="0">
+  <w:abstractNum w:abstractNumId="14" w15:restartNumberingAfterBreak="0">
     <w:nsid w:val="7D3651AE"/>
     <w:multiLevelType w:val="hybridMultilevel"/>
     <w:tmpl w:val="81B8DC60"/>
@@ -36327,7 +38447,7 @@
       </w:rPr>
     </w:lvl>
   </w:abstractNum>
-  <w:abstractNum w:abstractNumId="13" w15:restartNumberingAfterBreak="0">
+  <w:abstractNum w:abstractNumId="15" w15:restartNumberingAfterBreak="0">
     <w:nsid w:val="7F716518"/>
     <w:multiLevelType w:val="hybridMultilevel"/>
     <w:tmpl w:val="4984D41C"/>
@@ -36441,45 +38561,51 @@
     </w:lvl>
   </w:abstractNum>
   <w:num w:numId="1">
-    <w:abstractNumId w:val="11"/>
+    <w:abstractNumId w:val="13"/>
   </w:num>
   <w:num w:numId="2">
     <w:abstractNumId w:val="0"/>
   </w:num>
   <w:num w:numId="3">
+    <w:abstractNumId w:val="12"/>
+  </w:num>
+  <w:num w:numId="4">
+    <w:abstractNumId w:val="6"/>
+  </w:num>
+  <w:num w:numId="5">
+    <w:abstractNumId w:val="5"/>
+  </w:num>
+  <w:num w:numId="6">
+    <w:abstractNumId w:val="7"/>
+  </w:num>
+  <w:num w:numId="7">
+    <w:abstractNumId w:val="9"/>
+  </w:num>
+  <w:num w:numId="8">
+    <w:abstractNumId w:val="15"/>
+  </w:num>
+  <w:num w:numId="9">
+    <w:abstractNumId w:val="4"/>
+  </w:num>
+  <w:num w:numId="10">
+    <w:abstractNumId w:val="11"/>
+  </w:num>
+  <w:num w:numId="11">
+    <w:abstractNumId w:val="2"/>
+  </w:num>
+  <w:num w:numId="12">
+    <w:abstractNumId w:val="3"/>
+  </w:num>
+  <w:num w:numId="13">
+    <w:abstractNumId w:val="14"/>
+  </w:num>
+  <w:num w:numId="14">
     <w:abstractNumId w:val="10"/>
   </w:num>
-  <w:num w:numId="4">
-    <w:abstractNumId w:val="5"/>
-  </w:num>
-  <w:num w:numId="5">
-    <w:abstractNumId w:val="4"/>
-  </w:num>
-  <w:num w:numId="6">
-    <w:abstractNumId w:val="6"/>
-  </w:num>
-  <w:num w:numId="7">
-    <w:abstractNumId w:val="7"/>
-  </w:num>
-  <w:num w:numId="8">
-    <w:abstractNumId w:val="13"/>
-  </w:num>
-  <w:num w:numId="9">
-    <w:abstractNumId w:val="3"/>
-  </w:num>
-  <w:num w:numId="10">
-    <w:abstractNumId w:val="9"/>
-  </w:num>
-  <w:num w:numId="11">
+  <w:num w:numId="15">
     <w:abstractNumId w:val="1"/>
   </w:num>
-  <w:num w:numId="12">
-    <w:abstractNumId w:val="2"/>
-  </w:num>
-  <w:num w:numId="13">
-    <w:abstractNumId w:val="12"/>
-  </w:num>
-  <w:num w:numId="14">
+  <w:num w:numId="16">
     <w:abstractNumId w:val="8"/>
   </w:num>
 </w:numbering>
@@ -37112,7 +39238,6 @@
     <w:name w:val="Hyperlink"/>
     <w:basedOn w:val="Standardnpsmoodstavce"/>
     <w:uiPriority w:val="99"/>
-    <w:semiHidden/>
     <w:unhideWhenUsed/>
     <w:rsid w:val="002730E0"/>
     <w:rPr>
